--- a/Project Plan/Software Design - Project Plan.docx
+++ b/Project Plan/Software Design - Project Plan.docx
@@ -183,52 +183,13 @@
           <w:lang w:val="en-US"/>
         </w:rPr>
       </w:pPr>
-      <w:proofErr w:type="spellStart"/>
       <w:r>
         <w:rPr>
           <w:sz w:val="32"/>
           <w:szCs w:val="32"/>
           <w:lang w:val="en-US"/>
         </w:rPr>
-        <w:t>Hassaan</w:t>
-      </w:r>
-      <w:proofErr w:type="spellEnd"/>
-      <w:r>
-        <w:rPr>
-          <w:sz w:val="32"/>
-          <w:szCs w:val="32"/>
-          <w:lang w:val="en-US"/>
-        </w:rPr>
-        <w:t xml:space="preserve"> Naveed</w:t>
-      </w:r>
-    </w:p>
-    <w:p>
-      <w:pPr>
-        <w:pStyle w:val="Title"/>
-        <w:jc w:val="center"/>
-        <w:rPr>
-          <w:sz w:val="32"/>
-          <w:szCs w:val="32"/>
-          <w:lang w:val="en-US"/>
-        </w:rPr>
-      </w:pPr>
-      <w:proofErr w:type="spellStart"/>
-      <w:r>
-        <w:rPr>
-          <w:sz w:val="32"/>
-          <w:szCs w:val="32"/>
-          <w:lang w:val="en-US"/>
-        </w:rPr>
-        <w:t>Jarad</w:t>
-      </w:r>
-      <w:proofErr w:type="spellEnd"/>
-      <w:r>
-        <w:rPr>
-          <w:sz w:val="32"/>
-          <w:szCs w:val="32"/>
-          <w:lang w:val="en-US"/>
-        </w:rPr>
-        <w:t xml:space="preserve"> Johnson-Bailey</w:t>
+        <w:t>Hassaan Naveed</w:t>
       </w:r>
     </w:p>
     <w:p>
@@ -247,18 +208,27 @@
           <w:szCs w:val="32"/>
           <w:lang w:val="en-US"/>
         </w:rPr>
-        <w:t xml:space="preserve">Nicholas </w:t>
+        <w:t>Jarad Johnson-Bailey</w:t>
       </w:r>
-      <w:proofErr w:type="spellStart"/>
+    </w:p>
+    <w:p>
+      <w:pPr>
+        <w:pStyle w:val="Title"/>
+        <w:jc w:val="center"/>
+        <w:rPr>
+          <w:sz w:val="32"/>
+          <w:szCs w:val="32"/>
+          <w:lang w:val="en-US"/>
+        </w:rPr>
+      </w:pPr>
       <w:r>
         <w:rPr>
           <w:sz w:val="32"/>
           <w:szCs w:val="32"/>
           <w:lang w:val="en-US"/>
         </w:rPr>
-        <w:t>McCaig</w:t>
+        <w:t>Nicholas McCaig</w:t>
       </w:r>
-      <w:proofErr w:type="spellEnd"/>
     </w:p>
     <w:p>
       <w:pPr>
@@ -635,7 +605,40 @@
                 <w:szCs w:val="18"/>
                 <w:lang w:val="en-US"/>
               </w:rPr>
-              <w:t>.1.0</w:t>
+              <w:t>.</w:t>
+            </w:r>
+            <w:r>
+              <w:rPr>
+                <w:rFonts w:ascii="Verdana" w:hAnsi="Verdana"/>
+                <w:b/>
+                <w:bCs/>
+                <w:sz w:val="18"/>
+                <w:szCs w:val="18"/>
+                <w:lang w:val="en-US"/>
+              </w:rPr>
+              <w:t>2</w:t>
+            </w:r>
+            <w:r>
+              <w:rPr>
+                <w:rFonts w:ascii="Verdana" w:hAnsi="Verdana"/>
+                <w:b/>
+                <w:bCs/>
+                <w:sz w:val="18"/>
+                <w:szCs w:val="18"/>
+                <w:lang w:val="en-US"/>
+              </w:rPr>
+              <w:t>.</w:t>
+            </w:r>
+            <w:r>
+              <w:rPr>
+                <w:rFonts w:ascii="Verdana" w:hAnsi="Verdana"/>
+                <w:b/>
+                <w:bCs/>
+                <w:sz w:val="18"/>
+                <w:szCs w:val="18"/>
+                <w:lang w:val="en-US"/>
+              </w:rPr>
+              <w:t>1</w:t>
             </w:r>
             <w:r>
               <w:rPr>
@@ -716,7 +719,40 @@
                 <w:szCs w:val="18"/>
                 <w:lang w:val="en-US"/>
               </w:rPr>
-              <w:t>.0.0</w:t>
+              <w:t>.</w:t>
+            </w:r>
+            <w:r>
+              <w:rPr>
+                <w:rFonts w:ascii="Verdana" w:hAnsi="Verdana"/>
+                <w:b/>
+                <w:bCs/>
+                <w:sz w:val="18"/>
+                <w:szCs w:val="18"/>
+                <w:lang w:val="en-US"/>
+              </w:rPr>
+              <w:t>1</w:t>
+            </w:r>
+            <w:r>
+              <w:rPr>
+                <w:rFonts w:ascii="Verdana" w:hAnsi="Verdana"/>
+                <w:b/>
+                <w:bCs/>
+                <w:sz w:val="18"/>
+                <w:szCs w:val="18"/>
+                <w:lang w:val="en-US"/>
+              </w:rPr>
+              <w:t>.</w:t>
+            </w:r>
+            <w:r>
+              <w:rPr>
+                <w:rFonts w:ascii="Verdana" w:hAnsi="Verdana"/>
+                <w:b/>
+                <w:bCs/>
+                <w:sz w:val="18"/>
+                <w:szCs w:val="18"/>
+                <w:lang w:val="en-US"/>
+              </w:rPr>
+              <w:t>1</w:t>
             </w:r>
             <w:r>
               <w:rPr>
@@ -943,7 +979,40 @@
                 <w:szCs w:val="18"/>
                 <w:lang w:val="en-US"/>
               </w:rPr>
-              <w:t>.1.1</w:t>
+              <w:t>.</w:t>
+            </w:r>
+            <w:r>
+              <w:rPr>
+                <w:rFonts w:ascii="Verdana" w:hAnsi="Verdana"/>
+                <w:b/>
+                <w:bCs/>
+                <w:sz w:val="18"/>
+                <w:szCs w:val="18"/>
+                <w:lang w:val="en-US"/>
+              </w:rPr>
+              <w:t>2</w:t>
+            </w:r>
+            <w:r>
+              <w:rPr>
+                <w:rFonts w:ascii="Verdana" w:hAnsi="Verdana"/>
+                <w:b/>
+                <w:bCs/>
+                <w:sz w:val="18"/>
+                <w:szCs w:val="18"/>
+                <w:lang w:val="en-US"/>
+              </w:rPr>
+              <w:t>.</w:t>
+            </w:r>
+            <w:r>
+              <w:rPr>
+                <w:rFonts w:ascii="Verdana" w:hAnsi="Verdana"/>
+                <w:b/>
+                <w:bCs/>
+                <w:sz w:val="18"/>
+                <w:szCs w:val="18"/>
+                <w:lang w:val="en-US"/>
+              </w:rPr>
+              <w:t>2</w:t>
             </w:r>
             <w:r>
               <w:rPr>
@@ -1013,7 +1082,40 @@
                 <w:szCs w:val="18"/>
                 <w:lang w:val="en-US"/>
               </w:rPr>
-              <w:t>.2.0</w:t>
+              <w:t>.</w:t>
+            </w:r>
+            <w:r>
+              <w:rPr>
+                <w:rFonts w:ascii="Verdana" w:hAnsi="Verdana"/>
+                <w:b/>
+                <w:bCs/>
+                <w:sz w:val="18"/>
+                <w:szCs w:val="18"/>
+                <w:lang w:val="en-US"/>
+              </w:rPr>
+              <w:t>3</w:t>
+            </w:r>
+            <w:r>
+              <w:rPr>
+                <w:rFonts w:ascii="Verdana" w:hAnsi="Verdana"/>
+                <w:b/>
+                <w:bCs/>
+                <w:sz w:val="18"/>
+                <w:szCs w:val="18"/>
+                <w:lang w:val="en-US"/>
+              </w:rPr>
+              <w:t>.</w:t>
+            </w:r>
+            <w:r>
+              <w:rPr>
+                <w:rFonts w:ascii="Verdana" w:hAnsi="Verdana"/>
+                <w:b/>
+                <w:bCs/>
+                <w:sz w:val="18"/>
+                <w:szCs w:val="18"/>
+                <w:lang w:val="en-US"/>
+              </w:rPr>
+              <w:t>1</w:t>
             </w:r>
             <w:r>
               <w:rPr>
@@ -1190,7 +1292,40 @@
                 <w:szCs w:val="18"/>
                 <w:lang w:val="en-US"/>
               </w:rPr>
-              <w:t>.0.0</w:t>
+              <w:t>.</w:t>
+            </w:r>
+            <w:r>
+              <w:rPr>
+                <w:rFonts w:ascii="Verdana" w:hAnsi="Verdana"/>
+                <w:b/>
+                <w:bCs/>
+                <w:sz w:val="18"/>
+                <w:szCs w:val="18"/>
+                <w:lang w:val="en-US"/>
+              </w:rPr>
+              <w:t>1</w:t>
+            </w:r>
+            <w:r>
+              <w:rPr>
+                <w:rFonts w:ascii="Verdana" w:hAnsi="Verdana"/>
+                <w:b/>
+                <w:bCs/>
+                <w:sz w:val="18"/>
+                <w:szCs w:val="18"/>
+                <w:lang w:val="en-US"/>
+              </w:rPr>
+              <w:t>.</w:t>
+            </w:r>
+            <w:r>
+              <w:rPr>
+                <w:rFonts w:ascii="Verdana" w:hAnsi="Verdana"/>
+                <w:b/>
+                <w:bCs/>
+                <w:sz w:val="18"/>
+                <w:szCs w:val="18"/>
+                <w:lang w:val="en-US"/>
+              </w:rPr>
+              <w:t>1</w:t>
             </w:r>
             <w:r>
               <w:rPr>
@@ -1367,7 +1502,40 @@
                 <w:szCs w:val="18"/>
                 <w:lang w:val="en-US"/>
               </w:rPr>
-              <w:t>.1.1</w:t>
+              <w:t>.</w:t>
+            </w:r>
+            <w:r>
+              <w:rPr>
+                <w:rFonts w:ascii="Verdana" w:hAnsi="Verdana"/>
+                <w:b/>
+                <w:bCs/>
+                <w:sz w:val="18"/>
+                <w:szCs w:val="18"/>
+                <w:lang w:val="en-US"/>
+              </w:rPr>
+              <w:t>2</w:t>
+            </w:r>
+            <w:r>
+              <w:rPr>
+                <w:rFonts w:ascii="Verdana" w:hAnsi="Verdana"/>
+                <w:b/>
+                <w:bCs/>
+                <w:sz w:val="18"/>
+                <w:szCs w:val="18"/>
+                <w:lang w:val="en-US"/>
+              </w:rPr>
+              <w:t>.</w:t>
+            </w:r>
+            <w:r>
+              <w:rPr>
+                <w:rFonts w:ascii="Verdana" w:hAnsi="Verdana"/>
+                <w:b/>
+                <w:bCs/>
+                <w:sz w:val="18"/>
+                <w:szCs w:val="18"/>
+                <w:lang w:val="en-US"/>
+              </w:rPr>
+              <w:t>2</w:t>
             </w:r>
             <w:r>
               <w:rPr>
@@ -1564,7 +1732,40 @@
                 <w:szCs w:val="18"/>
                 <w:lang w:val="en-US"/>
               </w:rPr>
-              <w:t>.1.0</w:t>
+              <w:t>.</w:t>
+            </w:r>
+            <w:r>
+              <w:rPr>
+                <w:rFonts w:ascii="Verdana" w:hAnsi="Verdana"/>
+                <w:b/>
+                <w:bCs/>
+                <w:sz w:val="18"/>
+                <w:szCs w:val="18"/>
+                <w:lang w:val="en-US"/>
+              </w:rPr>
+              <w:t>2</w:t>
+            </w:r>
+            <w:r>
+              <w:rPr>
+                <w:rFonts w:ascii="Verdana" w:hAnsi="Verdana"/>
+                <w:b/>
+                <w:bCs/>
+                <w:sz w:val="18"/>
+                <w:szCs w:val="18"/>
+                <w:lang w:val="en-US"/>
+              </w:rPr>
+              <w:t>.</w:t>
+            </w:r>
+            <w:r>
+              <w:rPr>
+                <w:rFonts w:ascii="Verdana" w:hAnsi="Verdana"/>
+                <w:b/>
+                <w:bCs/>
+                <w:sz w:val="18"/>
+                <w:szCs w:val="18"/>
+                <w:lang w:val="en-US"/>
+              </w:rPr>
+              <w:t>1</w:t>
             </w:r>
             <w:r>
               <w:rPr>
@@ -1752,7 +1953,40 @@
                 <w:szCs w:val="18"/>
                 <w:lang w:val="en-US"/>
               </w:rPr>
-              <w:t>.0.0</w:t>
+              <w:t>.</w:t>
+            </w:r>
+            <w:r>
+              <w:rPr>
+                <w:rFonts w:ascii="Verdana" w:hAnsi="Verdana"/>
+                <w:b/>
+                <w:bCs/>
+                <w:sz w:val="18"/>
+                <w:szCs w:val="18"/>
+                <w:lang w:val="en-US"/>
+              </w:rPr>
+              <w:t>1</w:t>
+            </w:r>
+            <w:r>
+              <w:rPr>
+                <w:rFonts w:ascii="Verdana" w:hAnsi="Verdana"/>
+                <w:b/>
+                <w:bCs/>
+                <w:sz w:val="18"/>
+                <w:szCs w:val="18"/>
+                <w:lang w:val="en-US"/>
+              </w:rPr>
+              <w:t>.</w:t>
+            </w:r>
+            <w:r>
+              <w:rPr>
+                <w:rFonts w:ascii="Verdana" w:hAnsi="Verdana"/>
+                <w:b/>
+                <w:bCs/>
+                <w:sz w:val="18"/>
+                <w:szCs w:val="18"/>
+                <w:lang w:val="en-US"/>
+              </w:rPr>
+              <w:t>1</w:t>
             </w:r>
             <w:r>
               <w:rPr>
@@ -1929,7 +2163,40 @@
                 <w:szCs w:val="18"/>
                 <w:lang w:val="en-US"/>
               </w:rPr>
-              <w:t>.0.2</w:t>
+              <w:t>.</w:t>
+            </w:r>
+            <w:r>
+              <w:rPr>
+                <w:rFonts w:ascii="Verdana" w:hAnsi="Verdana"/>
+                <w:b/>
+                <w:bCs/>
+                <w:sz w:val="18"/>
+                <w:szCs w:val="18"/>
+                <w:lang w:val="en-US"/>
+              </w:rPr>
+              <w:t>1</w:t>
+            </w:r>
+            <w:r>
+              <w:rPr>
+                <w:rFonts w:ascii="Verdana" w:hAnsi="Verdana"/>
+                <w:b/>
+                <w:bCs/>
+                <w:sz w:val="18"/>
+                <w:szCs w:val="18"/>
+                <w:lang w:val="en-US"/>
+              </w:rPr>
+              <w:t>.</w:t>
+            </w:r>
+            <w:r>
+              <w:rPr>
+                <w:rFonts w:ascii="Verdana" w:hAnsi="Verdana"/>
+                <w:b/>
+                <w:bCs/>
+                <w:sz w:val="18"/>
+                <w:szCs w:val="18"/>
+                <w:lang w:val="en-US"/>
+              </w:rPr>
+              <w:t>3</w:t>
             </w:r>
             <w:r>
               <w:rPr>
@@ -2124,7 +2391,18 @@
                 <w:szCs w:val="18"/>
                 <w:lang w:val="en-US"/>
               </w:rPr>
-              <w:t>.0.0</w:t>
+              <w:t>.</w:t>
+            </w:r>
+            <w:r>
+              <w:rPr>
+                <w:rFonts w:ascii="Verdana" w:hAnsi="Verdana"/>
+                <w:b/>
+                <w:bCs/>
+                <w:sz w:val="18"/>
+                <w:szCs w:val="18"/>
+                <w:lang w:val="en-US"/>
+              </w:rPr>
+              <w:t>1.1</w:t>
             </w:r>
             <w:r>
               <w:rPr>
@@ -2312,7 +2590,40 @@
                 <w:szCs w:val="18"/>
                 <w:lang w:val="en-US"/>
               </w:rPr>
-              <w:t>.0.0</w:t>
+              <w:t>.</w:t>
+            </w:r>
+            <w:r>
+              <w:rPr>
+                <w:rFonts w:ascii="Verdana" w:hAnsi="Verdana"/>
+                <w:b/>
+                <w:bCs/>
+                <w:sz w:val="18"/>
+                <w:szCs w:val="18"/>
+                <w:lang w:val="en-US"/>
+              </w:rPr>
+              <w:t>1</w:t>
+            </w:r>
+            <w:r>
+              <w:rPr>
+                <w:rFonts w:ascii="Verdana" w:hAnsi="Verdana"/>
+                <w:b/>
+                <w:bCs/>
+                <w:sz w:val="18"/>
+                <w:szCs w:val="18"/>
+                <w:lang w:val="en-US"/>
+              </w:rPr>
+              <w:t>.</w:t>
+            </w:r>
+            <w:r>
+              <w:rPr>
+                <w:rFonts w:ascii="Verdana" w:hAnsi="Verdana"/>
+                <w:b/>
+                <w:bCs/>
+                <w:sz w:val="18"/>
+                <w:szCs w:val="18"/>
+                <w:lang w:val="en-US"/>
+              </w:rPr>
+              <w:t>1</w:t>
             </w:r>
             <w:r>
               <w:rPr>
@@ -2528,7 +2839,40 @@
                 <w:szCs w:val="18"/>
                 <w:lang w:val="en-US"/>
               </w:rPr>
-              <w:t>.0.1</w:t>
+              <w:t>.</w:t>
+            </w:r>
+            <w:r>
+              <w:rPr>
+                <w:rFonts w:ascii="Verdana" w:hAnsi="Verdana"/>
+                <w:b/>
+                <w:bCs/>
+                <w:sz w:val="18"/>
+                <w:szCs w:val="18"/>
+                <w:lang w:val="en-US"/>
+              </w:rPr>
+              <w:t>1</w:t>
+            </w:r>
+            <w:r>
+              <w:rPr>
+                <w:rFonts w:ascii="Verdana" w:hAnsi="Verdana"/>
+                <w:b/>
+                <w:bCs/>
+                <w:sz w:val="18"/>
+                <w:szCs w:val="18"/>
+                <w:lang w:val="en-US"/>
+              </w:rPr>
+              <w:t>.</w:t>
+            </w:r>
+            <w:r>
+              <w:rPr>
+                <w:rFonts w:ascii="Verdana" w:hAnsi="Verdana"/>
+                <w:b/>
+                <w:bCs/>
+                <w:sz w:val="18"/>
+                <w:szCs w:val="18"/>
+                <w:lang w:val="en-US"/>
+              </w:rPr>
+              <w:t>2</w:t>
             </w:r>
             <w:r>
               <w:rPr>
@@ -2733,7 +3077,40 @@
                 <w:szCs w:val="18"/>
                 <w:lang w:val="en-US"/>
               </w:rPr>
-              <w:t>.0.1</w:t>
+              <w:t>.</w:t>
+            </w:r>
+            <w:r>
+              <w:rPr>
+                <w:rFonts w:ascii="Verdana" w:hAnsi="Verdana"/>
+                <w:b/>
+                <w:bCs/>
+                <w:sz w:val="18"/>
+                <w:szCs w:val="18"/>
+                <w:lang w:val="en-US"/>
+              </w:rPr>
+              <w:t>1</w:t>
+            </w:r>
+            <w:r>
+              <w:rPr>
+                <w:rFonts w:ascii="Verdana" w:hAnsi="Verdana"/>
+                <w:b/>
+                <w:bCs/>
+                <w:sz w:val="18"/>
+                <w:szCs w:val="18"/>
+                <w:lang w:val="en-US"/>
+              </w:rPr>
+              <w:t>.</w:t>
+            </w:r>
+            <w:r>
+              <w:rPr>
+                <w:rFonts w:ascii="Verdana" w:hAnsi="Verdana"/>
+                <w:b/>
+                <w:bCs/>
+                <w:sz w:val="18"/>
+                <w:szCs w:val="18"/>
+                <w:lang w:val="en-US"/>
+              </w:rPr>
+              <w:t>2</w:t>
             </w:r>
             <w:r>
               <w:rPr>
@@ -2920,7 +3297,40 @@
                 <w:szCs w:val="18"/>
                 <w:lang w:val="en-US"/>
               </w:rPr>
-              <w:t>.0.0</w:t>
+              <w:t>.</w:t>
+            </w:r>
+            <w:r>
+              <w:rPr>
+                <w:rFonts w:ascii="Verdana" w:hAnsi="Verdana"/>
+                <w:b/>
+                <w:bCs/>
+                <w:sz w:val="18"/>
+                <w:szCs w:val="18"/>
+                <w:lang w:val="en-US"/>
+              </w:rPr>
+              <w:t>1</w:t>
+            </w:r>
+            <w:r>
+              <w:rPr>
+                <w:rFonts w:ascii="Verdana" w:hAnsi="Verdana"/>
+                <w:b/>
+                <w:bCs/>
+                <w:sz w:val="18"/>
+                <w:szCs w:val="18"/>
+                <w:lang w:val="en-US"/>
+              </w:rPr>
+              <w:t>.</w:t>
+            </w:r>
+            <w:r>
+              <w:rPr>
+                <w:rFonts w:ascii="Verdana" w:hAnsi="Verdana"/>
+                <w:b/>
+                <w:bCs/>
+                <w:sz w:val="18"/>
+                <w:szCs w:val="18"/>
+                <w:lang w:val="en-US"/>
+              </w:rPr>
+              <w:t>1</w:t>
             </w:r>
             <w:r>
               <w:rPr>
@@ -2972,7 +3382,40 @@
                 <w:szCs w:val="18"/>
                 <w:lang w:val="en-US"/>
               </w:rPr>
-              <w:t>.0.0</w:t>
+              <w:t>.</w:t>
+            </w:r>
+            <w:r>
+              <w:rPr>
+                <w:rFonts w:ascii="Verdana" w:hAnsi="Verdana"/>
+                <w:b/>
+                <w:bCs/>
+                <w:sz w:val="18"/>
+                <w:szCs w:val="18"/>
+                <w:lang w:val="en-US"/>
+              </w:rPr>
+              <w:t>1</w:t>
+            </w:r>
+            <w:r>
+              <w:rPr>
+                <w:rFonts w:ascii="Verdana" w:hAnsi="Verdana"/>
+                <w:b/>
+                <w:bCs/>
+                <w:sz w:val="18"/>
+                <w:szCs w:val="18"/>
+                <w:lang w:val="en-US"/>
+              </w:rPr>
+              <w:t>.</w:t>
+            </w:r>
+            <w:r>
+              <w:rPr>
+                <w:rFonts w:ascii="Verdana" w:hAnsi="Verdana"/>
+                <w:b/>
+                <w:bCs/>
+                <w:sz w:val="18"/>
+                <w:szCs w:val="18"/>
+                <w:lang w:val="en-US"/>
+              </w:rPr>
+              <w:t>1</w:t>
             </w:r>
             <w:r>
               <w:rPr>
@@ -3167,7 +3610,40 @@
                 <w:szCs w:val="18"/>
                 <w:lang w:val="en-US"/>
               </w:rPr>
-              <w:t>.0.2</w:t>
+              <w:t>.</w:t>
+            </w:r>
+            <w:r>
+              <w:rPr>
+                <w:rFonts w:ascii="Verdana" w:hAnsi="Verdana"/>
+                <w:b/>
+                <w:bCs/>
+                <w:sz w:val="18"/>
+                <w:szCs w:val="18"/>
+                <w:lang w:val="en-US"/>
+              </w:rPr>
+              <w:t>1</w:t>
+            </w:r>
+            <w:r>
+              <w:rPr>
+                <w:rFonts w:ascii="Verdana" w:hAnsi="Verdana"/>
+                <w:b/>
+                <w:bCs/>
+                <w:sz w:val="18"/>
+                <w:szCs w:val="18"/>
+                <w:lang w:val="en-US"/>
+              </w:rPr>
+              <w:t>.</w:t>
+            </w:r>
+            <w:r>
+              <w:rPr>
+                <w:rFonts w:ascii="Verdana" w:hAnsi="Verdana"/>
+                <w:b/>
+                <w:bCs/>
+                <w:sz w:val="18"/>
+                <w:szCs w:val="18"/>
+                <w:lang w:val="en-US"/>
+              </w:rPr>
+              <w:t>3</w:t>
             </w:r>
             <w:r>
               <w:rPr>
@@ -3344,7 +3820,40 @@
                 <w:szCs w:val="18"/>
                 <w:lang w:val="en-US"/>
               </w:rPr>
-              <w:t>.0.1</w:t>
+              <w:t>.</w:t>
+            </w:r>
+            <w:r>
+              <w:rPr>
+                <w:rFonts w:ascii="Verdana" w:hAnsi="Verdana"/>
+                <w:b/>
+                <w:bCs/>
+                <w:sz w:val="18"/>
+                <w:szCs w:val="18"/>
+                <w:lang w:val="en-US"/>
+              </w:rPr>
+              <w:t>1</w:t>
+            </w:r>
+            <w:r>
+              <w:rPr>
+                <w:rFonts w:ascii="Verdana" w:hAnsi="Verdana"/>
+                <w:b/>
+                <w:bCs/>
+                <w:sz w:val="18"/>
+                <w:szCs w:val="18"/>
+                <w:lang w:val="en-US"/>
+              </w:rPr>
+              <w:t>.</w:t>
+            </w:r>
+            <w:r>
+              <w:rPr>
+                <w:rFonts w:ascii="Verdana" w:hAnsi="Verdana"/>
+                <w:b/>
+                <w:bCs/>
+                <w:sz w:val="18"/>
+                <w:szCs w:val="18"/>
+                <w:lang w:val="en-US"/>
+              </w:rPr>
+              <w:t>2</w:t>
             </w:r>
             <w:r>
               <w:rPr>
@@ -3539,7 +4048,40 @@
                 <w:szCs w:val="18"/>
                 <w:lang w:val="en-US"/>
               </w:rPr>
-              <w:t>.0.1</w:t>
+              <w:t>.</w:t>
+            </w:r>
+            <w:r>
+              <w:rPr>
+                <w:rFonts w:ascii="Verdana" w:hAnsi="Verdana"/>
+                <w:b/>
+                <w:bCs/>
+                <w:sz w:val="18"/>
+                <w:szCs w:val="18"/>
+                <w:lang w:val="en-US"/>
+              </w:rPr>
+              <w:t>1</w:t>
+            </w:r>
+            <w:r>
+              <w:rPr>
+                <w:rFonts w:ascii="Verdana" w:hAnsi="Verdana"/>
+                <w:b/>
+                <w:bCs/>
+                <w:sz w:val="18"/>
+                <w:szCs w:val="18"/>
+                <w:lang w:val="en-US"/>
+              </w:rPr>
+              <w:t>.</w:t>
+            </w:r>
+            <w:r>
+              <w:rPr>
+                <w:rFonts w:ascii="Verdana" w:hAnsi="Verdana"/>
+                <w:b/>
+                <w:bCs/>
+                <w:sz w:val="18"/>
+                <w:szCs w:val="18"/>
+                <w:lang w:val="en-US"/>
+              </w:rPr>
+              <w:t>2</w:t>
             </w:r>
             <w:r>
               <w:rPr>
@@ -3716,7 +4258,40 @@
                 <w:szCs w:val="18"/>
                 <w:lang w:val="en-US"/>
               </w:rPr>
-              <w:t>.1.2</w:t>
+              <w:t>.</w:t>
+            </w:r>
+            <w:r>
+              <w:rPr>
+                <w:rFonts w:ascii="Verdana" w:hAnsi="Verdana"/>
+                <w:b/>
+                <w:bCs/>
+                <w:sz w:val="18"/>
+                <w:szCs w:val="18"/>
+                <w:lang w:val="en-US"/>
+              </w:rPr>
+              <w:t>2</w:t>
+            </w:r>
+            <w:r>
+              <w:rPr>
+                <w:rFonts w:ascii="Verdana" w:hAnsi="Verdana"/>
+                <w:b/>
+                <w:bCs/>
+                <w:sz w:val="18"/>
+                <w:szCs w:val="18"/>
+                <w:lang w:val="en-US"/>
+              </w:rPr>
+              <w:t>.</w:t>
+            </w:r>
+            <w:r>
+              <w:rPr>
+                <w:rFonts w:ascii="Verdana" w:hAnsi="Verdana"/>
+                <w:b/>
+                <w:bCs/>
+                <w:sz w:val="18"/>
+                <w:szCs w:val="18"/>
+                <w:lang w:val="en-US"/>
+              </w:rPr>
+              <w:t>3</w:t>
             </w:r>
             <w:r>
               <w:rPr>
@@ -3893,7 +4468,40 @@
                 <w:szCs w:val="18"/>
                 <w:lang w:val="en-US"/>
               </w:rPr>
-              <w:t>.1.3</w:t>
+              <w:t>.</w:t>
+            </w:r>
+            <w:r>
+              <w:rPr>
+                <w:rFonts w:ascii="Verdana" w:hAnsi="Verdana"/>
+                <w:b/>
+                <w:bCs/>
+                <w:sz w:val="18"/>
+                <w:szCs w:val="18"/>
+                <w:lang w:val="en-US"/>
+              </w:rPr>
+              <w:t>2</w:t>
+            </w:r>
+            <w:r>
+              <w:rPr>
+                <w:rFonts w:ascii="Verdana" w:hAnsi="Verdana"/>
+                <w:b/>
+                <w:bCs/>
+                <w:sz w:val="18"/>
+                <w:szCs w:val="18"/>
+                <w:lang w:val="en-US"/>
+              </w:rPr>
+              <w:t>.</w:t>
+            </w:r>
+            <w:r>
+              <w:rPr>
+                <w:rFonts w:ascii="Verdana" w:hAnsi="Verdana"/>
+                <w:b/>
+                <w:bCs/>
+                <w:sz w:val="18"/>
+                <w:szCs w:val="18"/>
+                <w:lang w:val="en-US"/>
+              </w:rPr>
+              <w:t>4</w:t>
             </w:r>
             <w:r>
               <w:rPr>
@@ -4070,7 +4678,40 @@
                 <w:szCs w:val="18"/>
                 <w:lang w:val="en-US"/>
               </w:rPr>
-              <w:t>.0.0</w:t>
+              <w:t>.</w:t>
+            </w:r>
+            <w:r>
+              <w:rPr>
+                <w:rFonts w:ascii="Verdana" w:hAnsi="Verdana"/>
+                <w:b/>
+                <w:bCs/>
+                <w:sz w:val="18"/>
+                <w:szCs w:val="18"/>
+                <w:lang w:val="en-US"/>
+              </w:rPr>
+              <w:t>1</w:t>
+            </w:r>
+            <w:r>
+              <w:rPr>
+                <w:rFonts w:ascii="Verdana" w:hAnsi="Verdana"/>
+                <w:b/>
+                <w:bCs/>
+                <w:sz w:val="18"/>
+                <w:szCs w:val="18"/>
+                <w:lang w:val="en-US"/>
+              </w:rPr>
+              <w:t>.</w:t>
+            </w:r>
+            <w:r>
+              <w:rPr>
+                <w:rFonts w:ascii="Verdana" w:hAnsi="Verdana"/>
+                <w:b/>
+                <w:bCs/>
+                <w:sz w:val="18"/>
+                <w:szCs w:val="18"/>
+                <w:lang w:val="en-US"/>
+              </w:rPr>
+              <w:t>1</w:t>
             </w:r>
             <w:r>
               <w:rPr>
@@ -4247,7 +4888,40 @@
                 <w:szCs w:val="18"/>
                 <w:lang w:val="en-US"/>
               </w:rPr>
-              <w:t>.1.0</w:t>
+              <w:t>.</w:t>
+            </w:r>
+            <w:r>
+              <w:rPr>
+                <w:rFonts w:ascii="Verdana" w:hAnsi="Verdana"/>
+                <w:b/>
+                <w:bCs/>
+                <w:sz w:val="18"/>
+                <w:szCs w:val="18"/>
+                <w:lang w:val="en-US"/>
+              </w:rPr>
+              <w:t>2</w:t>
+            </w:r>
+            <w:r>
+              <w:rPr>
+                <w:rFonts w:ascii="Verdana" w:hAnsi="Verdana"/>
+                <w:b/>
+                <w:bCs/>
+                <w:sz w:val="18"/>
+                <w:szCs w:val="18"/>
+                <w:lang w:val="en-US"/>
+              </w:rPr>
+              <w:t>.</w:t>
+            </w:r>
+            <w:r>
+              <w:rPr>
+                <w:rFonts w:ascii="Verdana" w:hAnsi="Verdana"/>
+                <w:b/>
+                <w:bCs/>
+                <w:sz w:val="18"/>
+                <w:szCs w:val="18"/>
+                <w:lang w:val="en-US"/>
+              </w:rPr>
+              <w:t>1</w:t>
             </w:r>
             <w:r>
               <w:rPr>
@@ -4442,7 +5116,40 @@
                 <w:szCs w:val="18"/>
                 <w:lang w:val="en-US"/>
               </w:rPr>
-              <w:t>.1.0</w:t>
+              <w:t>.</w:t>
+            </w:r>
+            <w:r>
+              <w:rPr>
+                <w:rFonts w:ascii="Verdana" w:hAnsi="Verdana"/>
+                <w:b/>
+                <w:bCs/>
+                <w:sz w:val="18"/>
+                <w:szCs w:val="18"/>
+                <w:lang w:val="en-US"/>
+              </w:rPr>
+              <w:t>2</w:t>
+            </w:r>
+            <w:r>
+              <w:rPr>
+                <w:rFonts w:ascii="Verdana" w:hAnsi="Verdana"/>
+                <w:b/>
+                <w:bCs/>
+                <w:sz w:val="18"/>
+                <w:szCs w:val="18"/>
+                <w:lang w:val="en-US"/>
+              </w:rPr>
+              <w:t>.</w:t>
+            </w:r>
+            <w:r>
+              <w:rPr>
+                <w:rFonts w:ascii="Verdana" w:hAnsi="Verdana"/>
+                <w:b/>
+                <w:bCs/>
+                <w:sz w:val="18"/>
+                <w:szCs w:val="18"/>
+                <w:lang w:val="en-US"/>
+              </w:rPr>
+              <w:t>1</w:t>
             </w:r>
             <w:r>
               <w:rPr>
@@ -4619,7 +5326,29 @@
                 <w:szCs w:val="18"/>
                 <w:lang w:val="en-US"/>
               </w:rPr>
-              <w:t>.2.0</w:t>
+              <w:t>.3</w:t>
+            </w:r>
+            <w:r>
+              <w:rPr>
+                <w:rFonts w:ascii="Verdana" w:hAnsi="Verdana"/>
+                <w:b/>
+                <w:bCs/>
+                <w:sz w:val="18"/>
+                <w:szCs w:val="18"/>
+                <w:lang w:val="en-US"/>
+              </w:rPr>
+              <w:t>.</w:t>
+            </w:r>
+            <w:r>
+              <w:rPr>
+                <w:rFonts w:ascii="Verdana" w:hAnsi="Verdana"/>
+                <w:b/>
+                <w:bCs/>
+                <w:sz w:val="18"/>
+                <w:szCs w:val="18"/>
+                <w:lang w:val="en-US"/>
+              </w:rPr>
+              <w:t>1</w:t>
             </w:r>
             <w:r>
               <w:rPr>
@@ -4796,7 +5525,40 @@
                 <w:szCs w:val="18"/>
                 <w:lang w:val="en-US"/>
               </w:rPr>
-              <w:t>.2.0</w:t>
+              <w:t>.</w:t>
+            </w:r>
+            <w:r>
+              <w:rPr>
+                <w:rFonts w:ascii="Verdana" w:hAnsi="Verdana"/>
+                <w:b/>
+                <w:bCs/>
+                <w:sz w:val="18"/>
+                <w:szCs w:val="18"/>
+                <w:lang w:val="en-US"/>
+              </w:rPr>
+              <w:t>3</w:t>
+            </w:r>
+            <w:r>
+              <w:rPr>
+                <w:rFonts w:ascii="Verdana" w:hAnsi="Verdana"/>
+                <w:b/>
+                <w:bCs/>
+                <w:sz w:val="18"/>
+                <w:szCs w:val="18"/>
+                <w:lang w:val="en-US"/>
+              </w:rPr>
+              <w:t>.</w:t>
+            </w:r>
+            <w:r>
+              <w:rPr>
+                <w:rFonts w:ascii="Verdana" w:hAnsi="Verdana"/>
+                <w:b/>
+                <w:bCs/>
+                <w:sz w:val="18"/>
+                <w:szCs w:val="18"/>
+                <w:lang w:val="en-US"/>
+              </w:rPr>
+              <w:t>1</w:t>
             </w:r>
             <w:r>
               <w:rPr>
@@ -4974,7 +5736,18 @@
                 <w:szCs w:val="18"/>
                 <w:lang w:val="en-US"/>
               </w:rPr>
-              <w:t>.1.0</w:t>
+              <w:t>.</w:t>
+            </w:r>
+            <w:r>
+              <w:rPr>
+                <w:rFonts w:ascii="Verdana" w:hAnsi="Verdana"/>
+                <w:b/>
+                <w:bCs/>
+                <w:sz w:val="18"/>
+                <w:szCs w:val="18"/>
+                <w:lang w:val="en-US"/>
+              </w:rPr>
+              <w:t>2.1</w:t>
             </w:r>
             <w:r>
               <w:rPr>
@@ -5044,7 +5817,40 @@
                 <w:szCs w:val="18"/>
                 <w:lang w:val="en-US"/>
               </w:rPr>
-              <w:t>.1.1</w:t>
+              <w:t>.</w:t>
+            </w:r>
+            <w:r>
+              <w:rPr>
+                <w:rFonts w:ascii="Verdana" w:hAnsi="Verdana"/>
+                <w:b/>
+                <w:bCs/>
+                <w:sz w:val="18"/>
+                <w:szCs w:val="18"/>
+                <w:lang w:val="en-US"/>
+              </w:rPr>
+              <w:t>2</w:t>
+            </w:r>
+            <w:r>
+              <w:rPr>
+                <w:rFonts w:ascii="Verdana" w:hAnsi="Verdana"/>
+                <w:b/>
+                <w:bCs/>
+                <w:sz w:val="18"/>
+                <w:szCs w:val="18"/>
+                <w:lang w:val="en-US"/>
+              </w:rPr>
+              <w:t>.</w:t>
+            </w:r>
+            <w:r>
+              <w:rPr>
+                <w:rFonts w:ascii="Verdana" w:hAnsi="Verdana"/>
+                <w:b/>
+                <w:bCs/>
+                <w:sz w:val="18"/>
+                <w:szCs w:val="18"/>
+                <w:lang w:val="en-US"/>
+              </w:rPr>
+              <w:t>2</w:t>
             </w:r>
             <w:r>
               <w:rPr>
@@ -5257,7 +6063,40 @@
                 <w:szCs w:val="18"/>
                 <w:lang w:val="en-US"/>
               </w:rPr>
-              <w:t>.0.0</w:t>
+              <w:t>.</w:t>
+            </w:r>
+            <w:r>
+              <w:rPr>
+                <w:rFonts w:ascii="Verdana" w:hAnsi="Verdana"/>
+                <w:b/>
+                <w:bCs/>
+                <w:sz w:val="18"/>
+                <w:szCs w:val="18"/>
+                <w:lang w:val="en-US"/>
+              </w:rPr>
+              <w:t>1</w:t>
+            </w:r>
+            <w:r>
+              <w:rPr>
+                <w:rFonts w:ascii="Verdana" w:hAnsi="Verdana"/>
+                <w:b/>
+                <w:bCs/>
+                <w:sz w:val="18"/>
+                <w:szCs w:val="18"/>
+                <w:lang w:val="en-US"/>
+              </w:rPr>
+              <w:t>.</w:t>
+            </w:r>
+            <w:r>
+              <w:rPr>
+                <w:rFonts w:ascii="Verdana" w:hAnsi="Verdana"/>
+                <w:b/>
+                <w:bCs/>
+                <w:sz w:val="18"/>
+                <w:szCs w:val="18"/>
+                <w:lang w:val="en-US"/>
+              </w:rPr>
+              <w:t>1</w:t>
             </w:r>
             <w:r>
               <w:rPr>
@@ -5454,7 +6293,40 @@
                 <w:szCs w:val="18"/>
                 <w:lang w:val="en-US"/>
               </w:rPr>
-              <w:t>.1.0</w:t>
+              <w:t>.</w:t>
+            </w:r>
+            <w:r>
+              <w:rPr>
+                <w:rFonts w:ascii="Verdana" w:hAnsi="Verdana"/>
+                <w:b/>
+                <w:bCs/>
+                <w:sz w:val="18"/>
+                <w:szCs w:val="18"/>
+                <w:lang w:val="en-US"/>
+              </w:rPr>
+              <w:t>2</w:t>
+            </w:r>
+            <w:r>
+              <w:rPr>
+                <w:rFonts w:ascii="Verdana" w:hAnsi="Verdana"/>
+                <w:b/>
+                <w:bCs/>
+                <w:sz w:val="18"/>
+                <w:szCs w:val="18"/>
+                <w:lang w:val="en-US"/>
+              </w:rPr>
+              <w:t>.</w:t>
+            </w:r>
+            <w:r>
+              <w:rPr>
+                <w:rFonts w:ascii="Verdana" w:hAnsi="Verdana"/>
+                <w:b/>
+                <w:bCs/>
+                <w:sz w:val="18"/>
+                <w:szCs w:val="18"/>
+                <w:lang w:val="en-US"/>
+              </w:rPr>
+              <w:t>1</w:t>
             </w:r>
             <w:r>
               <w:rPr>
@@ -5631,7 +6503,40 @@
                 <w:szCs w:val="18"/>
                 <w:lang w:val="en-US"/>
               </w:rPr>
-              <w:t>.0.0</w:t>
+              <w:t>.</w:t>
+            </w:r>
+            <w:r>
+              <w:rPr>
+                <w:rFonts w:ascii="Verdana" w:hAnsi="Verdana"/>
+                <w:b/>
+                <w:bCs/>
+                <w:sz w:val="18"/>
+                <w:szCs w:val="18"/>
+                <w:lang w:val="en-US"/>
+              </w:rPr>
+              <w:t>1</w:t>
+            </w:r>
+            <w:r>
+              <w:rPr>
+                <w:rFonts w:ascii="Verdana" w:hAnsi="Verdana"/>
+                <w:b/>
+                <w:bCs/>
+                <w:sz w:val="18"/>
+                <w:szCs w:val="18"/>
+                <w:lang w:val="en-US"/>
+              </w:rPr>
+              <w:t>.</w:t>
+            </w:r>
+            <w:r>
+              <w:rPr>
+                <w:rFonts w:ascii="Verdana" w:hAnsi="Verdana"/>
+                <w:b/>
+                <w:bCs/>
+                <w:sz w:val="18"/>
+                <w:szCs w:val="18"/>
+                <w:lang w:val="en-US"/>
+              </w:rPr>
+              <w:t>1</w:t>
             </w:r>
             <w:r>
               <w:rPr>
@@ -5826,7 +6731,40 @@
                 <w:szCs w:val="18"/>
                 <w:lang w:val="en-US"/>
               </w:rPr>
-              <w:t>.3.0</w:t>
+              <w:t>.</w:t>
+            </w:r>
+            <w:r>
+              <w:rPr>
+                <w:rFonts w:ascii="Verdana" w:hAnsi="Verdana"/>
+                <w:b/>
+                <w:bCs/>
+                <w:sz w:val="18"/>
+                <w:szCs w:val="18"/>
+                <w:lang w:val="en-US"/>
+              </w:rPr>
+              <w:t>4</w:t>
+            </w:r>
+            <w:r>
+              <w:rPr>
+                <w:rFonts w:ascii="Verdana" w:hAnsi="Verdana"/>
+                <w:b/>
+                <w:bCs/>
+                <w:sz w:val="18"/>
+                <w:szCs w:val="18"/>
+                <w:lang w:val="en-US"/>
+              </w:rPr>
+              <w:t>.</w:t>
+            </w:r>
+            <w:r>
+              <w:rPr>
+                <w:rFonts w:ascii="Verdana" w:hAnsi="Verdana"/>
+                <w:b/>
+                <w:bCs/>
+                <w:sz w:val="18"/>
+                <w:szCs w:val="18"/>
+                <w:lang w:val="en-US"/>
+              </w:rPr>
+              <w:t>1</w:t>
             </w:r>
             <w:r>
               <w:rPr>
@@ -6039,7 +6977,40 @@
                 <w:szCs w:val="18"/>
                 <w:lang w:val="en-US"/>
               </w:rPr>
-              <w:t>.1.0</w:t>
+              <w:t>.</w:t>
+            </w:r>
+            <w:r>
+              <w:rPr>
+                <w:rFonts w:ascii="Verdana" w:hAnsi="Verdana"/>
+                <w:b/>
+                <w:bCs/>
+                <w:sz w:val="18"/>
+                <w:szCs w:val="18"/>
+                <w:lang w:val="en-US"/>
+              </w:rPr>
+              <w:t>2</w:t>
+            </w:r>
+            <w:r>
+              <w:rPr>
+                <w:rFonts w:ascii="Verdana" w:hAnsi="Verdana"/>
+                <w:b/>
+                <w:bCs/>
+                <w:sz w:val="18"/>
+                <w:szCs w:val="18"/>
+                <w:lang w:val="en-US"/>
+              </w:rPr>
+              <w:t>.</w:t>
+            </w:r>
+            <w:r>
+              <w:rPr>
+                <w:rFonts w:ascii="Verdana" w:hAnsi="Verdana"/>
+                <w:b/>
+                <w:bCs/>
+                <w:sz w:val="18"/>
+                <w:szCs w:val="18"/>
+                <w:lang w:val="en-US"/>
+              </w:rPr>
+              <w:t>1</w:t>
             </w:r>
             <w:r>
               <w:rPr>
@@ -6252,7 +7223,40 @@
                 <w:szCs w:val="18"/>
                 <w:lang w:val="en-US"/>
               </w:rPr>
-              <w:t>.2.0</w:t>
+              <w:t>.</w:t>
+            </w:r>
+            <w:r>
+              <w:rPr>
+                <w:rFonts w:ascii="Verdana" w:hAnsi="Verdana"/>
+                <w:b/>
+                <w:bCs/>
+                <w:sz w:val="18"/>
+                <w:szCs w:val="18"/>
+                <w:lang w:val="en-US"/>
+              </w:rPr>
+              <w:t>3</w:t>
+            </w:r>
+            <w:r>
+              <w:rPr>
+                <w:rFonts w:ascii="Verdana" w:hAnsi="Verdana"/>
+                <w:b/>
+                <w:bCs/>
+                <w:sz w:val="18"/>
+                <w:szCs w:val="18"/>
+                <w:lang w:val="en-US"/>
+              </w:rPr>
+              <w:t>.</w:t>
+            </w:r>
+            <w:r>
+              <w:rPr>
+                <w:rFonts w:ascii="Verdana" w:hAnsi="Verdana"/>
+                <w:b/>
+                <w:bCs/>
+                <w:sz w:val="18"/>
+                <w:szCs w:val="18"/>
+                <w:lang w:val="en-US"/>
+              </w:rPr>
+              <w:t>1</w:t>
             </w:r>
             <w:r>
               <w:rPr>
@@ -6429,7 +7433,40 @@
                 <w:szCs w:val="18"/>
                 <w:lang w:val="en-US"/>
               </w:rPr>
-              <w:t>.2.0</w:t>
+              <w:t>.</w:t>
+            </w:r>
+            <w:r>
+              <w:rPr>
+                <w:rFonts w:ascii="Verdana" w:hAnsi="Verdana"/>
+                <w:b/>
+                <w:bCs/>
+                <w:sz w:val="18"/>
+                <w:szCs w:val="18"/>
+                <w:lang w:val="en-US"/>
+              </w:rPr>
+              <w:t>3</w:t>
+            </w:r>
+            <w:r>
+              <w:rPr>
+                <w:rFonts w:ascii="Verdana" w:hAnsi="Verdana"/>
+                <w:b/>
+                <w:bCs/>
+                <w:sz w:val="18"/>
+                <w:szCs w:val="18"/>
+                <w:lang w:val="en-US"/>
+              </w:rPr>
+              <w:t>.</w:t>
+            </w:r>
+            <w:r>
+              <w:rPr>
+                <w:rFonts w:ascii="Verdana" w:hAnsi="Verdana"/>
+                <w:b/>
+                <w:bCs/>
+                <w:sz w:val="18"/>
+                <w:szCs w:val="18"/>
+                <w:lang w:val="en-US"/>
+              </w:rPr>
+              <w:t>1</w:t>
             </w:r>
             <w:r>
               <w:rPr>
@@ -6499,7 +7536,40 @@
                 <w:szCs w:val="18"/>
                 <w:lang w:val="en-US"/>
               </w:rPr>
-              <w:t>.2.0</w:t>
+              <w:t>.</w:t>
+            </w:r>
+            <w:r>
+              <w:rPr>
+                <w:rFonts w:ascii="Verdana" w:hAnsi="Verdana"/>
+                <w:b/>
+                <w:bCs/>
+                <w:sz w:val="18"/>
+                <w:szCs w:val="18"/>
+                <w:lang w:val="en-US"/>
+              </w:rPr>
+              <w:t>3</w:t>
+            </w:r>
+            <w:r>
+              <w:rPr>
+                <w:rFonts w:ascii="Verdana" w:hAnsi="Verdana"/>
+                <w:b/>
+                <w:bCs/>
+                <w:sz w:val="18"/>
+                <w:szCs w:val="18"/>
+                <w:lang w:val="en-US"/>
+              </w:rPr>
+              <w:t>.</w:t>
+            </w:r>
+            <w:r>
+              <w:rPr>
+                <w:rFonts w:ascii="Verdana" w:hAnsi="Verdana"/>
+                <w:b/>
+                <w:bCs/>
+                <w:sz w:val="18"/>
+                <w:szCs w:val="18"/>
+                <w:lang w:val="en-US"/>
+              </w:rPr>
+              <w:t>1</w:t>
             </w:r>
             <w:r>
               <w:rPr>
@@ -6676,7 +7746,40 @@
                 <w:szCs w:val="18"/>
                 <w:lang w:val="en-US"/>
               </w:rPr>
-              <w:t>.2.1</w:t>
+              <w:t>.</w:t>
+            </w:r>
+            <w:r>
+              <w:rPr>
+                <w:rFonts w:ascii="Verdana" w:hAnsi="Verdana"/>
+                <w:b/>
+                <w:bCs/>
+                <w:sz w:val="18"/>
+                <w:szCs w:val="18"/>
+                <w:lang w:val="en-US"/>
+              </w:rPr>
+              <w:t>3</w:t>
+            </w:r>
+            <w:r>
+              <w:rPr>
+                <w:rFonts w:ascii="Verdana" w:hAnsi="Verdana"/>
+                <w:b/>
+                <w:bCs/>
+                <w:sz w:val="18"/>
+                <w:szCs w:val="18"/>
+                <w:lang w:val="en-US"/>
+              </w:rPr>
+              <w:t>.</w:t>
+            </w:r>
+            <w:r>
+              <w:rPr>
+                <w:rFonts w:ascii="Verdana" w:hAnsi="Verdana"/>
+                <w:b/>
+                <w:bCs/>
+                <w:sz w:val="18"/>
+                <w:szCs w:val="18"/>
+                <w:lang w:val="en-US"/>
+              </w:rPr>
+              <w:t>2</w:t>
             </w:r>
             <w:r>
               <w:rPr>
@@ -6746,7 +7849,40 @@
                 <w:szCs w:val="18"/>
                 <w:lang w:val="en-US"/>
               </w:rPr>
-              <w:t>.2.1</w:t>
+              <w:t>.</w:t>
+            </w:r>
+            <w:r>
+              <w:rPr>
+                <w:rFonts w:ascii="Verdana" w:hAnsi="Verdana"/>
+                <w:b/>
+                <w:bCs/>
+                <w:sz w:val="18"/>
+                <w:szCs w:val="18"/>
+                <w:lang w:val="en-US"/>
+              </w:rPr>
+              <w:t>3</w:t>
+            </w:r>
+            <w:r>
+              <w:rPr>
+                <w:rFonts w:ascii="Verdana" w:hAnsi="Verdana"/>
+                <w:b/>
+                <w:bCs/>
+                <w:sz w:val="18"/>
+                <w:szCs w:val="18"/>
+                <w:lang w:val="en-US"/>
+              </w:rPr>
+              <w:t>.</w:t>
+            </w:r>
+            <w:r>
+              <w:rPr>
+                <w:rFonts w:ascii="Verdana" w:hAnsi="Verdana"/>
+                <w:b/>
+                <w:bCs/>
+                <w:sz w:val="18"/>
+                <w:szCs w:val="18"/>
+                <w:lang w:val="en-US"/>
+              </w:rPr>
+              <w:t>2</w:t>
             </w:r>
             <w:r>
               <w:rPr>
@@ -6923,7 +8059,40 @@
                 <w:szCs w:val="18"/>
                 <w:lang w:val="en-US"/>
               </w:rPr>
-              <w:t>.3.0</w:t>
+              <w:t>.</w:t>
+            </w:r>
+            <w:r>
+              <w:rPr>
+                <w:rFonts w:ascii="Verdana" w:hAnsi="Verdana"/>
+                <w:b/>
+                <w:bCs/>
+                <w:sz w:val="18"/>
+                <w:szCs w:val="18"/>
+                <w:lang w:val="en-US"/>
+              </w:rPr>
+              <w:t>4</w:t>
+            </w:r>
+            <w:r>
+              <w:rPr>
+                <w:rFonts w:ascii="Verdana" w:hAnsi="Verdana"/>
+                <w:b/>
+                <w:bCs/>
+                <w:sz w:val="18"/>
+                <w:szCs w:val="18"/>
+                <w:lang w:val="en-US"/>
+              </w:rPr>
+              <w:t>.</w:t>
+            </w:r>
+            <w:r>
+              <w:rPr>
+                <w:rFonts w:ascii="Verdana" w:hAnsi="Verdana"/>
+                <w:b/>
+                <w:bCs/>
+                <w:sz w:val="18"/>
+                <w:szCs w:val="18"/>
+                <w:lang w:val="en-US"/>
+              </w:rPr>
+              <w:t>1</w:t>
             </w:r>
             <w:r>
               <w:rPr>
@@ -6993,7 +8162,40 @@
                 <w:szCs w:val="18"/>
                 <w:lang w:val="en-US"/>
               </w:rPr>
-              <w:t>.3.0</w:t>
+              <w:t>.</w:t>
+            </w:r>
+            <w:r>
+              <w:rPr>
+                <w:rFonts w:ascii="Verdana" w:hAnsi="Verdana"/>
+                <w:b/>
+                <w:bCs/>
+                <w:sz w:val="18"/>
+                <w:szCs w:val="18"/>
+                <w:lang w:val="en-US"/>
+              </w:rPr>
+              <w:t>4</w:t>
+            </w:r>
+            <w:r>
+              <w:rPr>
+                <w:rFonts w:ascii="Verdana" w:hAnsi="Verdana"/>
+                <w:b/>
+                <w:bCs/>
+                <w:sz w:val="18"/>
+                <w:szCs w:val="18"/>
+                <w:lang w:val="en-US"/>
+              </w:rPr>
+              <w:t>.</w:t>
+            </w:r>
+            <w:r>
+              <w:rPr>
+                <w:rFonts w:ascii="Verdana" w:hAnsi="Verdana"/>
+                <w:b/>
+                <w:bCs/>
+                <w:sz w:val="18"/>
+                <w:szCs w:val="18"/>
+                <w:lang w:val="en-US"/>
+              </w:rPr>
+              <w:t>1</w:t>
             </w:r>
             <w:r>
               <w:rPr>

--- a/Project Plan/Software Design - Project Plan.docx
+++ b/Project Plan/Software Design - Project Plan.docx
@@ -10779,6 +10779,18 @@
         </w:rPr>
         <w:t xml:space="preserve"> To ensure that all our work is frequently backed up and that we can review the contribution of each member we have decided to use GitHub as our version control solution. The platform will allow for us to collaborate while being unable to meet in person due to the ongoing pandemic while also acting as a safeguard in case one of us experiences a corruption of files or accidentally overwrites one of our files.</w:t>
       </w:r>
+    </w:p>
+    <w:p>
+      <w:pPr>
+        <w:pStyle w:val="ListParagraph"/>
+        <w:numPr>
+          <w:ilvl w:val="0"/>
+          <w:numId w:val="3"/>
+        </w:numPr>
+        <w:rPr>
+          <w:lang w:val="en-US"/>
+        </w:rPr>
+      </w:pPr>
       <w:r>
         <w:rPr>
           <w:lang w:val="en-US"/>
@@ -11892,7 +11904,7 @@
               <w:bottom w:val="single" w:sz="6" w:space="0" w:color="CCCCCC"/>
               <w:right w:val="single" w:sz="6" w:space="0" w:color="CCCCCC"/>
             </w:tcBorders>
-            <w:shd w:val="clear" w:color="auto" w:fill="4285F4"/>
+            <w:shd w:val="clear" w:color="auto" w:fill="34A853"/>
             <w:tcMar>
               <w:top w:w="30" w:type="dxa"/>
               <w:left w:w="45" w:type="dxa"/>
@@ -11923,7 +11935,7 @@
               <w:bottom w:val="single" w:sz="6" w:space="0" w:color="CCCCCC"/>
               <w:right w:val="single" w:sz="6" w:space="0" w:color="000000"/>
             </w:tcBorders>
-            <w:shd w:val="clear" w:color="auto" w:fill="4285F4"/>
+            <w:shd w:val="clear" w:color="auto" w:fill="34A853"/>
             <w:tcMar>
               <w:top w:w="30" w:type="dxa"/>
               <w:left w:w="45" w:type="dxa"/>
@@ -12509,38 +12521,38 @@
               <w:bottom w:val="single" w:sz="6" w:space="0" w:color="CCCCCC"/>
               <w:right w:val="single" w:sz="6" w:space="0" w:color="000000"/>
             </w:tcBorders>
-            <w:shd w:val="clear" w:color="auto" w:fill="4285F4"/>
-            <w:tcMar>
-              <w:top w:w="30" w:type="dxa"/>
-              <w:left w:w="45" w:type="dxa"/>
-              <w:bottom w:w="30" w:type="dxa"/>
-              <w:right w:w="45" w:type="dxa"/>
-            </w:tcMar>
-            <w:vAlign w:val="bottom"/>
-            <w:hideMark/>
-          </w:tcPr>
-          <w:p>
-            <w:pPr>
-              <w:spacing w:after="0" w:line="240" w:lineRule="auto"/>
-              <w:rPr>
-                <w:rFonts w:ascii="Times New Roman" w:eastAsia="Times New Roman" w:hAnsi="Times New Roman" w:cs="Times New Roman"/>
-                <w:sz w:val="20"/>
-                <w:szCs w:val="20"/>
-                <w:lang w:eastAsia="en-GB"/>
-              </w:rPr>
-            </w:pPr>
-          </w:p>
-        </w:tc>
-        <w:tc>
-          <w:tcPr>
-            <w:tcW w:w="0" w:type="auto"/>
-            <w:tcBorders>
-              <w:top w:val="single" w:sz="6" w:space="0" w:color="CCCCCC"/>
-              <w:left w:val="single" w:sz="6" w:space="0" w:color="CCCCCC"/>
-              <w:bottom w:val="single" w:sz="6" w:space="0" w:color="CCCCCC"/>
-              <w:right w:val="single" w:sz="6" w:space="0" w:color="CCCCCC"/>
-            </w:tcBorders>
-            <w:shd w:val="clear" w:color="auto" w:fill="4285F4"/>
+            <w:shd w:val="clear" w:color="auto" w:fill="34A853"/>
+            <w:tcMar>
+              <w:top w:w="30" w:type="dxa"/>
+              <w:left w:w="45" w:type="dxa"/>
+              <w:bottom w:w="30" w:type="dxa"/>
+              <w:right w:w="45" w:type="dxa"/>
+            </w:tcMar>
+            <w:vAlign w:val="bottom"/>
+            <w:hideMark/>
+          </w:tcPr>
+          <w:p>
+            <w:pPr>
+              <w:spacing w:after="0" w:line="240" w:lineRule="auto"/>
+              <w:rPr>
+                <w:rFonts w:ascii="Times New Roman" w:eastAsia="Times New Roman" w:hAnsi="Times New Roman" w:cs="Times New Roman"/>
+                <w:sz w:val="20"/>
+                <w:szCs w:val="20"/>
+                <w:lang w:eastAsia="en-GB"/>
+              </w:rPr>
+            </w:pPr>
+          </w:p>
+        </w:tc>
+        <w:tc>
+          <w:tcPr>
+            <w:tcW w:w="0" w:type="auto"/>
+            <w:tcBorders>
+              <w:top w:val="single" w:sz="6" w:space="0" w:color="CCCCCC"/>
+              <w:left w:val="single" w:sz="6" w:space="0" w:color="CCCCCC"/>
+              <w:bottom w:val="single" w:sz="6" w:space="0" w:color="CCCCCC"/>
+              <w:right w:val="single" w:sz="6" w:space="0" w:color="CCCCCC"/>
+            </w:tcBorders>
+            <w:shd w:val="clear" w:color="auto" w:fill="34A853"/>
             <w:tcMar>
               <w:top w:w="30" w:type="dxa"/>
               <w:left w:w="45" w:type="dxa"/>
@@ -13096,38 +13108,38 @@
               <w:bottom w:val="single" w:sz="6" w:space="0" w:color="CCCCCC"/>
               <w:right w:val="single" w:sz="6" w:space="0" w:color="000000"/>
             </w:tcBorders>
-            <w:shd w:val="clear" w:color="auto" w:fill="4285F4"/>
-            <w:tcMar>
-              <w:top w:w="30" w:type="dxa"/>
-              <w:left w:w="45" w:type="dxa"/>
-              <w:bottom w:w="30" w:type="dxa"/>
-              <w:right w:w="45" w:type="dxa"/>
-            </w:tcMar>
-            <w:vAlign w:val="bottom"/>
-            <w:hideMark/>
-          </w:tcPr>
-          <w:p>
-            <w:pPr>
-              <w:spacing w:after="0" w:line="240" w:lineRule="auto"/>
-              <w:rPr>
-                <w:rFonts w:ascii="Times New Roman" w:eastAsia="Times New Roman" w:hAnsi="Times New Roman" w:cs="Times New Roman"/>
-                <w:sz w:val="20"/>
-                <w:szCs w:val="20"/>
-                <w:lang w:eastAsia="en-GB"/>
-              </w:rPr>
-            </w:pPr>
-          </w:p>
-        </w:tc>
-        <w:tc>
-          <w:tcPr>
-            <w:tcW w:w="0" w:type="auto"/>
-            <w:tcBorders>
-              <w:top w:val="single" w:sz="6" w:space="0" w:color="CCCCCC"/>
-              <w:left w:val="single" w:sz="6" w:space="0" w:color="CCCCCC"/>
-              <w:bottom w:val="single" w:sz="6" w:space="0" w:color="CCCCCC"/>
-              <w:right w:val="single" w:sz="6" w:space="0" w:color="CCCCCC"/>
-            </w:tcBorders>
-            <w:shd w:val="clear" w:color="auto" w:fill="4285F4"/>
+            <w:shd w:val="clear" w:color="auto" w:fill="34A853"/>
+            <w:tcMar>
+              <w:top w:w="30" w:type="dxa"/>
+              <w:left w:w="45" w:type="dxa"/>
+              <w:bottom w:w="30" w:type="dxa"/>
+              <w:right w:w="45" w:type="dxa"/>
+            </w:tcMar>
+            <w:vAlign w:val="bottom"/>
+            <w:hideMark/>
+          </w:tcPr>
+          <w:p>
+            <w:pPr>
+              <w:spacing w:after="0" w:line="240" w:lineRule="auto"/>
+              <w:rPr>
+                <w:rFonts w:ascii="Times New Roman" w:eastAsia="Times New Roman" w:hAnsi="Times New Roman" w:cs="Times New Roman"/>
+                <w:sz w:val="20"/>
+                <w:szCs w:val="20"/>
+                <w:lang w:eastAsia="en-GB"/>
+              </w:rPr>
+            </w:pPr>
+          </w:p>
+        </w:tc>
+        <w:tc>
+          <w:tcPr>
+            <w:tcW w:w="0" w:type="auto"/>
+            <w:tcBorders>
+              <w:top w:val="single" w:sz="6" w:space="0" w:color="CCCCCC"/>
+              <w:left w:val="single" w:sz="6" w:space="0" w:color="CCCCCC"/>
+              <w:bottom w:val="single" w:sz="6" w:space="0" w:color="CCCCCC"/>
+              <w:right w:val="single" w:sz="6" w:space="0" w:color="CCCCCC"/>
+            </w:tcBorders>
+            <w:shd w:val="clear" w:color="auto" w:fill="34A853"/>
             <w:tcMar>
               <w:top w:w="30" w:type="dxa"/>
               <w:left w:w="45" w:type="dxa"/>
@@ -13743,7 +13755,7 @@
               <w:bottom w:val="single" w:sz="6" w:space="0" w:color="CCCCCC"/>
               <w:right w:val="single" w:sz="6" w:space="0" w:color="CCCCCC"/>
             </w:tcBorders>
-            <w:shd w:val="clear" w:color="auto" w:fill="34A853"/>
+            <w:shd w:val="clear" w:color="auto" w:fill="FF0000"/>
             <w:tcMar>
               <w:top w:w="30" w:type="dxa"/>
               <w:left w:w="45" w:type="dxa"/>
@@ -14310,38 +14322,38 @@
               <w:bottom w:val="single" w:sz="6" w:space="0" w:color="CCCCCC"/>
               <w:right w:val="single" w:sz="6" w:space="0" w:color="CCCCCC"/>
             </w:tcBorders>
-            <w:shd w:val="clear" w:color="auto" w:fill="4285F4"/>
-            <w:tcMar>
-              <w:top w:w="30" w:type="dxa"/>
-              <w:left w:w="45" w:type="dxa"/>
-              <w:bottom w:w="30" w:type="dxa"/>
-              <w:right w:w="45" w:type="dxa"/>
-            </w:tcMar>
-            <w:vAlign w:val="bottom"/>
-            <w:hideMark/>
-          </w:tcPr>
-          <w:p>
-            <w:pPr>
-              <w:spacing w:after="0" w:line="240" w:lineRule="auto"/>
-              <w:rPr>
-                <w:rFonts w:ascii="Times New Roman" w:eastAsia="Times New Roman" w:hAnsi="Times New Roman" w:cs="Times New Roman"/>
-                <w:sz w:val="20"/>
-                <w:szCs w:val="20"/>
-                <w:lang w:eastAsia="en-GB"/>
-              </w:rPr>
-            </w:pPr>
-          </w:p>
-        </w:tc>
-        <w:tc>
-          <w:tcPr>
-            <w:tcW w:w="0" w:type="auto"/>
-            <w:tcBorders>
-              <w:top w:val="single" w:sz="6" w:space="0" w:color="CCCCCC"/>
-              <w:left w:val="single" w:sz="6" w:space="0" w:color="CCCCCC"/>
-              <w:bottom w:val="single" w:sz="6" w:space="0" w:color="CCCCCC"/>
-              <w:right w:val="single" w:sz="6" w:space="0" w:color="CCCCCC"/>
-            </w:tcBorders>
-            <w:shd w:val="clear" w:color="auto" w:fill="4285F4"/>
+            <w:shd w:val="clear" w:color="auto" w:fill="34A853"/>
+            <w:tcMar>
+              <w:top w:w="30" w:type="dxa"/>
+              <w:left w:w="45" w:type="dxa"/>
+              <w:bottom w:w="30" w:type="dxa"/>
+              <w:right w:w="45" w:type="dxa"/>
+            </w:tcMar>
+            <w:vAlign w:val="bottom"/>
+            <w:hideMark/>
+          </w:tcPr>
+          <w:p>
+            <w:pPr>
+              <w:spacing w:after="0" w:line="240" w:lineRule="auto"/>
+              <w:rPr>
+                <w:rFonts w:ascii="Times New Roman" w:eastAsia="Times New Roman" w:hAnsi="Times New Roman" w:cs="Times New Roman"/>
+                <w:sz w:val="20"/>
+                <w:szCs w:val="20"/>
+                <w:lang w:eastAsia="en-GB"/>
+              </w:rPr>
+            </w:pPr>
+          </w:p>
+        </w:tc>
+        <w:tc>
+          <w:tcPr>
+            <w:tcW w:w="0" w:type="auto"/>
+            <w:tcBorders>
+              <w:top w:val="single" w:sz="6" w:space="0" w:color="CCCCCC"/>
+              <w:left w:val="single" w:sz="6" w:space="0" w:color="CCCCCC"/>
+              <w:bottom w:val="single" w:sz="6" w:space="0" w:color="CCCCCC"/>
+              <w:right w:val="single" w:sz="6" w:space="0" w:color="CCCCCC"/>
+            </w:tcBorders>
+            <w:shd w:val="clear" w:color="auto" w:fill="34A853"/>
             <w:tcMar>
               <w:top w:w="30" w:type="dxa"/>
               <w:left w:w="45" w:type="dxa"/>
@@ -14897,38 +14909,38 @@
               <w:bottom w:val="single" w:sz="6" w:space="0" w:color="CCCCCC"/>
               <w:right w:val="single" w:sz="6" w:space="0" w:color="CCCCCC"/>
             </w:tcBorders>
-            <w:shd w:val="clear" w:color="auto" w:fill="4285F4"/>
-            <w:tcMar>
-              <w:top w:w="30" w:type="dxa"/>
-              <w:left w:w="45" w:type="dxa"/>
-              <w:bottom w:w="30" w:type="dxa"/>
-              <w:right w:w="45" w:type="dxa"/>
-            </w:tcMar>
-            <w:vAlign w:val="bottom"/>
-            <w:hideMark/>
-          </w:tcPr>
-          <w:p>
-            <w:pPr>
-              <w:spacing w:after="0" w:line="240" w:lineRule="auto"/>
-              <w:rPr>
-                <w:rFonts w:ascii="Times New Roman" w:eastAsia="Times New Roman" w:hAnsi="Times New Roman" w:cs="Times New Roman"/>
-                <w:sz w:val="20"/>
-                <w:szCs w:val="20"/>
-                <w:lang w:eastAsia="en-GB"/>
-              </w:rPr>
-            </w:pPr>
-          </w:p>
-        </w:tc>
-        <w:tc>
-          <w:tcPr>
-            <w:tcW w:w="0" w:type="auto"/>
-            <w:tcBorders>
-              <w:top w:val="single" w:sz="6" w:space="0" w:color="CCCCCC"/>
-              <w:left w:val="single" w:sz="6" w:space="0" w:color="CCCCCC"/>
-              <w:bottom w:val="single" w:sz="6" w:space="0" w:color="CCCCCC"/>
-              <w:right w:val="single" w:sz="6" w:space="0" w:color="CCCCCC"/>
-            </w:tcBorders>
-            <w:shd w:val="clear" w:color="auto" w:fill="4285F4"/>
+            <w:shd w:val="clear" w:color="auto" w:fill="34A853"/>
+            <w:tcMar>
+              <w:top w:w="30" w:type="dxa"/>
+              <w:left w:w="45" w:type="dxa"/>
+              <w:bottom w:w="30" w:type="dxa"/>
+              <w:right w:w="45" w:type="dxa"/>
+            </w:tcMar>
+            <w:vAlign w:val="bottom"/>
+            <w:hideMark/>
+          </w:tcPr>
+          <w:p>
+            <w:pPr>
+              <w:spacing w:after="0" w:line="240" w:lineRule="auto"/>
+              <w:rPr>
+                <w:rFonts w:ascii="Times New Roman" w:eastAsia="Times New Roman" w:hAnsi="Times New Roman" w:cs="Times New Roman"/>
+                <w:sz w:val="20"/>
+                <w:szCs w:val="20"/>
+                <w:lang w:eastAsia="en-GB"/>
+              </w:rPr>
+            </w:pPr>
+          </w:p>
+        </w:tc>
+        <w:tc>
+          <w:tcPr>
+            <w:tcW w:w="0" w:type="auto"/>
+            <w:tcBorders>
+              <w:top w:val="single" w:sz="6" w:space="0" w:color="CCCCCC"/>
+              <w:left w:val="single" w:sz="6" w:space="0" w:color="CCCCCC"/>
+              <w:bottom w:val="single" w:sz="6" w:space="0" w:color="CCCCCC"/>
+              <w:right w:val="single" w:sz="6" w:space="0" w:color="CCCCCC"/>
+            </w:tcBorders>
+            <w:shd w:val="clear" w:color="auto" w:fill="34A853"/>
             <w:tcMar>
               <w:top w:w="30" w:type="dxa"/>
               <w:left w:w="45" w:type="dxa"/>
@@ -15411,7 +15423,7 @@
                 <w:szCs w:val="18"/>
                 <w:lang w:eastAsia="en-GB"/>
               </w:rPr>
-              <w:t>M1.1: Test MQTT function implementation T1/T2.1/T2.2</w:t>
+              <w:t>T1.9.1: Test MQTT function implementation T1/T2.1/T2.2</w:t>
             </w:r>
           </w:p>
         </w:tc>
@@ -16102,38 +16114,38 @@
               <w:bottom w:val="single" w:sz="6" w:space="0" w:color="CCCCCC"/>
               <w:right w:val="single" w:sz="6" w:space="0" w:color="CCCCCC"/>
             </w:tcBorders>
-            <w:shd w:val="clear" w:color="auto" w:fill="4285F4"/>
-            <w:tcMar>
-              <w:top w:w="30" w:type="dxa"/>
-              <w:left w:w="45" w:type="dxa"/>
-              <w:bottom w:w="30" w:type="dxa"/>
-              <w:right w:w="45" w:type="dxa"/>
-            </w:tcMar>
-            <w:vAlign w:val="bottom"/>
-            <w:hideMark/>
-          </w:tcPr>
-          <w:p>
-            <w:pPr>
-              <w:spacing w:after="0" w:line="240" w:lineRule="auto"/>
-              <w:rPr>
-                <w:rFonts w:ascii="Times New Roman" w:eastAsia="Times New Roman" w:hAnsi="Times New Roman" w:cs="Times New Roman"/>
-                <w:sz w:val="20"/>
-                <w:szCs w:val="20"/>
-                <w:lang w:eastAsia="en-GB"/>
-              </w:rPr>
-            </w:pPr>
-          </w:p>
-        </w:tc>
-        <w:tc>
-          <w:tcPr>
-            <w:tcW w:w="0" w:type="auto"/>
-            <w:tcBorders>
-              <w:top w:val="single" w:sz="6" w:space="0" w:color="CCCCCC"/>
-              <w:left w:val="single" w:sz="6" w:space="0" w:color="CCCCCC"/>
-              <w:bottom w:val="single" w:sz="6" w:space="0" w:color="CCCCCC"/>
-              <w:right w:val="single" w:sz="6" w:space="0" w:color="CCCCCC"/>
-            </w:tcBorders>
-            <w:shd w:val="clear" w:color="auto" w:fill="4285F4"/>
+            <w:shd w:val="clear" w:color="auto" w:fill="34A853"/>
+            <w:tcMar>
+              <w:top w:w="30" w:type="dxa"/>
+              <w:left w:w="45" w:type="dxa"/>
+              <w:bottom w:w="30" w:type="dxa"/>
+              <w:right w:w="45" w:type="dxa"/>
+            </w:tcMar>
+            <w:vAlign w:val="bottom"/>
+            <w:hideMark/>
+          </w:tcPr>
+          <w:p>
+            <w:pPr>
+              <w:spacing w:after="0" w:line="240" w:lineRule="auto"/>
+              <w:rPr>
+                <w:rFonts w:ascii="Times New Roman" w:eastAsia="Times New Roman" w:hAnsi="Times New Roman" w:cs="Times New Roman"/>
+                <w:sz w:val="20"/>
+                <w:szCs w:val="20"/>
+                <w:lang w:eastAsia="en-GB"/>
+              </w:rPr>
+            </w:pPr>
+          </w:p>
+        </w:tc>
+        <w:tc>
+          <w:tcPr>
+            <w:tcW w:w="0" w:type="auto"/>
+            <w:tcBorders>
+              <w:top w:val="single" w:sz="6" w:space="0" w:color="CCCCCC"/>
+              <w:left w:val="single" w:sz="6" w:space="0" w:color="CCCCCC"/>
+              <w:bottom w:val="single" w:sz="6" w:space="0" w:color="CCCCCC"/>
+              <w:right w:val="single" w:sz="6" w:space="0" w:color="CCCCCC"/>
+            </w:tcBorders>
+            <w:shd w:val="clear" w:color="auto" w:fill="34A853"/>
             <w:tcMar>
               <w:top w:w="30" w:type="dxa"/>
               <w:left w:w="45" w:type="dxa"/>
@@ -16689,38 +16701,38 @@
               <w:bottom w:val="single" w:sz="6" w:space="0" w:color="CCCCCC"/>
               <w:right w:val="single" w:sz="6" w:space="0" w:color="CCCCCC"/>
             </w:tcBorders>
-            <w:shd w:val="clear" w:color="auto" w:fill="4285F4"/>
-            <w:tcMar>
-              <w:top w:w="30" w:type="dxa"/>
-              <w:left w:w="45" w:type="dxa"/>
-              <w:bottom w:w="30" w:type="dxa"/>
-              <w:right w:w="45" w:type="dxa"/>
-            </w:tcMar>
-            <w:vAlign w:val="bottom"/>
-            <w:hideMark/>
-          </w:tcPr>
-          <w:p>
-            <w:pPr>
-              <w:spacing w:after="0" w:line="240" w:lineRule="auto"/>
-              <w:rPr>
-                <w:rFonts w:ascii="Times New Roman" w:eastAsia="Times New Roman" w:hAnsi="Times New Roman" w:cs="Times New Roman"/>
-                <w:sz w:val="20"/>
-                <w:szCs w:val="20"/>
-                <w:lang w:eastAsia="en-GB"/>
-              </w:rPr>
-            </w:pPr>
-          </w:p>
-        </w:tc>
-        <w:tc>
-          <w:tcPr>
-            <w:tcW w:w="0" w:type="auto"/>
-            <w:tcBorders>
-              <w:top w:val="single" w:sz="6" w:space="0" w:color="CCCCCC"/>
-              <w:left w:val="single" w:sz="6" w:space="0" w:color="CCCCCC"/>
-              <w:bottom w:val="single" w:sz="6" w:space="0" w:color="CCCCCC"/>
-              <w:right w:val="single" w:sz="6" w:space="0" w:color="CCCCCC"/>
-            </w:tcBorders>
-            <w:shd w:val="clear" w:color="auto" w:fill="4285F4"/>
+            <w:shd w:val="clear" w:color="auto" w:fill="34A853"/>
+            <w:tcMar>
+              <w:top w:w="30" w:type="dxa"/>
+              <w:left w:w="45" w:type="dxa"/>
+              <w:bottom w:w="30" w:type="dxa"/>
+              <w:right w:w="45" w:type="dxa"/>
+            </w:tcMar>
+            <w:vAlign w:val="bottom"/>
+            <w:hideMark/>
+          </w:tcPr>
+          <w:p>
+            <w:pPr>
+              <w:spacing w:after="0" w:line="240" w:lineRule="auto"/>
+              <w:rPr>
+                <w:rFonts w:ascii="Times New Roman" w:eastAsia="Times New Roman" w:hAnsi="Times New Roman" w:cs="Times New Roman"/>
+                <w:sz w:val="20"/>
+                <w:szCs w:val="20"/>
+                <w:lang w:eastAsia="en-GB"/>
+              </w:rPr>
+            </w:pPr>
+          </w:p>
+        </w:tc>
+        <w:tc>
+          <w:tcPr>
+            <w:tcW w:w="0" w:type="auto"/>
+            <w:tcBorders>
+              <w:top w:val="single" w:sz="6" w:space="0" w:color="CCCCCC"/>
+              <w:left w:val="single" w:sz="6" w:space="0" w:color="CCCCCC"/>
+              <w:bottom w:val="single" w:sz="6" w:space="0" w:color="CCCCCC"/>
+              <w:right w:val="single" w:sz="6" w:space="0" w:color="CCCCCC"/>
+            </w:tcBorders>
+            <w:shd w:val="clear" w:color="auto" w:fill="34A853"/>
             <w:tcMar>
               <w:top w:w="30" w:type="dxa"/>
               <w:left w:w="45" w:type="dxa"/>
@@ -17173,7 +17185,7 @@
                 <w:szCs w:val="18"/>
                 <w:lang w:eastAsia="en-GB"/>
               </w:rPr>
-              <w:t>M1.2: Test MQTT function implementation T2.3/T2.4</w:t>
+              <w:t>T1.9.2: Test MQTT function implementation T2.3/T2.4</w:t>
             </w:r>
           </w:p>
         </w:tc>
@@ -17893,7 +17905,7 @@
               <w:bottom w:val="single" w:sz="6" w:space="0" w:color="CCCCCC"/>
               <w:right w:val="single" w:sz="6" w:space="0" w:color="CCCCCC"/>
             </w:tcBorders>
-            <w:shd w:val="clear" w:color="auto" w:fill="4285F4"/>
+            <w:shd w:val="clear" w:color="auto" w:fill="34A853"/>
             <w:tcMar>
               <w:top w:w="30" w:type="dxa"/>
               <w:left w:w="45" w:type="dxa"/>
@@ -17924,7 +17936,7 @@
               <w:bottom w:val="single" w:sz="6" w:space="0" w:color="CCCCCC"/>
               <w:right w:val="single" w:sz="6" w:space="0" w:color="000000"/>
             </w:tcBorders>
-            <w:shd w:val="clear" w:color="auto" w:fill="4285F4"/>
+            <w:shd w:val="clear" w:color="auto" w:fill="34A853"/>
             <w:tcMar>
               <w:top w:w="30" w:type="dxa"/>
               <w:left w:w="45" w:type="dxa"/>
@@ -18480,7 +18492,7 @@
               <w:bottom w:val="single" w:sz="6" w:space="0" w:color="CCCCCC"/>
               <w:right w:val="single" w:sz="6" w:space="0" w:color="CCCCCC"/>
             </w:tcBorders>
-            <w:shd w:val="clear" w:color="auto" w:fill="4285F4"/>
+            <w:shd w:val="clear" w:color="auto" w:fill="34A853"/>
             <w:tcMar>
               <w:top w:w="30" w:type="dxa"/>
               <w:left w:w="45" w:type="dxa"/>
@@ -18511,7 +18523,7 @@
               <w:bottom w:val="single" w:sz="6" w:space="0" w:color="CCCCCC"/>
               <w:right w:val="single" w:sz="6" w:space="0" w:color="000000"/>
             </w:tcBorders>
-            <w:shd w:val="clear" w:color="auto" w:fill="4285F4"/>
+            <w:shd w:val="clear" w:color="auto" w:fill="34A853"/>
             <w:tcMar>
               <w:top w:w="30" w:type="dxa"/>
               <w:left w:w="45" w:type="dxa"/>
@@ -19067,7 +19079,7 @@
               <w:bottom w:val="single" w:sz="6" w:space="0" w:color="CCCCCC"/>
               <w:right w:val="single" w:sz="6" w:space="0" w:color="CCCCCC"/>
             </w:tcBorders>
-            <w:shd w:val="clear" w:color="auto" w:fill="4285F4"/>
+            <w:shd w:val="clear" w:color="auto" w:fill="34A853"/>
             <w:tcMar>
               <w:top w:w="30" w:type="dxa"/>
               <w:left w:w="45" w:type="dxa"/>
@@ -19098,7 +19110,7 @@
               <w:bottom w:val="single" w:sz="6" w:space="0" w:color="CCCCCC"/>
               <w:right w:val="single" w:sz="6" w:space="0" w:color="000000"/>
             </w:tcBorders>
-            <w:shd w:val="clear" w:color="auto" w:fill="4285F4"/>
+            <w:shd w:val="clear" w:color="auto" w:fill="34A853"/>
             <w:tcMar>
               <w:top w:w="30" w:type="dxa"/>
               <w:left w:w="45" w:type="dxa"/>
@@ -19654,7 +19666,7 @@
               <w:bottom w:val="single" w:sz="6" w:space="0" w:color="CCCCCC"/>
               <w:right w:val="single" w:sz="6" w:space="0" w:color="CCCCCC"/>
             </w:tcBorders>
-            <w:shd w:val="clear" w:color="auto" w:fill="4285F4"/>
+            <w:shd w:val="clear" w:color="auto" w:fill="34A853"/>
             <w:tcMar>
               <w:top w:w="30" w:type="dxa"/>
               <w:left w:w="45" w:type="dxa"/>
@@ -19685,7 +19697,7 @@
               <w:bottom w:val="single" w:sz="6" w:space="0" w:color="CCCCCC"/>
               <w:right w:val="single" w:sz="6" w:space="0" w:color="000000"/>
             </w:tcBorders>
-            <w:shd w:val="clear" w:color="auto" w:fill="4285F4"/>
+            <w:shd w:val="clear" w:color="auto" w:fill="34A853"/>
             <w:tcMar>
               <w:top w:w="30" w:type="dxa"/>
               <w:left w:w="45" w:type="dxa"/>
@@ -20271,7 +20283,7 @@
               <w:bottom w:val="single" w:sz="6" w:space="0" w:color="CCCCCC"/>
               <w:right w:val="single" w:sz="6" w:space="0" w:color="000000"/>
             </w:tcBorders>
-            <w:shd w:val="clear" w:color="auto" w:fill="4285F4"/>
+            <w:shd w:val="clear" w:color="auto" w:fill="34A853"/>
             <w:tcMar>
               <w:top w:w="30" w:type="dxa"/>
               <w:left w:w="45" w:type="dxa"/>
@@ -20857,7 +20869,7 @@
               <w:bottom w:val="single" w:sz="6" w:space="0" w:color="CCCCCC"/>
               <w:right w:val="single" w:sz="6" w:space="0" w:color="000000"/>
             </w:tcBorders>
-            <w:shd w:val="clear" w:color="auto" w:fill="4285F4"/>
+            <w:shd w:val="clear" w:color="auto" w:fill="34A853"/>
             <w:tcMar>
               <w:top w:w="30" w:type="dxa"/>
               <w:left w:w="45" w:type="dxa"/>
@@ -21444,7 +21456,7 @@
               <w:bottom w:val="single" w:sz="6" w:space="0" w:color="CCCCCC"/>
               <w:right w:val="single" w:sz="6" w:space="0" w:color="000000"/>
             </w:tcBorders>
-            <w:shd w:val="clear" w:color="auto" w:fill="4285F4"/>
+            <w:shd w:val="clear" w:color="auto" w:fill="34A853"/>
             <w:tcMar>
               <w:top w:w="30" w:type="dxa"/>
               <w:left w:w="45" w:type="dxa"/>
@@ -21867,7 +21879,7 @@
                 <w:szCs w:val="18"/>
                 <w:lang w:eastAsia="en-GB"/>
               </w:rPr>
-              <w:t>M2: Test User classes</w:t>
+              <w:t>T3.9: Test User classes</w:t>
             </w:r>
           </w:p>
         </w:tc>
@@ -22427,7 +22439,7 @@
               <w:bottom w:val="single" w:sz="6" w:space="0" w:color="CCCCCC"/>
               <w:right w:val="single" w:sz="6" w:space="0" w:color="CCCCCC"/>
             </w:tcBorders>
-            <w:shd w:val="clear" w:color="auto" w:fill="EA9999"/>
+            <w:shd w:val="clear" w:color="auto" w:fill="9FC5E8"/>
             <w:tcMar>
               <w:top w:w="30" w:type="dxa"/>
               <w:left w:w="45" w:type="dxa"/>
@@ -22454,7 +22466,7 @@
                 <w:szCs w:val="18"/>
                 <w:lang w:eastAsia="en-GB"/>
               </w:rPr>
-              <w:t>D2: Project Design</w:t>
+              <w:t>M1: Class implementation completion</w:t>
             </w:r>
           </w:p>
         </w:tc>
@@ -22647,62 +22659,51 @@
               <w:bottom w:val="single" w:sz="6" w:space="0" w:color="CCCCCC"/>
               <w:right w:val="single" w:sz="6" w:space="0" w:color="CCCCCC"/>
             </w:tcBorders>
-            <w:shd w:val="clear" w:color="auto" w:fill="34A853"/>
-            <w:tcMar>
-              <w:top w:w="30" w:type="dxa"/>
-              <w:left w:w="45" w:type="dxa"/>
-              <w:bottom w:w="30" w:type="dxa"/>
-              <w:right w:w="45" w:type="dxa"/>
-            </w:tcMar>
-            <w:vAlign w:val="bottom"/>
-            <w:hideMark/>
-          </w:tcPr>
-          <w:p>
-            <w:pPr>
-              <w:spacing w:after="0" w:line="240" w:lineRule="auto"/>
-              <w:jc w:val="right"/>
-              <w:rPr>
-                <w:rFonts w:ascii="Arial" w:eastAsia="Times New Roman" w:hAnsi="Arial" w:cs="Arial"/>
-                <w:sz w:val="20"/>
-                <w:szCs w:val="20"/>
-                <w:lang w:eastAsia="en-GB"/>
-              </w:rPr>
-            </w:pPr>
-            <w:r>
-              <w:rPr>
-                <w:rFonts w:ascii="Arial" w:eastAsia="Times New Roman" w:hAnsi="Arial" w:cs="Arial"/>
-                <w:sz w:val="20"/>
-                <w:szCs w:val="20"/>
-                <w:lang w:eastAsia="en-GB"/>
-              </w:rPr>
-              <w:t>7</w:t>
-            </w:r>
-          </w:p>
-        </w:tc>
-        <w:tc>
-          <w:tcPr>
-            <w:tcW w:w="0" w:type="auto"/>
-            <w:tcBorders>
-              <w:top w:val="single" w:sz="6" w:space="0" w:color="CCCCCC"/>
-              <w:left w:val="single" w:sz="6" w:space="0" w:color="CCCCCC"/>
-              <w:bottom w:val="single" w:sz="6" w:space="0" w:color="CCCCCC"/>
-              <w:right w:val="single" w:sz="6" w:space="0" w:color="CCCCCC"/>
-            </w:tcBorders>
-            <w:tcMar>
-              <w:top w:w="30" w:type="dxa"/>
-              <w:left w:w="45" w:type="dxa"/>
-              <w:bottom w:w="30" w:type="dxa"/>
-              <w:right w:w="45" w:type="dxa"/>
-            </w:tcMar>
-            <w:vAlign w:val="bottom"/>
-            <w:hideMark/>
-          </w:tcPr>
-          <w:p>
-            <w:pPr>
-              <w:spacing w:after="0" w:line="240" w:lineRule="auto"/>
-              <w:jc w:val="right"/>
-              <w:rPr>
-                <w:rFonts w:ascii="Arial" w:eastAsia="Times New Roman" w:hAnsi="Arial" w:cs="Arial"/>
+            <w:shd w:val="clear" w:color="auto" w:fill="4285F4"/>
+            <w:tcMar>
+              <w:top w:w="30" w:type="dxa"/>
+              <w:left w:w="45" w:type="dxa"/>
+              <w:bottom w:w="30" w:type="dxa"/>
+              <w:right w:w="45" w:type="dxa"/>
+            </w:tcMar>
+            <w:vAlign w:val="bottom"/>
+            <w:hideMark/>
+          </w:tcPr>
+          <w:p>
+            <w:pPr>
+              <w:spacing w:after="0" w:line="240" w:lineRule="auto"/>
+              <w:rPr>
+                <w:rFonts w:ascii="Times New Roman" w:eastAsia="Times New Roman" w:hAnsi="Times New Roman" w:cs="Times New Roman"/>
+                <w:sz w:val="20"/>
+                <w:szCs w:val="20"/>
+                <w:lang w:eastAsia="en-GB"/>
+              </w:rPr>
+            </w:pPr>
+          </w:p>
+        </w:tc>
+        <w:tc>
+          <w:tcPr>
+            <w:tcW w:w="0" w:type="auto"/>
+            <w:tcBorders>
+              <w:top w:val="single" w:sz="6" w:space="0" w:color="CCCCCC"/>
+              <w:left w:val="single" w:sz="6" w:space="0" w:color="CCCCCC"/>
+              <w:bottom w:val="single" w:sz="6" w:space="0" w:color="CCCCCC"/>
+              <w:right w:val="single" w:sz="6" w:space="0" w:color="CCCCCC"/>
+            </w:tcBorders>
+            <w:tcMar>
+              <w:top w:w="30" w:type="dxa"/>
+              <w:left w:w="45" w:type="dxa"/>
+              <w:bottom w:w="30" w:type="dxa"/>
+              <w:right w:w="45" w:type="dxa"/>
+            </w:tcMar>
+            <w:vAlign w:val="bottom"/>
+            <w:hideMark/>
+          </w:tcPr>
+          <w:p>
+            <w:pPr>
+              <w:spacing w:after="0" w:line="240" w:lineRule="auto"/>
+              <w:rPr>
+                <w:rFonts w:ascii="Times New Roman" w:eastAsia="Times New Roman" w:hAnsi="Times New Roman" w:cs="Times New Roman"/>
                 <w:sz w:val="20"/>
                 <w:szCs w:val="20"/>
                 <w:lang w:eastAsia="en-GB"/>
@@ -23024,7 +23025,7 @@
               <w:bottom w:val="single" w:sz="6" w:space="0" w:color="CCCCCC"/>
               <w:right w:val="single" w:sz="6" w:space="0" w:color="CCCCCC"/>
             </w:tcBorders>
-            <w:shd w:val="clear" w:color="auto" w:fill="B6D7A8"/>
+            <w:shd w:val="clear" w:color="auto" w:fill="EA9999"/>
             <w:tcMar>
               <w:top w:w="30" w:type="dxa"/>
               <w:left w:w="45" w:type="dxa"/>
@@ -23051,7 +23052,7 @@
                 <w:szCs w:val="18"/>
                 <w:lang w:eastAsia="en-GB"/>
               </w:rPr>
-              <w:t>T4.1.1: Implement User Interface - Message Exchange</w:t>
+              <w:t>D2: Project Design</w:t>
             </w:r>
           </w:p>
         </w:tc>
@@ -23244,52 +23245,62 @@
               <w:bottom w:val="single" w:sz="6" w:space="0" w:color="CCCCCC"/>
               <w:right w:val="single" w:sz="6" w:space="0" w:color="CCCCCC"/>
             </w:tcBorders>
-            <w:shd w:val="clear" w:color="auto" w:fill="4285F4"/>
-            <w:tcMar>
-              <w:top w:w="30" w:type="dxa"/>
-              <w:left w:w="45" w:type="dxa"/>
-              <w:bottom w:w="30" w:type="dxa"/>
-              <w:right w:w="45" w:type="dxa"/>
-            </w:tcMar>
-            <w:vAlign w:val="bottom"/>
-            <w:hideMark/>
-          </w:tcPr>
-          <w:p>
-            <w:pPr>
-              <w:spacing w:after="0" w:line="240" w:lineRule="auto"/>
-              <w:rPr>
-                <w:rFonts w:ascii="Times New Roman" w:eastAsia="Times New Roman" w:hAnsi="Times New Roman" w:cs="Times New Roman"/>
-                <w:sz w:val="20"/>
-                <w:szCs w:val="20"/>
-                <w:lang w:eastAsia="en-GB"/>
-              </w:rPr>
-            </w:pPr>
-          </w:p>
-        </w:tc>
-        <w:tc>
-          <w:tcPr>
-            <w:tcW w:w="0" w:type="auto"/>
-            <w:tcBorders>
-              <w:top w:val="single" w:sz="6" w:space="0" w:color="CCCCCC"/>
-              <w:left w:val="single" w:sz="6" w:space="0" w:color="CCCCCC"/>
-              <w:bottom w:val="single" w:sz="6" w:space="0" w:color="CCCCCC"/>
-              <w:right w:val="single" w:sz="6" w:space="0" w:color="CCCCCC"/>
-            </w:tcBorders>
-            <w:shd w:val="clear" w:color="auto" w:fill="4285F4"/>
-            <w:tcMar>
-              <w:top w:w="30" w:type="dxa"/>
-              <w:left w:w="45" w:type="dxa"/>
-              <w:bottom w:w="30" w:type="dxa"/>
-              <w:right w:w="45" w:type="dxa"/>
-            </w:tcMar>
-            <w:vAlign w:val="bottom"/>
-            <w:hideMark/>
-          </w:tcPr>
-          <w:p>
-            <w:pPr>
-              <w:spacing w:after="0" w:line="240" w:lineRule="auto"/>
-              <w:rPr>
-                <w:rFonts w:ascii="Times New Roman" w:eastAsia="Times New Roman" w:hAnsi="Times New Roman" w:cs="Times New Roman"/>
+            <w:shd w:val="clear" w:color="auto" w:fill="FF0000"/>
+            <w:tcMar>
+              <w:top w:w="30" w:type="dxa"/>
+              <w:left w:w="45" w:type="dxa"/>
+              <w:bottom w:w="30" w:type="dxa"/>
+              <w:right w:w="45" w:type="dxa"/>
+            </w:tcMar>
+            <w:vAlign w:val="bottom"/>
+            <w:hideMark/>
+          </w:tcPr>
+          <w:p>
+            <w:pPr>
+              <w:spacing w:after="0" w:line="240" w:lineRule="auto"/>
+              <w:jc w:val="right"/>
+              <w:rPr>
+                <w:rFonts w:ascii="Arial" w:eastAsia="Times New Roman" w:hAnsi="Arial" w:cs="Arial"/>
+                <w:sz w:val="20"/>
+                <w:szCs w:val="20"/>
+                <w:lang w:eastAsia="en-GB"/>
+              </w:rPr>
+            </w:pPr>
+            <w:r>
+              <w:rPr>
+                <w:rFonts w:ascii="Arial" w:eastAsia="Times New Roman" w:hAnsi="Arial" w:cs="Arial"/>
+                <w:sz w:val="20"/>
+                <w:szCs w:val="20"/>
+                <w:lang w:eastAsia="en-GB"/>
+              </w:rPr>
+              <w:t>7</w:t>
+            </w:r>
+          </w:p>
+        </w:tc>
+        <w:tc>
+          <w:tcPr>
+            <w:tcW w:w="0" w:type="auto"/>
+            <w:tcBorders>
+              <w:top w:val="single" w:sz="6" w:space="0" w:color="CCCCCC"/>
+              <w:left w:val="single" w:sz="6" w:space="0" w:color="CCCCCC"/>
+              <w:bottom w:val="single" w:sz="6" w:space="0" w:color="CCCCCC"/>
+              <w:right w:val="single" w:sz="6" w:space="0" w:color="CCCCCC"/>
+            </w:tcBorders>
+            <w:tcMar>
+              <w:top w:w="30" w:type="dxa"/>
+              <w:left w:w="45" w:type="dxa"/>
+              <w:bottom w:w="30" w:type="dxa"/>
+              <w:right w:w="45" w:type="dxa"/>
+            </w:tcMar>
+            <w:vAlign w:val="bottom"/>
+            <w:hideMark/>
+          </w:tcPr>
+          <w:p>
+            <w:pPr>
+              <w:spacing w:after="0" w:line="240" w:lineRule="auto"/>
+              <w:jc w:val="right"/>
+              <w:rPr>
+                <w:rFonts w:ascii="Arial" w:eastAsia="Times New Roman" w:hAnsi="Arial" w:cs="Arial"/>
                 <w:sz w:val="20"/>
                 <w:szCs w:val="20"/>
                 <w:lang w:eastAsia="en-GB"/>
@@ -23638,7 +23649,7 @@
                 <w:szCs w:val="18"/>
                 <w:lang w:eastAsia="en-GB"/>
               </w:rPr>
-              <w:t>T4.1.2: Implement User Interface - User contacts pane</w:t>
+              <w:t>T4.1.1: Implement User Interface - Message Exchange</w:t>
             </w:r>
           </w:p>
         </w:tc>
@@ -23831,38 +23842,38 @@
               <w:bottom w:val="single" w:sz="6" w:space="0" w:color="CCCCCC"/>
               <w:right w:val="single" w:sz="6" w:space="0" w:color="CCCCCC"/>
             </w:tcBorders>
-            <w:shd w:val="clear" w:color="auto" w:fill="4285F4"/>
-            <w:tcMar>
-              <w:top w:w="30" w:type="dxa"/>
-              <w:left w:w="45" w:type="dxa"/>
-              <w:bottom w:w="30" w:type="dxa"/>
-              <w:right w:w="45" w:type="dxa"/>
-            </w:tcMar>
-            <w:vAlign w:val="bottom"/>
-            <w:hideMark/>
-          </w:tcPr>
-          <w:p>
-            <w:pPr>
-              <w:spacing w:after="0" w:line="240" w:lineRule="auto"/>
-              <w:rPr>
-                <w:rFonts w:ascii="Times New Roman" w:eastAsia="Times New Roman" w:hAnsi="Times New Roman" w:cs="Times New Roman"/>
-                <w:sz w:val="20"/>
-                <w:szCs w:val="20"/>
-                <w:lang w:eastAsia="en-GB"/>
-              </w:rPr>
-            </w:pPr>
-          </w:p>
-        </w:tc>
-        <w:tc>
-          <w:tcPr>
-            <w:tcW w:w="0" w:type="auto"/>
-            <w:tcBorders>
-              <w:top w:val="single" w:sz="6" w:space="0" w:color="CCCCCC"/>
-              <w:left w:val="single" w:sz="6" w:space="0" w:color="CCCCCC"/>
-              <w:bottom w:val="single" w:sz="6" w:space="0" w:color="CCCCCC"/>
-              <w:right w:val="single" w:sz="6" w:space="0" w:color="CCCCCC"/>
-            </w:tcBorders>
-            <w:shd w:val="clear" w:color="auto" w:fill="4285F4"/>
+            <w:shd w:val="clear" w:color="auto" w:fill="34A853"/>
+            <w:tcMar>
+              <w:top w:w="30" w:type="dxa"/>
+              <w:left w:w="45" w:type="dxa"/>
+              <w:bottom w:w="30" w:type="dxa"/>
+              <w:right w:w="45" w:type="dxa"/>
+            </w:tcMar>
+            <w:vAlign w:val="bottom"/>
+            <w:hideMark/>
+          </w:tcPr>
+          <w:p>
+            <w:pPr>
+              <w:spacing w:after="0" w:line="240" w:lineRule="auto"/>
+              <w:rPr>
+                <w:rFonts w:ascii="Times New Roman" w:eastAsia="Times New Roman" w:hAnsi="Times New Roman" w:cs="Times New Roman"/>
+                <w:sz w:val="20"/>
+                <w:szCs w:val="20"/>
+                <w:lang w:eastAsia="en-GB"/>
+              </w:rPr>
+            </w:pPr>
+          </w:p>
+        </w:tc>
+        <w:tc>
+          <w:tcPr>
+            <w:tcW w:w="0" w:type="auto"/>
+            <w:tcBorders>
+              <w:top w:val="single" w:sz="6" w:space="0" w:color="CCCCCC"/>
+              <w:left w:val="single" w:sz="6" w:space="0" w:color="CCCCCC"/>
+              <w:bottom w:val="single" w:sz="6" w:space="0" w:color="CCCCCC"/>
+              <w:right w:val="single" w:sz="6" w:space="0" w:color="CCCCCC"/>
+            </w:tcBorders>
+            <w:shd w:val="clear" w:color="auto" w:fill="34A853"/>
             <w:tcMar>
               <w:top w:w="30" w:type="dxa"/>
               <w:left w:w="45" w:type="dxa"/>
@@ -24225,7 +24236,7 @@
                 <w:szCs w:val="18"/>
                 <w:lang w:eastAsia="en-GB"/>
               </w:rPr>
-              <w:t>T4.2.1: Implement User Interface - Display user profile picture</w:t>
+              <w:t>T4.1.2: Implement User Interface - User contacts pane</w:t>
             </w:r>
           </w:p>
         </w:tc>
@@ -24418,38 +24429,38 @@
               <w:bottom w:val="single" w:sz="6" w:space="0" w:color="CCCCCC"/>
               <w:right w:val="single" w:sz="6" w:space="0" w:color="CCCCCC"/>
             </w:tcBorders>
-            <w:shd w:val="clear" w:color="auto" w:fill="4285F4"/>
-            <w:tcMar>
-              <w:top w:w="30" w:type="dxa"/>
-              <w:left w:w="45" w:type="dxa"/>
-              <w:bottom w:w="30" w:type="dxa"/>
-              <w:right w:w="45" w:type="dxa"/>
-            </w:tcMar>
-            <w:vAlign w:val="bottom"/>
-            <w:hideMark/>
-          </w:tcPr>
-          <w:p>
-            <w:pPr>
-              <w:spacing w:after="0" w:line="240" w:lineRule="auto"/>
-              <w:rPr>
-                <w:rFonts w:ascii="Times New Roman" w:eastAsia="Times New Roman" w:hAnsi="Times New Roman" w:cs="Times New Roman"/>
-                <w:sz w:val="20"/>
-                <w:szCs w:val="20"/>
-                <w:lang w:eastAsia="en-GB"/>
-              </w:rPr>
-            </w:pPr>
-          </w:p>
-        </w:tc>
-        <w:tc>
-          <w:tcPr>
-            <w:tcW w:w="0" w:type="auto"/>
-            <w:tcBorders>
-              <w:top w:val="single" w:sz="6" w:space="0" w:color="CCCCCC"/>
-              <w:left w:val="single" w:sz="6" w:space="0" w:color="CCCCCC"/>
-              <w:bottom w:val="single" w:sz="6" w:space="0" w:color="CCCCCC"/>
-              <w:right w:val="single" w:sz="6" w:space="0" w:color="CCCCCC"/>
-            </w:tcBorders>
-            <w:shd w:val="clear" w:color="auto" w:fill="4285F4"/>
+            <w:shd w:val="clear" w:color="auto" w:fill="34A853"/>
+            <w:tcMar>
+              <w:top w:w="30" w:type="dxa"/>
+              <w:left w:w="45" w:type="dxa"/>
+              <w:bottom w:w="30" w:type="dxa"/>
+              <w:right w:w="45" w:type="dxa"/>
+            </w:tcMar>
+            <w:vAlign w:val="bottom"/>
+            <w:hideMark/>
+          </w:tcPr>
+          <w:p>
+            <w:pPr>
+              <w:spacing w:after="0" w:line="240" w:lineRule="auto"/>
+              <w:rPr>
+                <w:rFonts w:ascii="Times New Roman" w:eastAsia="Times New Roman" w:hAnsi="Times New Roman" w:cs="Times New Roman"/>
+                <w:sz w:val="20"/>
+                <w:szCs w:val="20"/>
+                <w:lang w:eastAsia="en-GB"/>
+              </w:rPr>
+            </w:pPr>
+          </w:p>
+        </w:tc>
+        <w:tc>
+          <w:tcPr>
+            <w:tcW w:w="0" w:type="auto"/>
+            <w:tcBorders>
+              <w:top w:val="single" w:sz="6" w:space="0" w:color="CCCCCC"/>
+              <w:left w:val="single" w:sz="6" w:space="0" w:color="CCCCCC"/>
+              <w:bottom w:val="single" w:sz="6" w:space="0" w:color="CCCCCC"/>
+              <w:right w:val="single" w:sz="6" w:space="0" w:color="CCCCCC"/>
+            </w:tcBorders>
+            <w:shd w:val="clear" w:color="auto" w:fill="34A853"/>
             <w:tcMar>
               <w:top w:w="30" w:type="dxa"/>
               <w:left w:w="45" w:type="dxa"/>
@@ -24812,7 +24823,7 @@
                 <w:szCs w:val="18"/>
                 <w:lang w:eastAsia="en-GB"/>
               </w:rPr>
-              <w:t>T7.1.1: Develop user profile and control panel - User status</w:t>
+              <w:t>T4.2.1: Implement User Interface - Display user profile picture</w:t>
             </w:r>
           </w:p>
         </w:tc>
@@ -25005,38 +25016,38 @@
               <w:bottom w:val="single" w:sz="6" w:space="0" w:color="CCCCCC"/>
               <w:right w:val="single" w:sz="6" w:space="0" w:color="CCCCCC"/>
             </w:tcBorders>
-            <w:shd w:val="clear" w:color="auto" w:fill="4285F4"/>
-            <w:tcMar>
-              <w:top w:w="30" w:type="dxa"/>
-              <w:left w:w="45" w:type="dxa"/>
-              <w:bottom w:w="30" w:type="dxa"/>
-              <w:right w:w="45" w:type="dxa"/>
-            </w:tcMar>
-            <w:vAlign w:val="bottom"/>
-            <w:hideMark/>
-          </w:tcPr>
-          <w:p>
-            <w:pPr>
-              <w:spacing w:after="0" w:line="240" w:lineRule="auto"/>
-              <w:rPr>
-                <w:rFonts w:ascii="Times New Roman" w:eastAsia="Times New Roman" w:hAnsi="Times New Roman" w:cs="Times New Roman"/>
-                <w:sz w:val="20"/>
-                <w:szCs w:val="20"/>
-                <w:lang w:eastAsia="en-GB"/>
-              </w:rPr>
-            </w:pPr>
-          </w:p>
-        </w:tc>
-        <w:tc>
-          <w:tcPr>
-            <w:tcW w:w="0" w:type="auto"/>
-            <w:tcBorders>
-              <w:top w:val="single" w:sz="6" w:space="0" w:color="CCCCCC"/>
-              <w:left w:val="single" w:sz="6" w:space="0" w:color="CCCCCC"/>
-              <w:bottom w:val="single" w:sz="6" w:space="0" w:color="CCCCCC"/>
-              <w:right w:val="single" w:sz="6" w:space="0" w:color="CCCCCC"/>
-            </w:tcBorders>
-            <w:shd w:val="clear" w:color="auto" w:fill="4285F4"/>
+            <w:shd w:val="clear" w:color="auto" w:fill="34A853"/>
+            <w:tcMar>
+              <w:top w:w="30" w:type="dxa"/>
+              <w:left w:w="45" w:type="dxa"/>
+              <w:bottom w:w="30" w:type="dxa"/>
+              <w:right w:w="45" w:type="dxa"/>
+            </w:tcMar>
+            <w:vAlign w:val="bottom"/>
+            <w:hideMark/>
+          </w:tcPr>
+          <w:p>
+            <w:pPr>
+              <w:spacing w:after="0" w:line="240" w:lineRule="auto"/>
+              <w:rPr>
+                <w:rFonts w:ascii="Times New Roman" w:eastAsia="Times New Roman" w:hAnsi="Times New Roman" w:cs="Times New Roman"/>
+                <w:sz w:val="20"/>
+                <w:szCs w:val="20"/>
+                <w:lang w:eastAsia="en-GB"/>
+              </w:rPr>
+            </w:pPr>
+          </w:p>
+        </w:tc>
+        <w:tc>
+          <w:tcPr>
+            <w:tcW w:w="0" w:type="auto"/>
+            <w:tcBorders>
+              <w:top w:val="single" w:sz="6" w:space="0" w:color="CCCCCC"/>
+              <w:left w:val="single" w:sz="6" w:space="0" w:color="CCCCCC"/>
+              <w:bottom w:val="single" w:sz="6" w:space="0" w:color="CCCCCC"/>
+              <w:right w:val="single" w:sz="6" w:space="0" w:color="CCCCCC"/>
+            </w:tcBorders>
+            <w:shd w:val="clear" w:color="auto" w:fill="34A853"/>
             <w:tcMar>
               <w:top w:w="30" w:type="dxa"/>
               <w:left w:w="45" w:type="dxa"/>
@@ -25399,7 +25410,7 @@
                 <w:szCs w:val="18"/>
                 <w:lang w:eastAsia="en-GB"/>
               </w:rPr>
-              <w:t>T7.2.1: Develop user profile and control panel - User profile picture</w:t>
+              <w:t>T7.1.1: Develop user profile and control panel - User status</w:t>
             </w:r>
           </w:p>
         </w:tc>
@@ -25592,38 +25603,38 @@
               <w:bottom w:val="single" w:sz="6" w:space="0" w:color="CCCCCC"/>
               <w:right w:val="single" w:sz="6" w:space="0" w:color="CCCCCC"/>
             </w:tcBorders>
-            <w:shd w:val="clear" w:color="auto" w:fill="4285F4"/>
-            <w:tcMar>
-              <w:top w:w="30" w:type="dxa"/>
-              <w:left w:w="45" w:type="dxa"/>
-              <w:bottom w:w="30" w:type="dxa"/>
-              <w:right w:w="45" w:type="dxa"/>
-            </w:tcMar>
-            <w:vAlign w:val="bottom"/>
-            <w:hideMark/>
-          </w:tcPr>
-          <w:p>
-            <w:pPr>
-              <w:spacing w:after="0" w:line="240" w:lineRule="auto"/>
-              <w:rPr>
-                <w:rFonts w:ascii="Times New Roman" w:eastAsia="Times New Roman" w:hAnsi="Times New Roman" w:cs="Times New Roman"/>
-                <w:sz w:val="20"/>
-                <w:szCs w:val="20"/>
-                <w:lang w:eastAsia="en-GB"/>
-              </w:rPr>
-            </w:pPr>
-          </w:p>
-        </w:tc>
-        <w:tc>
-          <w:tcPr>
-            <w:tcW w:w="0" w:type="auto"/>
-            <w:tcBorders>
-              <w:top w:val="single" w:sz="6" w:space="0" w:color="CCCCCC"/>
-              <w:left w:val="single" w:sz="6" w:space="0" w:color="CCCCCC"/>
-              <w:bottom w:val="single" w:sz="6" w:space="0" w:color="CCCCCC"/>
-              <w:right w:val="single" w:sz="6" w:space="0" w:color="CCCCCC"/>
-            </w:tcBorders>
-            <w:shd w:val="clear" w:color="auto" w:fill="4285F4"/>
+            <w:shd w:val="clear" w:color="auto" w:fill="34A853"/>
+            <w:tcMar>
+              <w:top w:w="30" w:type="dxa"/>
+              <w:left w:w="45" w:type="dxa"/>
+              <w:bottom w:w="30" w:type="dxa"/>
+              <w:right w:w="45" w:type="dxa"/>
+            </w:tcMar>
+            <w:vAlign w:val="bottom"/>
+            <w:hideMark/>
+          </w:tcPr>
+          <w:p>
+            <w:pPr>
+              <w:spacing w:after="0" w:line="240" w:lineRule="auto"/>
+              <w:rPr>
+                <w:rFonts w:ascii="Times New Roman" w:eastAsia="Times New Roman" w:hAnsi="Times New Roman" w:cs="Times New Roman"/>
+                <w:sz w:val="20"/>
+                <w:szCs w:val="20"/>
+                <w:lang w:eastAsia="en-GB"/>
+              </w:rPr>
+            </w:pPr>
+          </w:p>
+        </w:tc>
+        <w:tc>
+          <w:tcPr>
+            <w:tcW w:w="0" w:type="auto"/>
+            <w:tcBorders>
+              <w:top w:val="single" w:sz="6" w:space="0" w:color="CCCCCC"/>
+              <w:left w:val="single" w:sz="6" w:space="0" w:color="CCCCCC"/>
+              <w:bottom w:val="single" w:sz="6" w:space="0" w:color="CCCCCC"/>
+              <w:right w:val="single" w:sz="6" w:space="0" w:color="CCCCCC"/>
+            </w:tcBorders>
+            <w:shd w:val="clear" w:color="auto" w:fill="34A853"/>
             <w:tcMar>
               <w:top w:w="30" w:type="dxa"/>
               <w:left w:w="45" w:type="dxa"/>
@@ -25986,7 +25997,7 @@
                 <w:szCs w:val="18"/>
                 <w:lang w:eastAsia="en-GB"/>
               </w:rPr>
-              <w:t>T7.2.2: Develop user profile and control panel - Display user profile picture</w:t>
+              <w:t>T7.2.1: Develop user profile and control panel - User profile picture</w:t>
             </w:r>
           </w:p>
         </w:tc>
@@ -26179,38 +26190,38 @@
               <w:bottom w:val="single" w:sz="6" w:space="0" w:color="CCCCCC"/>
               <w:right w:val="single" w:sz="6" w:space="0" w:color="CCCCCC"/>
             </w:tcBorders>
-            <w:shd w:val="clear" w:color="auto" w:fill="4285F4"/>
-            <w:tcMar>
-              <w:top w:w="30" w:type="dxa"/>
-              <w:left w:w="45" w:type="dxa"/>
-              <w:bottom w:w="30" w:type="dxa"/>
-              <w:right w:w="45" w:type="dxa"/>
-            </w:tcMar>
-            <w:vAlign w:val="bottom"/>
-            <w:hideMark/>
-          </w:tcPr>
-          <w:p>
-            <w:pPr>
-              <w:spacing w:after="0" w:line="240" w:lineRule="auto"/>
-              <w:rPr>
-                <w:rFonts w:ascii="Times New Roman" w:eastAsia="Times New Roman" w:hAnsi="Times New Roman" w:cs="Times New Roman"/>
-                <w:sz w:val="20"/>
-                <w:szCs w:val="20"/>
-                <w:lang w:eastAsia="en-GB"/>
-              </w:rPr>
-            </w:pPr>
-          </w:p>
-        </w:tc>
-        <w:tc>
-          <w:tcPr>
-            <w:tcW w:w="0" w:type="auto"/>
-            <w:tcBorders>
-              <w:top w:val="single" w:sz="6" w:space="0" w:color="CCCCCC"/>
-              <w:left w:val="single" w:sz="6" w:space="0" w:color="CCCCCC"/>
-              <w:bottom w:val="single" w:sz="6" w:space="0" w:color="CCCCCC"/>
-              <w:right w:val="single" w:sz="6" w:space="0" w:color="CCCCCC"/>
-            </w:tcBorders>
-            <w:shd w:val="clear" w:color="auto" w:fill="4285F4"/>
+            <w:shd w:val="clear" w:color="auto" w:fill="34A853"/>
+            <w:tcMar>
+              <w:top w:w="30" w:type="dxa"/>
+              <w:left w:w="45" w:type="dxa"/>
+              <w:bottom w:w="30" w:type="dxa"/>
+              <w:right w:w="45" w:type="dxa"/>
+            </w:tcMar>
+            <w:vAlign w:val="bottom"/>
+            <w:hideMark/>
+          </w:tcPr>
+          <w:p>
+            <w:pPr>
+              <w:spacing w:after="0" w:line="240" w:lineRule="auto"/>
+              <w:rPr>
+                <w:rFonts w:ascii="Times New Roman" w:eastAsia="Times New Roman" w:hAnsi="Times New Roman" w:cs="Times New Roman"/>
+                <w:sz w:val="20"/>
+                <w:szCs w:val="20"/>
+                <w:lang w:eastAsia="en-GB"/>
+              </w:rPr>
+            </w:pPr>
+          </w:p>
+        </w:tc>
+        <w:tc>
+          <w:tcPr>
+            <w:tcW w:w="0" w:type="auto"/>
+            <w:tcBorders>
+              <w:top w:val="single" w:sz="6" w:space="0" w:color="CCCCCC"/>
+              <w:left w:val="single" w:sz="6" w:space="0" w:color="CCCCCC"/>
+              <w:bottom w:val="single" w:sz="6" w:space="0" w:color="CCCCCC"/>
+              <w:right w:val="single" w:sz="6" w:space="0" w:color="CCCCCC"/>
+            </w:tcBorders>
+            <w:shd w:val="clear" w:color="auto" w:fill="34A853"/>
             <w:tcMar>
               <w:top w:w="30" w:type="dxa"/>
               <w:left w:w="45" w:type="dxa"/>
@@ -26546,7 +26557,7 @@
               <w:bottom w:val="single" w:sz="6" w:space="0" w:color="CCCCCC"/>
               <w:right w:val="single" w:sz="6" w:space="0" w:color="CCCCCC"/>
             </w:tcBorders>
-            <w:shd w:val="clear" w:color="auto" w:fill="F9CB9C"/>
+            <w:shd w:val="clear" w:color="auto" w:fill="B6D7A8"/>
             <w:tcMar>
               <w:top w:w="30" w:type="dxa"/>
               <w:left w:w="45" w:type="dxa"/>
@@ -26573,7 +26584,7 @@
                 <w:szCs w:val="18"/>
                 <w:lang w:eastAsia="en-GB"/>
               </w:rPr>
-              <w:t>M3.2: Test User interface implementation T4.1.X/T4.2.X</w:t>
+              <w:t>T7.2.2: Develop user profile and control panel - Display user profile picture</w:t>
             </w:r>
           </w:p>
         </w:tc>
@@ -26766,68 +26777,68 @@
               <w:bottom w:val="single" w:sz="6" w:space="0" w:color="CCCCCC"/>
               <w:right w:val="single" w:sz="6" w:space="0" w:color="CCCCCC"/>
             </w:tcBorders>
-            <w:tcMar>
-              <w:top w:w="30" w:type="dxa"/>
-              <w:left w:w="45" w:type="dxa"/>
-              <w:bottom w:w="30" w:type="dxa"/>
-              <w:right w:w="45" w:type="dxa"/>
-            </w:tcMar>
-            <w:vAlign w:val="bottom"/>
-            <w:hideMark/>
-          </w:tcPr>
-          <w:p>
-            <w:pPr>
-              <w:spacing w:after="0" w:line="240" w:lineRule="auto"/>
-              <w:rPr>
-                <w:rFonts w:ascii="Times New Roman" w:eastAsia="Times New Roman" w:hAnsi="Times New Roman" w:cs="Times New Roman"/>
-                <w:sz w:val="20"/>
-                <w:szCs w:val="20"/>
-                <w:lang w:eastAsia="en-GB"/>
-              </w:rPr>
-            </w:pPr>
-          </w:p>
-        </w:tc>
-        <w:tc>
-          <w:tcPr>
-            <w:tcW w:w="0" w:type="auto"/>
-            <w:tcBorders>
-              <w:top w:val="single" w:sz="6" w:space="0" w:color="CCCCCC"/>
-              <w:left w:val="single" w:sz="6" w:space="0" w:color="CCCCCC"/>
-              <w:bottom w:val="single" w:sz="6" w:space="0" w:color="CCCCCC"/>
-              <w:right w:val="single" w:sz="6" w:space="0" w:color="CCCCCC"/>
-            </w:tcBorders>
-            <w:shd w:val="clear" w:color="auto" w:fill="FBBC04"/>
-            <w:tcMar>
-              <w:top w:w="30" w:type="dxa"/>
-              <w:left w:w="45" w:type="dxa"/>
-              <w:bottom w:w="30" w:type="dxa"/>
-              <w:right w:w="45" w:type="dxa"/>
-            </w:tcMar>
-            <w:vAlign w:val="bottom"/>
-            <w:hideMark/>
-          </w:tcPr>
-          <w:p>
-            <w:pPr>
-              <w:spacing w:after="0" w:line="240" w:lineRule="auto"/>
-              <w:rPr>
-                <w:rFonts w:ascii="Times New Roman" w:eastAsia="Times New Roman" w:hAnsi="Times New Roman" w:cs="Times New Roman"/>
-                <w:sz w:val="20"/>
-                <w:szCs w:val="20"/>
-                <w:lang w:eastAsia="en-GB"/>
-              </w:rPr>
-            </w:pPr>
-          </w:p>
-        </w:tc>
-        <w:tc>
-          <w:tcPr>
-            <w:tcW w:w="0" w:type="auto"/>
-            <w:tcBorders>
-              <w:top w:val="single" w:sz="6" w:space="0" w:color="CCCCCC"/>
-              <w:left w:val="single" w:sz="6" w:space="0" w:color="CCCCCC"/>
-              <w:bottom w:val="single" w:sz="6" w:space="0" w:color="CCCCCC"/>
-              <w:right w:val="single" w:sz="6" w:space="0" w:color="CCCCCC"/>
-            </w:tcBorders>
-            <w:shd w:val="clear" w:color="auto" w:fill="FBBC04"/>
+            <w:shd w:val="clear" w:color="auto" w:fill="34A853"/>
+            <w:tcMar>
+              <w:top w:w="30" w:type="dxa"/>
+              <w:left w:w="45" w:type="dxa"/>
+              <w:bottom w:w="30" w:type="dxa"/>
+              <w:right w:w="45" w:type="dxa"/>
+            </w:tcMar>
+            <w:vAlign w:val="bottom"/>
+            <w:hideMark/>
+          </w:tcPr>
+          <w:p>
+            <w:pPr>
+              <w:spacing w:after="0" w:line="240" w:lineRule="auto"/>
+              <w:rPr>
+                <w:rFonts w:ascii="Times New Roman" w:eastAsia="Times New Roman" w:hAnsi="Times New Roman" w:cs="Times New Roman"/>
+                <w:sz w:val="20"/>
+                <w:szCs w:val="20"/>
+                <w:lang w:eastAsia="en-GB"/>
+              </w:rPr>
+            </w:pPr>
+          </w:p>
+        </w:tc>
+        <w:tc>
+          <w:tcPr>
+            <w:tcW w:w="0" w:type="auto"/>
+            <w:tcBorders>
+              <w:top w:val="single" w:sz="6" w:space="0" w:color="CCCCCC"/>
+              <w:left w:val="single" w:sz="6" w:space="0" w:color="CCCCCC"/>
+              <w:bottom w:val="single" w:sz="6" w:space="0" w:color="CCCCCC"/>
+              <w:right w:val="single" w:sz="6" w:space="0" w:color="CCCCCC"/>
+            </w:tcBorders>
+            <w:shd w:val="clear" w:color="auto" w:fill="34A853"/>
+            <w:tcMar>
+              <w:top w:w="30" w:type="dxa"/>
+              <w:left w:w="45" w:type="dxa"/>
+              <w:bottom w:w="30" w:type="dxa"/>
+              <w:right w:w="45" w:type="dxa"/>
+            </w:tcMar>
+            <w:vAlign w:val="bottom"/>
+            <w:hideMark/>
+          </w:tcPr>
+          <w:p>
+            <w:pPr>
+              <w:spacing w:after="0" w:line="240" w:lineRule="auto"/>
+              <w:rPr>
+                <w:rFonts w:ascii="Times New Roman" w:eastAsia="Times New Roman" w:hAnsi="Times New Roman" w:cs="Times New Roman"/>
+                <w:sz w:val="20"/>
+                <w:szCs w:val="20"/>
+                <w:lang w:eastAsia="en-GB"/>
+              </w:rPr>
+            </w:pPr>
+          </w:p>
+        </w:tc>
+        <w:tc>
+          <w:tcPr>
+            <w:tcW w:w="0" w:type="auto"/>
+            <w:tcBorders>
+              <w:top w:val="single" w:sz="6" w:space="0" w:color="CCCCCC"/>
+              <w:left w:val="single" w:sz="6" w:space="0" w:color="CCCCCC"/>
+              <w:bottom w:val="single" w:sz="6" w:space="0" w:color="CCCCCC"/>
+              <w:right w:val="single" w:sz="6" w:space="0" w:color="CCCCCC"/>
+            </w:tcBorders>
             <w:tcMar>
               <w:top w:w="30" w:type="dxa"/>
               <w:left w:w="45" w:type="dxa"/>
@@ -27133,7 +27144,7 @@
               <w:bottom w:val="single" w:sz="6" w:space="0" w:color="CCCCCC"/>
               <w:right w:val="single" w:sz="6" w:space="0" w:color="CCCCCC"/>
             </w:tcBorders>
-            <w:shd w:val="clear" w:color="auto" w:fill="B6D7A8"/>
+            <w:shd w:val="clear" w:color="auto" w:fill="F9CB9C"/>
             <w:tcMar>
               <w:top w:w="30" w:type="dxa"/>
               <w:left w:w="45" w:type="dxa"/>
@@ -27148,7 +27159,6 @@
               <w:spacing w:after="0" w:line="240" w:lineRule="auto"/>
               <w:rPr>
                 <w:rFonts w:ascii="Verdana" w:eastAsia="Times New Roman" w:hAnsi="Verdana" w:cs="Arial"/>
-                <w:color w:val="000000"/>
                 <w:sz w:val="18"/>
                 <w:szCs w:val="18"/>
                 <w:lang w:eastAsia="en-GB"/>
@@ -27157,12 +27167,11 @@
             <w:r>
               <w:rPr>
                 <w:rFonts w:ascii="Verdana" w:eastAsia="Times New Roman" w:hAnsi="Verdana" w:cs="Arial"/>
-                <w:color w:val="000000"/>
-                <w:sz w:val="18"/>
-                <w:szCs w:val="18"/>
-                <w:lang w:eastAsia="en-GB"/>
-              </w:rPr>
-              <w:t>T4.3.1: Implement User Interface - Light and Dark mode</w:t>
+                <w:sz w:val="18"/>
+                <w:szCs w:val="18"/>
+                <w:lang w:eastAsia="en-GB"/>
+              </w:rPr>
+              <w:t>T4.9: Test User interface implementation T4.1.X/T4.2.X</w:t>
             </w:r>
           </w:p>
         </w:tc>
@@ -27189,7 +27198,6 @@
               <w:spacing w:after="0" w:line="240" w:lineRule="auto"/>
               <w:rPr>
                 <w:rFonts w:ascii="Verdana" w:eastAsia="Times New Roman" w:hAnsi="Verdana" w:cs="Arial"/>
-                <w:color w:val="000000"/>
                 <w:sz w:val="18"/>
                 <w:szCs w:val="18"/>
                 <w:lang w:eastAsia="en-GB"/>
@@ -27386,37 +27394,38 @@
               <w:bottom w:val="single" w:sz="6" w:space="0" w:color="CCCCCC"/>
               <w:right w:val="single" w:sz="6" w:space="0" w:color="CCCCCC"/>
             </w:tcBorders>
-            <w:tcMar>
-              <w:top w:w="30" w:type="dxa"/>
-              <w:left w:w="45" w:type="dxa"/>
-              <w:bottom w:w="30" w:type="dxa"/>
-              <w:right w:w="45" w:type="dxa"/>
-            </w:tcMar>
-            <w:vAlign w:val="bottom"/>
-            <w:hideMark/>
-          </w:tcPr>
-          <w:p>
-            <w:pPr>
-              <w:spacing w:after="0" w:line="240" w:lineRule="auto"/>
-              <w:rPr>
-                <w:rFonts w:ascii="Times New Roman" w:eastAsia="Times New Roman" w:hAnsi="Times New Roman" w:cs="Times New Roman"/>
-                <w:sz w:val="20"/>
-                <w:szCs w:val="20"/>
-                <w:lang w:eastAsia="en-GB"/>
-              </w:rPr>
-            </w:pPr>
-          </w:p>
-        </w:tc>
-        <w:tc>
-          <w:tcPr>
-            <w:tcW w:w="0" w:type="auto"/>
-            <w:tcBorders>
-              <w:top w:val="single" w:sz="6" w:space="0" w:color="CCCCCC"/>
-              <w:left w:val="single" w:sz="6" w:space="0" w:color="CCCCCC"/>
-              <w:bottom w:val="single" w:sz="6" w:space="0" w:color="CCCCCC"/>
-              <w:right w:val="single" w:sz="6" w:space="0" w:color="CCCCCC"/>
-            </w:tcBorders>
-            <w:shd w:val="clear" w:color="auto" w:fill="4285F4"/>
+            <w:shd w:val="clear" w:color="auto" w:fill="FBBC04"/>
+            <w:tcMar>
+              <w:top w:w="30" w:type="dxa"/>
+              <w:left w:w="45" w:type="dxa"/>
+              <w:bottom w:w="30" w:type="dxa"/>
+              <w:right w:w="45" w:type="dxa"/>
+            </w:tcMar>
+            <w:vAlign w:val="bottom"/>
+            <w:hideMark/>
+          </w:tcPr>
+          <w:p>
+            <w:pPr>
+              <w:spacing w:after="0" w:line="240" w:lineRule="auto"/>
+              <w:rPr>
+                <w:rFonts w:ascii="Times New Roman" w:eastAsia="Times New Roman" w:hAnsi="Times New Roman" w:cs="Times New Roman"/>
+                <w:sz w:val="20"/>
+                <w:szCs w:val="20"/>
+                <w:lang w:eastAsia="en-GB"/>
+              </w:rPr>
+            </w:pPr>
+          </w:p>
+        </w:tc>
+        <w:tc>
+          <w:tcPr>
+            <w:tcW w:w="0" w:type="auto"/>
+            <w:tcBorders>
+              <w:top w:val="single" w:sz="6" w:space="0" w:color="CCCCCC"/>
+              <w:left w:val="single" w:sz="6" w:space="0" w:color="CCCCCC"/>
+              <w:bottom w:val="single" w:sz="6" w:space="0" w:color="CCCCCC"/>
+              <w:right w:val="single" w:sz="6" w:space="0" w:color="CCCCCC"/>
+            </w:tcBorders>
+            <w:shd w:val="clear" w:color="auto" w:fill="FBBC04"/>
             <w:tcMar>
               <w:top w:w="30" w:type="dxa"/>
               <w:left w:w="45" w:type="dxa"/>
@@ -27447,7 +27456,6 @@
               <w:bottom w:val="single" w:sz="6" w:space="0" w:color="CCCCCC"/>
               <w:right w:val="single" w:sz="6" w:space="0" w:color="000000"/>
             </w:tcBorders>
-            <w:shd w:val="clear" w:color="auto" w:fill="4285F4"/>
             <w:tcMar>
               <w:top w:w="30" w:type="dxa"/>
               <w:left w:w="45" w:type="dxa"/>
@@ -27738,6 +27746,7 @@
               <w:spacing w:after="0" w:line="240" w:lineRule="auto"/>
               <w:rPr>
                 <w:rFonts w:ascii="Verdana" w:eastAsia="Times New Roman" w:hAnsi="Verdana" w:cs="Arial"/>
+                <w:color w:val="000000"/>
                 <w:sz w:val="18"/>
                 <w:szCs w:val="18"/>
                 <w:lang w:eastAsia="en-GB"/>
@@ -27746,11 +27755,12 @@
             <w:r>
               <w:rPr>
                 <w:rFonts w:ascii="Verdana" w:eastAsia="Times New Roman" w:hAnsi="Verdana" w:cs="Arial"/>
-                <w:sz w:val="18"/>
-                <w:szCs w:val="18"/>
-                <w:lang w:eastAsia="en-GB"/>
-              </w:rPr>
-              <w:t>T4.3.2: Implement User Interface - Customise text size</w:t>
+                <w:color w:val="000000"/>
+                <w:sz w:val="18"/>
+                <w:szCs w:val="18"/>
+                <w:lang w:eastAsia="en-GB"/>
+              </w:rPr>
+              <w:t>T4.3.1: Implement User Interface - Light and Dark mode</w:t>
             </w:r>
           </w:p>
         </w:tc>
@@ -27777,6 +27787,7 @@
               <w:spacing w:after="0" w:line="240" w:lineRule="auto"/>
               <w:rPr>
                 <w:rFonts w:ascii="Verdana" w:eastAsia="Times New Roman" w:hAnsi="Verdana" w:cs="Arial"/>
+                <w:color w:val="000000"/>
                 <w:sz w:val="18"/>
                 <w:szCs w:val="18"/>
                 <w:lang w:eastAsia="en-GB"/>
@@ -28003,7 +28014,7 @@
               <w:bottom w:val="single" w:sz="6" w:space="0" w:color="CCCCCC"/>
               <w:right w:val="single" w:sz="6" w:space="0" w:color="CCCCCC"/>
             </w:tcBorders>
-            <w:shd w:val="clear" w:color="auto" w:fill="4285F4"/>
+            <w:shd w:val="clear" w:color="auto" w:fill="34A853"/>
             <w:tcMar>
               <w:top w:w="30" w:type="dxa"/>
               <w:left w:w="45" w:type="dxa"/>
@@ -28034,7 +28045,7 @@
               <w:bottom w:val="single" w:sz="6" w:space="0" w:color="CCCCCC"/>
               <w:right w:val="single" w:sz="6" w:space="0" w:color="000000"/>
             </w:tcBorders>
-            <w:shd w:val="clear" w:color="auto" w:fill="4285F4"/>
+            <w:shd w:val="clear" w:color="auto" w:fill="34A853"/>
             <w:tcMar>
               <w:top w:w="30" w:type="dxa"/>
               <w:left w:w="45" w:type="dxa"/>
@@ -28337,7 +28348,7 @@
                 <w:szCs w:val="18"/>
                 <w:lang w:eastAsia="en-GB"/>
               </w:rPr>
-              <w:t>T4.4.1: Implement User Interface - Language options</w:t>
+              <w:t>T4.3.2: Implement User Interface - Customise text size</w:t>
             </w:r>
           </w:p>
         </w:tc>
@@ -28590,7 +28601,7 @@
               <w:bottom w:val="single" w:sz="6" w:space="0" w:color="CCCCCC"/>
               <w:right w:val="single" w:sz="6" w:space="0" w:color="CCCCCC"/>
             </w:tcBorders>
-            <w:shd w:val="clear" w:color="auto" w:fill="4285F4"/>
+            <w:shd w:val="clear" w:color="auto" w:fill="34A853"/>
             <w:tcMar>
               <w:top w:w="30" w:type="dxa"/>
               <w:left w:w="45" w:type="dxa"/>
@@ -28621,7 +28632,7 @@
               <w:bottom w:val="single" w:sz="6" w:space="0" w:color="CCCCCC"/>
               <w:right w:val="single" w:sz="6" w:space="0" w:color="000000"/>
             </w:tcBorders>
-            <w:shd w:val="clear" w:color="auto" w:fill="4285F4"/>
+            <w:shd w:val="clear" w:color="auto" w:fill="34A853"/>
             <w:tcMar>
               <w:top w:w="30" w:type="dxa"/>
               <w:left w:w="45" w:type="dxa"/>
@@ -28912,7 +28923,6 @@
               <w:spacing w:after="0" w:line="240" w:lineRule="auto"/>
               <w:rPr>
                 <w:rFonts w:ascii="Verdana" w:eastAsia="Times New Roman" w:hAnsi="Verdana" w:cs="Arial"/>
-                <w:color w:val="000000"/>
                 <w:sz w:val="18"/>
                 <w:szCs w:val="18"/>
                 <w:lang w:eastAsia="en-GB"/>
@@ -28921,12 +28931,11 @@
             <w:r>
               <w:rPr>
                 <w:rFonts w:ascii="Verdana" w:eastAsia="Times New Roman" w:hAnsi="Verdana" w:cs="Arial"/>
-                <w:color w:val="000000"/>
-                <w:sz w:val="18"/>
-                <w:szCs w:val="18"/>
-                <w:lang w:eastAsia="en-GB"/>
-              </w:rPr>
-              <w:t>T7.3.1: Develop user profile and control panel - Light and Dark mode</w:t>
+                <w:sz w:val="18"/>
+                <w:szCs w:val="18"/>
+                <w:lang w:eastAsia="en-GB"/>
+              </w:rPr>
+              <w:t>T4.4.1: Implement User Interface - Language options</w:t>
             </w:r>
           </w:p>
         </w:tc>
@@ -28953,7 +28962,6 @@
               <w:spacing w:after="0" w:line="240" w:lineRule="auto"/>
               <w:rPr>
                 <w:rFonts w:ascii="Verdana" w:eastAsia="Times New Roman" w:hAnsi="Verdana" w:cs="Arial"/>
-                <w:color w:val="000000"/>
                 <w:sz w:val="18"/>
                 <w:szCs w:val="18"/>
                 <w:lang w:eastAsia="en-GB"/>
@@ -29180,7 +29188,7 @@
               <w:bottom w:val="single" w:sz="6" w:space="0" w:color="CCCCCC"/>
               <w:right w:val="single" w:sz="6" w:space="0" w:color="CCCCCC"/>
             </w:tcBorders>
-            <w:shd w:val="clear" w:color="auto" w:fill="4285F4"/>
+            <w:shd w:val="clear" w:color="auto" w:fill="34A853"/>
             <w:tcMar>
               <w:top w:w="30" w:type="dxa"/>
               <w:left w:w="45" w:type="dxa"/>
@@ -29211,7 +29219,7 @@
               <w:bottom w:val="single" w:sz="6" w:space="0" w:color="CCCCCC"/>
               <w:right w:val="single" w:sz="6" w:space="0" w:color="000000"/>
             </w:tcBorders>
-            <w:shd w:val="clear" w:color="auto" w:fill="4285F4"/>
+            <w:shd w:val="clear" w:color="auto" w:fill="34A853"/>
             <w:tcMar>
               <w:top w:w="30" w:type="dxa"/>
               <w:left w:w="45" w:type="dxa"/>
@@ -29502,6 +29510,7 @@
               <w:spacing w:after="0" w:line="240" w:lineRule="auto"/>
               <w:rPr>
                 <w:rFonts w:ascii="Verdana" w:eastAsia="Times New Roman" w:hAnsi="Verdana" w:cs="Arial"/>
+                <w:color w:val="000000"/>
                 <w:sz w:val="18"/>
                 <w:szCs w:val="18"/>
                 <w:lang w:eastAsia="en-GB"/>
@@ -29510,11 +29519,12 @@
             <w:r>
               <w:rPr>
                 <w:rFonts w:ascii="Verdana" w:eastAsia="Times New Roman" w:hAnsi="Verdana" w:cs="Arial"/>
-                <w:sz w:val="18"/>
-                <w:szCs w:val="18"/>
-                <w:lang w:eastAsia="en-GB"/>
-              </w:rPr>
-              <w:t>T7.3.2: Develop user profile and control panel - Customise text size</w:t>
+                <w:color w:val="000000"/>
+                <w:sz w:val="18"/>
+                <w:szCs w:val="18"/>
+                <w:lang w:eastAsia="en-GB"/>
+              </w:rPr>
+              <w:t>T7.3.1: Develop user profile and control panel - Light and Dark mode</w:t>
             </w:r>
           </w:p>
         </w:tc>
@@ -29541,6 +29551,7 @@
               <w:spacing w:after="0" w:line="240" w:lineRule="auto"/>
               <w:rPr>
                 <w:rFonts w:ascii="Verdana" w:eastAsia="Times New Roman" w:hAnsi="Verdana" w:cs="Arial"/>
+                <w:color w:val="000000"/>
                 <w:sz w:val="18"/>
                 <w:szCs w:val="18"/>
                 <w:lang w:eastAsia="en-GB"/>
@@ -29767,7 +29778,7 @@
               <w:bottom w:val="single" w:sz="6" w:space="0" w:color="CCCCCC"/>
               <w:right w:val="single" w:sz="6" w:space="0" w:color="CCCCCC"/>
             </w:tcBorders>
-            <w:shd w:val="clear" w:color="auto" w:fill="4285F4"/>
+            <w:shd w:val="clear" w:color="auto" w:fill="34A853"/>
             <w:tcMar>
               <w:top w:w="30" w:type="dxa"/>
               <w:left w:w="45" w:type="dxa"/>
@@ -29798,7 +29809,7 @@
               <w:bottom w:val="single" w:sz="6" w:space="0" w:color="CCCCCC"/>
               <w:right w:val="single" w:sz="6" w:space="0" w:color="000000"/>
             </w:tcBorders>
-            <w:shd w:val="clear" w:color="auto" w:fill="4285F4"/>
+            <w:shd w:val="clear" w:color="auto" w:fill="34A853"/>
             <w:tcMar>
               <w:top w:w="30" w:type="dxa"/>
               <w:left w:w="45" w:type="dxa"/>
@@ -30101,7 +30112,7 @@
                 <w:szCs w:val="18"/>
                 <w:lang w:eastAsia="en-GB"/>
               </w:rPr>
-              <w:t>T7.4.1: Develop user profile and control panel - Language options</w:t>
+              <w:t>T7.3.2: Develop user profile and control panel - Customise text size</w:t>
             </w:r>
           </w:p>
         </w:tc>
@@ -30354,7 +30365,7 @@
               <w:bottom w:val="single" w:sz="6" w:space="0" w:color="CCCCCC"/>
               <w:right w:val="single" w:sz="6" w:space="0" w:color="CCCCCC"/>
             </w:tcBorders>
-            <w:shd w:val="clear" w:color="auto" w:fill="4285F4"/>
+            <w:shd w:val="clear" w:color="auto" w:fill="34A853"/>
             <w:tcMar>
               <w:top w:w="30" w:type="dxa"/>
               <w:left w:w="45" w:type="dxa"/>
@@ -30385,7 +30396,7 @@
               <w:bottom w:val="single" w:sz="6" w:space="0" w:color="CCCCCC"/>
               <w:right w:val="single" w:sz="6" w:space="0" w:color="000000"/>
             </w:tcBorders>
-            <w:shd w:val="clear" w:color="auto" w:fill="4285F4"/>
+            <w:shd w:val="clear" w:color="auto" w:fill="34A853"/>
             <w:tcMar>
               <w:top w:w="30" w:type="dxa"/>
               <w:left w:w="45" w:type="dxa"/>
@@ -30661,7 +30672,7 @@
               <w:bottom w:val="single" w:sz="6" w:space="0" w:color="CCCCCC"/>
               <w:right w:val="single" w:sz="6" w:space="0" w:color="CCCCCC"/>
             </w:tcBorders>
-            <w:shd w:val="clear" w:color="auto" w:fill="EA9999"/>
+            <w:shd w:val="clear" w:color="auto" w:fill="B6D7A8"/>
             <w:tcMar>
               <w:top w:w="30" w:type="dxa"/>
               <w:left w:w="45" w:type="dxa"/>
@@ -30688,7 +30699,7 @@
                 <w:szCs w:val="18"/>
                 <w:lang w:eastAsia="en-GB"/>
               </w:rPr>
-              <w:t>D3: Reference Manual</w:t>
+              <w:t>T7.4.1: Develop user profile and control panel - Language options</w:t>
             </w:r>
           </w:p>
         </w:tc>
@@ -30941,6 +30952,7 @@
               <w:bottom w:val="single" w:sz="6" w:space="0" w:color="CCCCCC"/>
               <w:right w:val="single" w:sz="6" w:space="0" w:color="CCCCCC"/>
             </w:tcBorders>
+            <w:shd w:val="clear" w:color="auto" w:fill="34A853"/>
             <w:tcMar>
               <w:top w:w="30" w:type="dxa"/>
               <w:left w:w="45" w:type="dxa"/>
@@ -30984,49 +30996,38 @@
           <w:p>
             <w:pPr>
               <w:spacing w:after="0" w:line="240" w:lineRule="auto"/>
-              <w:jc w:val="right"/>
-              <w:rPr>
-                <w:rFonts w:ascii="Arial" w:eastAsia="Times New Roman" w:hAnsi="Arial" w:cs="Arial"/>
-                <w:sz w:val="20"/>
-                <w:szCs w:val="20"/>
-                <w:lang w:eastAsia="en-GB"/>
-              </w:rPr>
-            </w:pPr>
-            <w:r>
-              <w:rPr>
-                <w:rFonts w:ascii="Arial" w:eastAsia="Times New Roman" w:hAnsi="Arial" w:cs="Arial"/>
-                <w:sz w:val="20"/>
-                <w:szCs w:val="20"/>
-                <w:lang w:eastAsia="en-GB"/>
-              </w:rPr>
-              <w:t>28</w:t>
-            </w:r>
-          </w:p>
-        </w:tc>
-        <w:tc>
-          <w:tcPr>
-            <w:tcW w:w="0" w:type="auto"/>
-            <w:tcBorders>
-              <w:top w:val="single" w:sz="6" w:space="0" w:color="CCCCCC"/>
-              <w:left w:val="single" w:sz="6" w:space="0" w:color="CCCCCC"/>
-              <w:bottom w:val="single" w:sz="6" w:space="0" w:color="CCCCCC"/>
-              <w:right w:val="single" w:sz="6" w:space="0" w:color="CCCCCC"/>
-            </w:tcBorders>
-            <w:tcMar>
-              <w:top w:w="30" w:type="dxa"/>
-              <w:left w:w="45" w:type="dxa"/>
-              <w:bottom w:w="30" w:type="dxa"/>
-              <w:right w:w="45" w:type="dxa"/>
-            </w:tcMar>
-            <w:vAlign w:val="bottom"/>
-            <w:hideMark/>
-          </w:tcPr>
-          <w:p>
-            <w:pPr>
-              <w:spacing w:after="0" w:line="240" w:lineRule="auto"/>
-              <w:jc w:val="right"/>
-              <w:rPr>
-                <w:rFonts w:ascii="Arial" w:eastAsia="Times New Roman" w:hAnsi="Arial" w:cs="Arial"/>
+              <w:rPr>
+                <w:rFonts w:ascii="Times New Roman" w:eastAsia="Times New Roman" w:hAnsi="Times New Roman" w:cs="Times New Roman"/>
+                <w:sz w:val="20"/>
+                <w:szCs w:val="20"/>
+                <w:lang w:eastAsia="en-GB"/>
+              </w:rPr>
+            </w:pPr>
+          </w:p>
+        </w:tc>
+        <w:tc>
+          <w:tcPr>
+            <w:tcW w:w="0" w:type="auto"/>
+            <w:tcBorders>
+              <w:top w:val="single" w:sz="6" w:space="0" w:color="CCCCCC"/>
+              <w:left w:val="single" w:sz="6" w:space="0" w:color="CCCCCC"/>
+              <w:bottom w:val="single" w:sz="6" w:space="0" w:color="CCCCCC"/>
+              <w:right w:val="single" w:sz="6" w:space="0" w:color="CCCCCC"/>
+            </w:tcBorders>
+            <w:tcMar>
+              <w:top w:w="30" w:type="dxa"/>
+              <w:left w:w="45" w:type="dxa"/>
+              <w:bottom w:w="30" w:type="dxa"/>
+              <w:right w:w="45" w:type="dxa"/>
+            </w:tcMar>
+            <w:vAlign w:val="bottom"/>
+            <w:hideMark/>
+          </w:tcPr>
+          <w:p>
+            <w:pPr>
+              <w:spacing w:after="0" w:line="240" w:lineRule="auto"/>
+              <w:rPr>
+                <w:rFonts w:ascii="Times New Roman" w:eastAsia="Times New Roman" w:hAnsi="Times New Roman" w:cs="Times New Roman"/>
                 <w:sz w:val="20"/>
                 <w:szCs w:val="20"/>
                 <w:lang w:eastAsia="en-GB"/>
@@ -31258,7 +31259,7 @@
               <w:bottom w:val="single" w:sz="6" w:space="0" w:color="CCCCCC"/>
               <w:right w:val="single" w:sz="6" w:space="0" w:color="CCCCCC"/>
             </w:tcBorders>
-            <w:shd w:val="clear" w:color="auto" w:fill="F9CB9C"/>
+            <w:shd w:val="clear" w:color="auto" w:fill="9FC5E8"/>
             <w:tcMar>
               <w:top w:w="30" w:type="dxa"/>
               <w:left w:w="45" w:type="dxa"/>
@@ -31285,7 +31286,7 @@
                 <w:szCs w:val="18"/>
                 <w:lang w:eastAsia="en-GB"/>
               </w:rPr>
-              <w:t>M3.2: Test User interface implementation T4.3.X/T4.4.X</w:t>
+              <w:t>M2: UI completion</w:t>
             </w:r>
           </w:p>
         </w:tc>
@@ -31568,38 +31569,37 @@
               <w:bottom w:val="single" w:sz="6" w:space="0" w:color="CCCCCC"/>
               <w:right w:val="single" w:sz="6" w:space="0" w:color="000000"/>
             </w:tcBorders>
-            <w:shd w:val="clear" w:color="auto" w:fill="FBBC04"/>
-            <w:tcMar>
-              <w:top w:w="30" w:type="dxa"/>
-              <w:left w:w="45" w:type="dxa"/>
-              <w:bottom w:w="30" w:type="dxa"/>
-              <w:right w:w="45" w:type="dxa"/>
-            </w:tcMar>
-            <w:vAlign w:val="bottom"/>
-            <w:hideMark/>
-          </w:tcPr>
-          <w:p>
-            <w:pPr>
-              <w:spacing w:after="0" w:line="240" w:lineRule="auto"/>
-              <w:rPr>
-                <w:rFonts w:ascii="Times New Roman" w:eastAsia="Times New Roman" w:hAnsi="Times New Roman" w:cs="Times New Roman"/>
-                <w:sz w:val="20"/>
-                <w:szCs w:val="20"/>
-                <w:lang w:eastAsia="en-GB"/>
-              </w:rPr>
-            </w:pPr>
-          </w:p>
-        </w:tc>
-        <w:tc>
-          <w:tcPr>
-            <w:tcW w:w="0" w:type="auto"/>
-            <w:tcBorders>
-              <w:top w:val="single" w:sz="6" w:space="0" w:color="CCCCCC"/>
-              <w:left w:val="single" w:sz="6" w:space="0" w:color="CCCCCC"/>
-              <w:bottom w:val="single" w:sz="6" w:space="0" w:color="CCCCCC"/>
-              <w:right w:val="single" w:sz="6" w:space="0" w:color="CCCCCC"/>
-            </w:tcBorders>
-            <w:shd w:val="clear" w:color="auto" w:fill="FBBC04"/>
+            <w:shd w:val="clear" w:color="auto" w:fill="4285F4"/>
+            <w:tcMar>
+              <w:top w:w="30" w:type="dxa"/>
+              <w:left w:w="45" w:type="dxa"/>
+              <w:bottom w:w="30" w:type="dxa"/>
+              <w:right w:w="45" w:type="dxa"/>
+            </w:tcMar>
+            <w:vAlign w:val="bottom"/>
+            <w:hideMark/>
+          </w:tcPr>
+          <w:p>
+            <w:pPr>
+              <w:spacing w:after="0" w:line="240" w:lineRule="auto"/>
+              <w:rPr>
+                <w:rFonts w:ascii="Times New Roman" w:eastAsia="Times New Roman" w:hAnsi="Times New Roman" w:cs="Times New Roman"/>
+                <w:sz w:val="20"/>
+                <w:szCs w:val="20"/>
+                <w:lang w:eastAsia="en-GB"/>
+              </w:rPr>
+            </w:pPr>
+          </w:p>
+        </w:tc>
+        <w:tc>
+          <w:tcPr>
+            <w:tcW w:w="0" w:type="auto"/>
+            <w:tcBorders>
+              <w:top w:val="single" w:sz="6" w:space="0" w:color="CCCCCC"/>
+              <w:left w:val="single" w:sz="6" w:space="0" w:color="CCCCCC"/>
+              <w:bottom w:val="single" w:sz="6" w:space="0" w:color="CCCCCC"/>
+              <w:right w:val="single" w:sz="6" w:space="0" w:color="CCCCCC"/>
+            </w:tcBorders>
             <w:tcMar>
               <w:top w:w="30" w:type="dxa"/>
               <w:left w:w="45" w:type="dxa"/>
@@ -31845,7 +31845,7 @@
               <w:bottom w:val="single" w:sz="6" w:space="0" w:color="CCCCCC"/>
               <w:right w:val="single" w:sz="6" w:space="0" w:color="CCCCCC"/>
             </w:tcBorders>
-            <w:shd w:val="clear" w:color="auto" w:fill="B6D7A8"/>
+            <w:shd w:val="clear" w:color="auto" w:fill="EA9999"/>
             <w:tcMar>
               <w:top w:w="30" w:type="dxa"/>
               <w:left w:w="45" w:type="dxa"/>
@@ -31872,7 +31872,7 @@
                 <w:szCs w:val="18"/>
                 <w:lang w:eastAsia="en-GB"/>
               </w:rPr>
-              <w:t>T6.1.1: Implement security features and protocols - Locally saved passwords</w:t>
+              <w:t>D3: Reference Manual</w:t>
             </w:r>
           </w:p>
         </w:tc>
@@ -32035,7 +32035,6 @@
               <w:bottom w:val="single" w:sz="6" w:space="0" w:color="CCCCCC"/>
               <w:right w:val="single" w:sz="6" w:space="0" w:color="000000"/>
             </w:tcBorders>
-            <w:shd w:val="clear" w:color="auto" w:fill="FFFFFF"/>
             <w:tcMar>
               <w:top w:w="30" w:type="dxa"/>
               <w:left w:w="45" w:type="dxa"/>
@@ -32156,68 +32155,78 @@
               <w:bottom w:val="single" w:sz="6" w:space="0" w:color="CCCCCC"/>
               <w:right w:val="single" w:sz="6" w:space="0" w:color="000000"/>
             </w:tcBorders>
-            <w:tcMar>
-              <w:top w:w="30" w:type="dxa"/>
-              <w:left w:w="45" w:type="dxa"/>
-              <w:bottom w:w="30" w:type="dxa"/>
-              <w:right w:w="45" w:type="dxa"/>
-            </w:tcMar>
-            <w:vAlign w:val="bottom"/>
-            <w:hideMark/>
-          </w:tcPr>
-          <w:p>
-            <w:pPr>
-              <w:spacing w:after="0" w:line="240" w:lineRule="auto"/>
-              <w:rPr>
-                <w:rFonts w:ascii="Times New Roman" w:eastAsia="Times New Roman" w:hAnsi="Times New Roman" w:cs="Times New Roman"/>
-                <w:sz w:val="20"/>
-                <w:szCs w:val="20"/>
-                <w:lang w:eastAsia="en-GB"/>
-              </w:rPr>
-            </w:pPr>
-          </w:p>
-        </w:tc>
-        <w:tc>
-          <w:tcPr>
-            <w:tcW w:w="0" w:type="auto"/>
-            <w:tcBorders>
-              <w:top w:val="single" w:sz="6" w:space="0" w:color="CCCCCC"/>
-              <w:left w:val="single" w:sz="6" w:space="0" w:color="CCCCCC"/>
-              <w:bottom w:val="single" w:sz="6" w:space="0" w:color="CCCCCC"/>
-              <w:right w:val="single" w:sz="6" w:space="0" w:color="CCCCCC"/>
-            </w:tcBorders>
-            <w:shd w:val="clear" w:color="auto" w:fill="4285F4"/>
-            <w:tcMar>
-              <w:top w:w="30" w:type="dxa"/>
-              <w:left w:w="45" w:type="dxa"/>
-              <w:bottom w:w="30" w:type="dxa"/>
-              <w:right w:w="45" w:type="dxa"/>
-            </w:tcMar>
-            <w:vAlign w:val="bottom"/>
-            <w:hideMark/>
-          </w:tcPr>
-          <w:p>
-            <w:pPr>
-              <w:spacing w:after="0" w:line="240" w:lineRule="auto"/>
-              <w:rPr>
-                <w:rFonts w:ascii="Times New Roman" w:eastAsia="Times New Roman" w:hAnsi="Times New Roman" w:cs="Times New Roman"/>
-                <w:sz w:val="20"/>
-                <w:szCs w:val="20"/>
-                <w:lang w:eastAsia="en-GB"/>
-              </w:rPr>
-            </w:pPr>
-          </w:p>
-        </w:tc>
-        <w:tc>
-          <w:tcPr>
-            <w:tcW w:w="0" w:type="auto"/>
-            <w:tcBorders>
-              <w:top w:val="single" w:sz="6" w:space="0" w:color="CCCCCC"/>
-              <w:left w:val="single" w:sz="6" w:space="0" w:color="CCCCCC"/>
-              <w:bottom w:val="single" w:sz="6" w:space="0" w:color="CCCCCC"/>
-              <w:right w:val="single" w:sz="6" w:space="0" w:color="CCCCCC"/>
-            </w:tcBorders>
-            <w:shd w:val="clear" w:color="auto" w:fill="4285F4"/>
+            <w:shd w:val="clear" w:color="auto" w:fill="FF0000"/>
+            <w:tcMar>
+              <w:top w:w="30" w:type="dxa"/>
+              <w:left w:w="45" w:type="dxa"/>
+              <w:bottom w:w="30" w:type="dxa"/>
+              <w:right w:w="45" w:type="dxa"/>
+            </w:tcMar>
+            <w:vAlign w:val="bottom"/>
+            <w:hideMark/>
+          </w:tcPr>
+          <w:p>
+            <w:pPr>
+              <w:spacing w:after="0" w:line="240" w:lineRule="auto"/>
+              <w:jc w:val="right"/>
+              <w:rPr>
+                <w:rFonts w:ascii="Arial" w:eastAsia="Times New Roman" w:hAnsi="Arial" w:cs="Arial"/>
+                <w:sz w:val="20"/>
+                <w:szCs w:val="20"/>
+                <w:lang w:eastAsia="en-GB"/>
+              </w:rPr>
+            </w:pPr>
+            <w:r>
+              <w:rPr>
+                <w:rFonts w:ascii="Arial" w:eastAsia="Times New Roman" w:hAnsi="Arial" w:cs="Arial"/>
+                <w:sz w:val="20"/>
+                <w:szCs w:val="20"/>
+                <w:lang w:eastAsia="en-GB"/>
+              </w:rPr>
+              <w:t>28</w:t>
+            </w:r>
+          </w:p>
+        </w:tc>
+        <w:tc>
+          <w:tcPr>
+            <w:tcW w:w="0" w:type="auto"/>
+            <w:tcBorders>
+              <w:top w:val="single" w:sz="6" w:space="0" w:color="CCCCCC"/>
+              <w:left w:val="single" w:sz="6" w:space="0" w:color="CCCCCC"/>
+              <w:bottom w:val="single" w:sz="6" w:space="0" w:color="CCCCCC"/>
+              <w:right w:val="single" w:sz="6" w:space="0" w:color="CCCCCC"/>
+            </w:tcBorders>
+            <w:tcMar>
+              <w:top w:w="30" w:type="dxa"/>
+              <w:left w:w="45" w:type="dxa"/>
+              <w:bottom w:w="30" w:type="dxa"/>
+              <w:right w:w="45" w:type="dxa"/>
+            </w:tcMar>
+            <w:vAlign w:val="bottom"/>
+            <w:hideMark/>
+          </w:tcPr>
+          <w:p>
+            <w:pPr>
+              <w:spacing w:after="0" w:line="240" w:lineRule="auto"/>
+              <w:jc w:val="right"/>
+              <w:rPr>
+                <w:rFonts w:ascii="Arial" w:eastAsia="Times New Roman" w:hAnsi="Arial" w:cs="Arial"/>
+                <w:sz w:val="20"/>
+                <w:szCs w:val="20"/>
+                <w:lang w:eastAsia="en-GB"/>
+              </w:rPr>
+            </w:pPr>
+          </w:p>
+        </w:tc>
+        <w:tc>
+          <w:tcPr>
+            <w:tcW w:w="0" w:type="auto"/>
+            <w:tcBorders>
+              <w:top w:val="single" w:sz="6" w:space="0" w:color="CCCCCC"/>
+              <w:left w:val="single" w:sz="6" w:space="0" w:color="CCCCCC"/>
+              <w:bottom w:val="single" w:sz="6" w:space="0" w:color="CCCCCC"/>
+              <w:right w:val="single" w:sz="6" w:space="0" w:color="CCCCCC"/>
+            </w:tcBorders>
             <w:tcMar>
               <w:top w:w="30" w:type="dxa"/>
               <w:left w:w="45" w:type="dxa"/>
@@ -32433,7 +32442,7 @@
               <w:bottom w:val="single" w:sz="6" w:space="0" w:color="CCCCCC"/>
               <w:right w:val="single" w:sz="6" w:space="0" w:color="CCCCCC"/>
             </w:tcBorders>
-            <w:shd w:val="clear" w:color="auto" w:fill="B6D7A8"/>
+            <w:shd w:val="clear" w:color="auto" w:fill="F9CB9C"/>
             <w:tcMar>
               <w:top w:w="30" w:type="dxa"/>
               <w:left w:w="45" w:type="dxa"/>
@@ -32460,7 +32469,7 @@
                 <w:szCs w:val="18"/>
                 <w:lang w:eastAsia="en-GB"/>
               </w:rPr>
-              <w:t>T6.1.2: Implement security features and protocols - User space access</w:t>
+              <w:t>T3.9.2: Test User interface implementation T4.3.X/T4.4.X</w:t>
             </w:r>
           </w:p>
         </w:tc>
@@ -32623,7 +32632,6 @@
               <w:bottom w:val="single" w:sz="6" w:space="0" w:color="CCCCCC"/>
               <w:right w:val="single" w:sz="6" w:space="0" w:color="000000"/>
             </w:tcBorders>
-            <w:shd w:val="clear" w:color="auto" w:fill="FFFFFF"/>
             <w:tcMar>
               <w:top w:w="30" w:type="dxa"/>
               <w:left w:w="45" w:type="dxa"/>
@@ -32744,68 +32752,68 @@
               <w:bottom w:val="single" w:sz="6" w:space="0" w:color="CCCCCC"/>
               <w:right w:val="single" w:sz="6" w:space="0" w:color="000000"/>
             </w:tcBorders>
-            <w:tcMar>
-              <w:top w:w="30" w:type="dxa"/>
-              <w:left w:w="45" w:type="dxa"/>
-              <w:bottom w:w="30" w:type="dxa"/>
-              <w:right w:w="45" w:type="dxa"/>
-            </w:tcMar>
-            <w:vAlign w:val="bottom"/>
-            <w:hideMark/>
-          </w:tcPr>
-          <w:p>
-            <w:pPr>
-              <w:spacing w:after="0" w:line="240" w:lineRule="auto"/>
-              <w:rPr>
-                <w:rFonts w:ascii="Times New Roman" w:eastAsia="Times New Roman" w:hAnsi="Times New Roman" w:cs="Times New Roman"/>
-                <w:sz w:val="20"/>
-                <w:szCs w:val="20"/>
-                <w:lang w:eastAsia="en-GB"/>
-              </w:rPr>
-            </w:pPr>
-          </w:p>
-        </w:tc>
-        <w:tc>
-          <w:tcPr>
-            <w:tcW w:w="0" w:type="auto"/>
-            <w:tcBorders>
-              <w:top w:val="single" w:sz="6" w:space="0" w:color="CCCCCC"/>
-              <w:left w:val="single" w:sz="6" w:space="0" w:color="CCCCCC"/>
-              <w:bottom w:val="single" w:sz="6" w:space="0" w:color="CCCCCC"/>
-              <w:right w:val="single" w:sz="6" w:space="0" w:color="CCCCCC"/>
-            </w:tcBorders>
-            <w:shd w:val="clear" w:color="auto" w:fill="4285F4"/>
-            <w:tcMar>
-              <w:top w:w="30" w:type="dxa"/>
-              <w:left w:w="45" w:type="dxa"/>
-              <w:bottom w:w="30" w:type="dxa"/>
-              <w:right w:w="45" w:type="dxa"/>
-            </w:tcMar>
-            <w:vAlign w:val="bottom"/>
-            <w:hideMark/>
-          </w:tcPr>
-          <w:p>
-            <w:pPr>
-              <w:spacing w:after="0" w:line="240" w:lineRule="auto"/>
-              <w:rPr>
-                <w:rFonts w:ascii="Times New Roman" w:eastAsia="Times New Roman" w:hAnsi="Times New Roman" w:cs="Times New Roman"/>
-                <w:sz w:val="20"/>
-                <w:szCs w:val="20"/>
-                <w:lang w:eastAsia="en-GB"/>
-              </w:rPr>
-            </w:pPr>
-          </w:p>
-        </w:tc>
-        <w:tc>
-          <w:tcPr>
-            <w:tcW w:w="0" w:type="auto"/>
-            <w:tcBorders>
-              <w:top w:val="single" w:sz="6" w:space="0" w:color="CCCCCC"/>
-              <w:left w:val="single" w:sz="6" w:space="0" w:color="CCCCCC"/>
-              <w:bottom w:val="single" w:sz="6" w:space="0" w:color="CCCCCC"/>
-              <w:right w:val="single" w:sz="6" w:space="0" w:color="CCCCCC"/>
-            </w:tcBorders>
-            <w:shd w:val="clear" w:color="auto" w:fill="4285F4"/>
+            <w:shd w:val="clear" w:color="auto" w:fill="FBBC04"/>
+            <w:tcMar>
+              <w:top w:w="30" w:type="dxa"/>
+              <w:left w:w="45" w:type="dxa"/>
+              <w:bottom w:w="30" w:type="dxa"/>
+              <w:right w:w="45" w:type="dxa"/>
+            </w:tcMar>
+            <w:vAlign w:val="bottom"/>
+            <w:hideMark/>
+          </w:tcPr>
+          <w:p>
+            <w:pPr>
+              <w:spacing w:after="0" w:line="240" w:lineRule="auto"/>
+              <w:rPr>
+                <w:rFonts w:ascii="Times New Roman" w:eastAsia="Times New Roman" w:hAnsi="Times New Roman" w:cs="Times New Roman"/>
+                <w:sz w:val="20"/>
+                <w:szCs w:val="20"/>
+                <w:lang w:eastAsia="en-GB"/>
+              </w:rPr>
+            </w:pPr>
+          </w:p>
+        </w:tc>
+        <w:tc>
+          <w:tcPr>
+            <w:tcW w:w="0" w:type="auto"/>
+            <w:tcBorders>
+              <w:top w:val="single" w:sz="6" w:space="0" w:color="CCCCCC"/>
+              <w:left w:val="single" w:sz="6" w:space="0" w:color="CCCCCC"/>
+              <w:bottom w:val="single" w:sz="6" w:space="0" w:color="CCCCCC"/>
+              <w:right w:val="single" w:sz="6" w:space="0" w:color="CCCCCC"/>
+            </w:tcBorders>
+            <w:shd w:val="clear" w:color="auto" w:fill="FBBC04"/>
+            <w:tcMar>
+              <w:top w:w="30" w:type="dxa"/>
+              <w:left w:w="45" w:type="dxa"/>
+              <w:bottom w:w="30" w:type="dxa"/>
+              <w:right w:w="45" w:type="dxa"/>
+            </w:tcMar>
+            <w:vAlign w:val="bottom"/>
+            <w:hideMark/>
+          </w:tcPr>
+          <w:p>
+            <w:pPr>
+              <w:spacing w:after="0" w:line="240" w:lineRule="auto"/>
+              <w:rPr>
+                <w:rFonts w:ascii="Times New Roman" w:eastAsia="Times New Roman" w:hAnsi="Times New Roman" w:cs="Times New Roman"/>
+                <w:sz w:val="20"/>
+                <w:szCs w:val="20"/>
+                <w:lang w:eastAsia="en-GB"/>
+              </w:rPr>
+            </w:pPr>
+          </w:p>
+        </w:tc>
+        <w:tc>
+          <w:tcPr>
+            <w:tcW w:w="0" w:type="auto"/>
+            <w:tcBorders>
+              <w:top w:val="single" w:sz="6" w:space="0" w:color="CCCCCC"/>
+              <w:left w:val="single" w:sz="6" w:space="0" w:color="CCCCCC"/>
+              <w:bottom w:val="single" w:sz="6" w:space="0" w:color="CCCCCC"/>
+              <w:right w:val="single" w:sz="6" w:space="0" w:color="CCCCCC"/>
+            </w:tcBorders>
             <w:tcMar>
               <w:top w:w="30" w:type="dxa"/>
               <w:left w:w="45" w:type="dxa"/>
@@ -33048,8 +33056,7 @@
                 <w:szCs w:val="18"/>
                 <w:lang w:eastAsia="en-GB"/>
               </w:rPr>
-              <w:lastRenderedPageBreak/>
-              <w:t>T6.3.1: Implement security features and protocols - Log off user</w:t>
+              <w:t>T6.1.1: Implement security features and protocols - Locally saved passwords</w:t>
             </w:r>
           </w:p>
         </w:tc>
@@ -33363,38 +33370,38 @@
               <w:bottom w:val="single" w:sz="6" w:space="0" w:color="CCCCCC"/>
               <w:right w:val="single" w:sz="6" w:space="0" w:color="CCCCCC"/>
             </w:tcBorders>
-            <w:shd w:val="clear" w:color="auto" w:fill="4285F4"/>
-            <w:tcMar>
-              <w:top w:w="30" w:type="dxa"/>
-              <w:left w:w="45" w:type="dxa"/>
-              <w:bottom w:w="30" w:type="dxa"/>
-              <w:right w:w="45" w:type="dxa"/>
-            </w:tcMar>
-            <w:vAlign w:val="bottom"/>
-            <w:hideMark/>
-          </w:tcPr>
-          <w:p>
-            <w:pPr>
-              <w:spacing w:after="0" w:line="240" w:lineRule="auto"/>
-              <w:rPr>
-                <w:rFonts w:ascii="Times New Roman" w:eastAsia="Times New Roman" w:hAnsi="Times New Roman" w:cs="Times New Roman"/>
-                <w:sz w:val="20"/>
-                <w:szCs w:val="20"/>
-                <w:lang w:eastAsia="en-GB"/>
-              </w:rPr>
-            </w:pPr>
-          </w:p>
-        </w:tc>
-        <w:tc>
-          <w:tcPr>
-            <w:tcW w:w="0" w:type="auto"/>
-            <w:tcBorders>
-              <w:top w:val="single" w:sz="6" w:space="0" w:color="CCCCCC"/>
-              <w:left w:val="single" w:sz="6" w:space="0" w:color="CCCCCC"/>
-              <w:bottom w:val="single" w:sz="6" w:space="0" w:color="CCCCCC"/>
-              <w:right w:val="single" w:sz="6" w:space="0" w:color="CCCCCC"/>
-            </w:tcBorders>
-            <w:shd w:val="clear" w:color="auto" w:fill="4285F4"/>
+            <w:shd w:val="clear" w:color="auto" w:fill="34A853"/>
+            <w:tcMar>
+              <w:top w:w="30" w:type="dxa"/>
+              <w:left w:w="45" w:type="dxa"/>
+              <w:bottom w:w="30" w:type="dxa"/>
+              <w:right w:w="45" w:type="dxa"/>
+            </w:tcMar>
+            <w:vAlign w:val="bottom"/>
+            <w:hideMark/>
+          </w:tcPr>
+          <w:p>
+            <w:pPr>
+              <w:spacing w:after="0" w:line="240" w:lineRule="auto"/>
+              <w:rPr>
+                <w:rFonts w:ascii="Times New Roman" w:eastAsia="Times New Roman" w:hAnsi="Times New Roman" w:cs="Times New Roman"/>
+                <w:sz w:val="20"/>
+                <w:szCs w:val="20"/>
+                <w:lang w:eastAsia="en-GB"/>
+              </w:rPr>
+            </w:pPr>
+          </w:p>
+        </w:tc>
+        <w:tc>
+          <w:tcPr>
+            <w:tcW w:w="0" w:type="auto"/>
+            <w:tcBorders>
+              <w:top w:val="single" w:sz="6" w:space="0" w:color="CCCCCC"/>
+              <w:left w:val="single" w:sz="6" w:space="0" w:color="CCCCCC"/>
+              <w:bottom w:val="single" w:sz="6" w:space="0" w:color="CCCCCC"/>
+              <w:right w:val="single" w:sz="6" w:space="0" w:color="CCCCCC"/>
+            </w:tcBorders>
+            <w:shd w:val="clear" w:color="auto" w:fill="34A853"/>
             <w:tcMar>
               <w:top w:w="30" w:type="dxa"/>
               <w:left w:w="45" w:type="dxa"/>
@@ -33637,7 +33644,8 @@
                 <w:szCs w:val="18"/>
                 <w:lang w:eastAsia="en-GB"/>
               </w:rPr>
-              <w:t>T6.1.3: Implement security features and protocols - Privacy Laws</w:t>
+              <w:lastRenderedPageBreak/>
+              <w:t>T6.1.2: Implement security features and protocols - User space access</w:t>
             </w:r>
           </w:p>
         </w:tc>
@@ -33951,37 +33959,38 @@
               <w:bottom w:val="single" w:sz="6" w:space="0" w:color="CCCCCC"/>
               <w:right w:val="single" w:sz="6" w:space="0" w:color="CCCCCC"/>
             </w:tcBorders>
-            <w:tcMar>
-              <w:top w:w="30" w:type="dxa"/>
-              <w:left w:w="45" w:type="dxa"/>
-              <w:bottom w:w="30" w:type="dxa"/>
-              <w:right w:w="45" w:type="dxa"/>
-            </w:tcMar>
-            <w:vAlign w:val="bottom"/>
-            <w:hideMark/>
-          </w:tcPr>
-          <w:p>
-            <w:pPr>
-              <w:spacing w:after="0" w:line="240" w:lineRule="auto"/>
-              <w:rPr>
-                <w:rFonts w:ascii="Times New Roman" w:eastAsia="Times New Roman" w:hAnsi="Times New Roman" w:cs="Times New Roman"/>
-                <w:sz w:val="20"/>
-                <w:szCs w:val="20"/>
-                <w:lang w:eastAsia="en-GB"/>
-              </w:rPr>
-            </w:pPr>
-          </w:p>
-        </w:tc>
-        <w:tc>
-          <w:tcPr>
-            <w:tcW w:w="0" w:type="auto"/>
-            <w:tcBorders>
-              <w:top w:val="single" w:sz="6" w:space="0" w:color="CCCCCC"/>
-              <w:left w:val="single" w:sz="6" w:space="0" w:color="CCCCCC"/>
-              <w:bottom w:val="single" w:sz="6" w:space="0" w:color="CCCCCC"/>
-              <w:right w:val="single" w:sz="6" w:space="0" w:color="CCCCCC"/>
-            </w:tcBorders>
-            <w:shd w:val="clear" w:color="auto" w:fill="4285F4"/>
+            <w:shd w:val="clear" w:color="auto" w:fill="34A853"/>
+            <w:tcMar>
+              <w:top w:w="30" w:type="dxa"/>
+              <w:left w:w="45" w:type="dxa"/>
+              <w:bottom w:w="30" w:type="dxa"/>
+              <w:right w:w="45" w:type="dxa"/>
+            </w:tcMar>
+            <w:vAlign w:val="bottom"/>
+            <w:hideMark/>
+          </w:tcPr>
+          <w:p>
+            <w:pPr>
+              <w:spacing w:after="0" w:line="240" w:lineRule="auto"/>
+              <w:rPr>
+                <w:rFonts w:ascii="Times New Roman" w:eastAsia="Times New Roman" w:hAnsi="Times New Roman" w:cs="Times New Roman"/>
+                <w:sz w:val="20"/>
+                <w:szCs w:val="20"/>
+                <w:lang w:eastAsia="en-GB"/>
+              </w:rPr>
+            </w:pPr>
+          </w:p>
+        </w:tc>
+        <w:tc>
+          <w:tcPr>
+            <w:tcW w:w="0" w:type="auto"/>
+            <w:tcBorders>
+              <w:top w:val="single" w:sz="6" w:space="0" w:color="CCCCCC"/>
+              <w:left w:val="single" w:sz="6" w:space="0" w:color="CCCCCC"/>
+              <w:bottom w:val="single" w:sz="6" w:space="0" w:color="CCCCCC"/>
+              <w:right w:val="single" w:sz="6" w:space="0" w:color="CCCCCC"/>
+            </w:tcBorders>
+            <w:shd w:val="clear" w:color="auto" w:fill="34A853"/>
             <w:tcMar>
               <w:top w:w="30" w:type="dxa"/>
               <w:left w:w="45" w:type="dxa"/>
@@ -34197,7 +34206,7 @@
               <w:bottom w:val="single" w:sz="6" w:space="0" w:color="CCCCCC"/>
               <w:right w:val="single" w:sz="6" w:space="0" w:color="CCCCCC"/>
             </w:tcBorders>
-            <w:shd w:val="clear" w:color="auto" w:fill="F9CB9C"/>
+            <w:shd w:val="clear" w:color="auto" w:fill="B6D7A8"/>
             <w:tcMar>
               <w:top w:w="30" w:type="dxa"/>
               <w:left w:w="45" w:type="dxa"/>
@@ -34224,7 +34233,7 @@
                 <w:szCs w:val="18"/>
                 <w:lang w:eastAsia="en-GB"/>
               </w:rPr>
-              <w:t xml:space="preserve">M4: Test Security implementation </w:t>
+              <w:t>T6.3.1: Implement security features and protocols - Log off user</w:t>
             </w:r>
           </w:p>
         </w:tc>
@@ -34387,6 +34396,7 @@
               <w:bottom w:val="single" w:sz="6" w:space="0" w:color="CCCCCC"/>
               <w:right w:val="single" w:sz="6" w:space="0" w:color="000000"/>
             </w:tcBorders>
+            <w:shd w:val="clear" w:color="auto" w:fill="FFFFFF"/>
             <w:tcMar>
               <w:top w:w="30" w:type="dxa"/>
               <w:left w:w="45" w:type="dxa"/>
@@ -34537,68 +34547,68 @@
               <w:bottom w:val="single" w:sz="6" w:space="0" w:color="CCCCCC"/>
               <w:right w:val="single" w:sz="6" w:space="0" w:color="CCCCCC"/>
             </w:tcBorders>
-            <w:tcMar>
-              <w:top w:w="30" w:type="dxa"/>
-              <w:left w:w="45" w:type="dxa"/>
-              <w:bottom w:w="30" w:type="dxa"/>
-              <w:right w:w="45" w:type="dxa"/>
-            </w:tcMar>
-            <w:vAlign w:val="bottom"/>
-            <w:hideMark/>
-          </w:tcPr>
-          <w:p>
-            <w:pPr>
-              <w:spacing w:after="0" w:line="240" w:lineRule="auto"/>
-              <w:rPr>
-                <w:rFonts w:ascii="Times New Roman" w:eastAsia="Times New Roman" w:hAnsi="Times New Roman" w:cs="Times New Roman"/>
-                <w:sz w:val="20"/>
-                <w:szCs w:val="20"/>
-                <w:lang w:eastAsia="en-GB"/>
-              </w:rPr>
-            </w:pPr>
-          </w:p>
-        </w:tc>
-        <w:tc>
-          <w:tcPr>
-            <w:tcW w:w="0" w:type="auto"/>
-            <w:tcBorders>
-              <w:top w:val="single" w:sz="6" w:space="0" w:color="CCCCCC"/>
-              <w:left w:val="single" w:sz="6" w:space="0" w:color="CCCCCC"/>
-              <w:bottom w:val="single" w:sz="6" w:space="0" w:color="CCCCCC"/>
-              <w:right w:val="single" w:sz="6" w:space="0" w:color="CCCCCC"/>
-            </w:tcBorders>
-            <w:shd w:val="clear" w:color="auto" w:fill="FBBC04"/>
-            <w:tcMar>
-              <w:top w:w="30" w:type="dxa"/>
-              <w:left w:w="45" w:type="dxa"/>
-              <w:bottom w:w="30" w:type="dxa"/>
-              <w:right w:w="45" w:type="dxa"/>
-            </w:tcMar>
-            <w:vAlign w:val="bottom"/>
-            <w:hideMark/>
-          </w:tcPr>
-          <w:p>
-            <w:pPr>
-              <w:spacing w:after="0" w:line="240" w:lineRule="auto"/>
-              <w:rPr>
-                <w:rFonts w:ascii="Times New Roman" w:eastAsia="Times New Roman" w:hAnsi="Times New Roman" w:cs="Times New Roman"/>
-                <w:sz w:val="20"/>
-                <w:szCs w:val="20"/>
-                <w:lang w:eastAsia="en-GB"/>
-              </w:rPr>
-            </w:pPr>
-          </w:p>
-        </w:tc>
-        <w:tc>
-          <w:tcPr>
-            <w:tcW w:w="0" w:type="auto"/>
-            <w:tcBorders>
-              <w:top w:val="single" w:sz="6" w:space="0" w:color="CCCCCC"/>
-              <w:left w:val="single" w:sz="6" w:space="0" w:color="CCCCCC"/>
-              <w:bottom w:val="single" w:sz="6" w:space="0" w:color="CCCCCC"/>
-              <w:right w:val="single" w:sz="6" w:space="0" w:color="CCCCCC"/>
-            </w:tcBorders>
-            <w:shd w:val="clear" w:color="auto" w:fill="FBBC04"/>
+            <w:shd w:val="clear" w:color="auto" w:fill="34A853"/>
+            <w:tcMar>
+              <w:top w:w="30" w:type="dxa"/>
+              <w:left w:w="45" w:type="dxa"/>
+              <w:bottom w:w="30" w:type="dxa"/>
+              <w:right w:w="45" w:type="dxa"/>
+            </w:tcMar>
+            <w:vAlign w:val="bottom"/>
+            <w:hideMark/>
+          </w:tcPr>
+          <w:p>
+            <w:pPr>
+              <w:spacing w:after="0" w:line="240" w:lineRule="auto"/>
+              <w:rPr>
+                <w:rFonts w:ascii="Times New Roman" w:eastAsia="Times New Roman" w:hAnsi="Times New Roman" w:cs="Times New Roman"/>
+                <w:sz w:val="20"/>
+                <w:szCs w:val="20"/>
+                <w:lang w:eastAsia="en-GB"/>
+              </w:rPr>
+            </w:pPr>
+          </w:p>
+        </w:tc>
+        <w:tc>
+          <w:tcPr>
+            <w:tcW w:w="0" w:type="auto"/>
+            <w:tcBorders>
+              <w:top w:val="single" w:sz="6" w:space="0" w:color="CCCCCC"/>
+              <w:left w:val="single" w:sz="6" w:space="0" w:color="CCCCCC"/>
+              <w:bottom w:val="single" w:sz="6" w:space="0" w:color="CCCCCC"/>
+              <w:right w:val="single" w:sz="6" w:space="0" w:color="CCCCCC"/>
+            </w:tcBorders>
+            <w:shd w:val="clear" w:color="auto" w:fill="34A853"/>
+            <w:tcMar>
+              <w:top w:w="30" w:type="dxa"/>
+              <w:left w:w="45" w:type="dxa"/>
+              <w:bottom w:w="30" w:type="dxa"/>
+              <w:right w:w="45" w:type="dxa"/>
+            </w:tcMar>
+            <w:vAlign w:val="bottom"/>
+            <w:hideMark/>
+          </w:tcPr>
+          <w:p>
+            <w:pPr>
+              <w:spacing w:after="0" w:line="240" w:lineRule="auto"/>
+              <w:rPr>
+                <w:rFonts w:ascii="Times New Roman" w:eastAsia="Times New Roman" w:hAnsi="Times New Roman" w:cs="Times New Roman"/>
+                <w:sz w:val="20"/>
+                <w:szCs w:val="20"/>
+                <w:lang w:eastAsia="en-GB"/>
+              </w:rPr>
+            </w:pPr>
+          </w:p>
+        </w:tc>
+        <w:tc>
+          <w:tcPr>
+            <w:tcW w:w="0" w:type="auto"/>
+            <w:tcBorders>
+              <w:top w:val="single" w:sz="6" w:space="0" w:color="CCCCCC"/>
+              <w:left w:val="single" w:sz="6" w:space="0" w:color="CCCCCC"/>
+              <w:bottom w:val="single" w:sz="6" w:space="0" w:color="CCCCCC"/>
+              <w:right w:val="single" w:sz="6" w:space="0" w:color="CCCCCC"/>
+            </w:tcBorders>
             <w:tcMar>
               <w:top w:w="30" w:type="dxa"/>
               <w:left w:w="45" w:type="dxa"/>
@@ -34811,7 +34821,7 @@
                 <w:szCs w:val="18"/>
                 <w:lang w:eastAsia="en-GB"/>
               </w:rPr>
-              <w:t>T5.1.1: Implement event listeners - Notification system</w:t>
+              <w:t>T6.1.3: Implement security features and protocols - Privacy Laws</w:t>
             </w:r>
           </w:p>
         </w:tc>
@@ -34974,6 +34984,7 @@
               <w:bottom w:val="single" w:sz="6" w:space="0" w:color="CCCCCC"/>
               <w:right w:val="single" w:sz="6" w:space="0" w:color="000000"/>
             </w:tcBorders>
+            <w:shd w:val="clear" w:color="auto" w:fill="FFFFFF"/>
             <w:tcMar>
               <w:top w:w="30" w:type="dxa"/>
               <w:left w:w="45" w:type="dxa"/>
@@ -35124,38 +35135,37 @@
               <w:bottom w:val="single" w:sz="6" w:space="0" w:color="CCCCCC"/>
               <w:right w:val="single" w:sz="6" w:space="0" w:color="CCCCCC"/>
             </w:tcBorders>
-            <w:shd w:val="clear" w:color="auto" w:fill="4285F4"/>
-            <w:tcMar>
-              <w:top w:w="30" w:type="dxa"/>
-              <w:left w:w="45" w:type="dxa"/>
-              <w:bottom w:w="30" w:type="dxa"/>
-              <w:right w:w="45" w:type="dxa"/>
-            </w:tcMar>
-            <w:vAlign w:val="bottom"/>
-            <w:hideMark/>
-          </w:tcPr>
-          <w:p>
-            <w:pPr>
-              <w:spacing w:after="0" w:line="240" w:lineRule="auto"/>
-              <w:rPr>
-                <w:rFonts w:ascii="Times New Roman" w:eastAsia="Times New Roman" w:hAnsi="Times New Roman" w:cs="Times New Roman"/>
-                <w:sz w:val="20"/>
-                <w:szCs w:val="20"/>
-                <w:lang w:eastAsia="en-GB"/>
-              </w:rPr>
-            </w:pPr>
-          </w:p>
-        </w:tc>
-        <w:tc>
-          <w:tcPr>
-            <w:tcW w:w="0" w:type="auto"/>
-            <w:tcBorders>
-              <w:top w:val="single" w:sz="6" w:space="0" w:color="CCCCCC"/>
-              <w:left w:val="single" w:sz="6" w:space="0" w:color="CCCCCC"/>
-              <w:bottom w:val="single" w:sz="6" w:space="0" w:color="CCCCCC"/>
-              <w:right w:val="single" w:sz="6" w:space="0" w:color="CCCCCC"/>
-            </w:tcBorders>
-            <w:shd w:val="clear" w:color="auto" w:fill="4285F4"/>
+            <w:tcMar>
+              <w:top w:w="30" w:type="dxa"/>
+              <w:left w:w="45" w:type="dxa"/>
+              <w:bottom w:w="30" w:type="dxa"/>
+              <w:right w:w="45" w:type="dxa"/>
+            </w:tcMar>
+            <w:vAlign w:val="bottom"/>
+            <w:hideMark/>
+          </w:tcPr>
+          <w:p>
+            <w:pPr>
+              <w:spacing w:after="0" w:line="240" w:lineRule="auto"/>
+              <w:rPr>
+                <w:rFonts w:ascii="Times New Roman" w:eastAsia="Times New Roman" w:hAnsi="Times New Roman" w:cs="Times New Roman"/>
+                <w:sz w:val="20"/>
+                <w:szCs w:val="20"/>
+                <w:lang w:eastAsia="en-GB"/>
+              </w:rPr>
+            </w:pPr>
+          </w:p>
+        </w:tc>
+        <w:tc>
+          <w:tcPr>
+            <w:tcW w:w="0" w:type="auto"/>
+            <w:tcBorders>
+              <w:top w:val="single" w:sz="6" w:space="0" w:color="CCCCCC"/>
+              <w:left w:val="single" w:sz="6" w:space="0" w:color="CCCCCC"/>
+              <w:bottom w:val="single" w:sz="6" w:space="0" w:color="CCCCCC"/>
+              <w:right w:val="single" w:sz="6" w:space="0" w:color="CCCCCC"/>
+            </w:tcBorders>
+            <w:shd w:val="clear" w:color="auto" w:fill="34A853"/>
             <w:tcMar>
               <w:top w:w="30" w:type="dxa"/>
               <w:left w:w="45" w:type="dxa"/>
@@ -35398,7 +35408,7 @@
                 <w:szCs w:val="18"/>
                 <w:lang w:eastAsia="en-GB"/>
               </w:rPr>
-              <w:t>M5: Test Event listeners</w:t>
+              <w:t xml:space="preserve">T4.9: Test Security implementation </w:t>
             </w:r>
           </w:p>
         </w:tc>
@@ -35985,7 +35995,7 @@
                 <w:szCs w:val="18"/>
                 <w:lang w:eastAsia="en-GB"/>
               </w:rPr>
-              <w:t>T8.1.1: Implement file transfer feature - Exchange files with contacts</w:t>
+              <w:t>T5.1.1: Implement event listeners - Notification system</w:t>
             </w:r>
           </w:p>
         </w:tc>
@@ -36298,67 +36308,68 @@
               <w:bottom w:val="single" w:sz="6" w:space="0" w:color="CCCCCC"/>
               <w:right w:val="single" w:sz="6" w:space="0" w:color="CCCCCC"/>
             </w:tcBorders>
-            <w:tcMar>
-              <w:top w:w="30" w:type="dxa"/>
-              <w:left w:w="45" w:type="dxa"/>
-              <w:bottom w:w="30" w:type="dxa"/>
-              <w:right w:w="45" w:type="dxa"/>
-            </w:tcMar>
-            <w:vAlign w:val="bottom"/>
-            <w:hideMark/>
-          </w:tcPr>
-          <w:p>
-            <w:pPr>
-              <w:spacing w:after="0" w:line="240" w:lineRule="auto"/>
-              <w:rPr>
-                <w:rFonts w:ascii="Times New Roman" w:eastAsia="Times New Roman" w:hAnsi="Times New Roman" w:cs="Times New Roman"/>
-                <w:sz w:val="20"/>
-                <w:szCs w:val="20"/>
-                <w:lang w:eastAsia="en-GB"/>
-              </w:rPr>
-            </w:pPr>
-          </w:p>
-        </w:tc>
-        <w:tc>
-          <w:tcPr>
-            <w:tcW w:w="0" w:type="auto"/>
-            <w:tcBorders>
-              <w:top w:val="single" w:sz="6" w:space="0" w:color="CCCCCC"/>
-              <w:left w:val="single" w:sz="6" w:space="0" w:color="CCCCCC"/>
-              <w:bottom w:val="single" w:sz="6" w:space="0" w:color="CCCCCC"/>
-              <w:right w:val="single" w:sz="6" w:space="0" w:color="CCCCCC"/>
-            </w:tcBorders>
-            <w:tcMar>
-              <w:top w:w="30" w:type="dxa"/>
-              <w:left w:w="45" w:type="dxa"/>
-              <w:bottom w:w="30" w:type="dxa"/>
-              <w:right w:w="45" w:type="dxa"/>
-            </w:tcMar>
-            <w:vAlign w:val="bottom"/>
-            <w:hideMark/>
-          </w:tcPr>
-          <w:p>
-            <w:pPr>
-              <w:spacing w:after="0" w:line="240" w:lineRule="auto"/>
-              <w:rPr>
-                <w:rFonts w:ascii="Times New Roman" w:eastAsia="Times New Roman" w:hAnsi="Times New Roman" w:cs="Times New Roman"/>
-                <w:sz w:val="20"/>
-                <w:szCs w:val="20"/>
-                <w:lang w:eastAsia="en-GB"/>
-              </w:rPr>
-            </w:pPr>
-          </w:p>
-        </w:tc>
-        <w:tc>
-          <w:tcPr>
-            <w:tcW w:w="0" w:type="auto"/>
-            <w:tcBorders>
-              <w:top w:val="single" w:sz="6" w:space="0" w:color="CCCCCC"/>
-              <w:left w:val="single" w:sz="6" w:space="0" w:color="CCCCCC"/>
-              <w:bottom w:val="single" w:sz="6" w:space="0" w:color="CCCCCC"/>
-              <w:right w:val="single" w:sz="6" w:space="0" w:color="CCCCCC"/>
-            </w:tcBorders>
-            <w:shd w:val="clear" w:color="auto" w:fill="4285F4"/>
+            <w:shd w:val="clear" w:color="auto" w:fill="34A853"/>
+            <w:tcMar>
+              <w:top w:w="30" w:type="dxa"/>
+              <w:left w:w="45" w:type="dxa"/>
+              <w:bottom w:w="30" w:type="dxa"/>
+              <w:right w:w="45" w:type="dxa"/>
+            </w:tcMar>
+            <w:vAlign w:val="bottom"/>
+            <w:hideMark/>
+          </w:tcPr>
+          <w:p>
+            <w:pPr>
+              <w:spacing w:after="0" w:line="240" w:lineRule="auto"/>
+              <w:rPr>
+                <w:rFonts w:ascii="Times New Roman" w:eastAsia="Times New Roman" w:hAnsi="Times New Roman" w:cs="Times New Roman"/>
+                <w:sz w:val="20"/>
+                <w:szCs w:val="20"/>
+                <w:lang w:eastAsia="en-GB"/>
+              </w:rPr>
+            </w:pPr>
+          </w:p>
+        </w:tc>
+        <w:tc>
+          <w:tcPr>
+            <w:tcW w:w="0" w:type="auto"/>
+            <w:tcBorders>
+              <w:top w:val="single" w:sz="6" w:space="0" w:color="CCCCCC"/>
+              <w:left w:val="single" w:sz="6" w:space="0" w:color="CCCCCC"/>
+              <w:bottom w:val="single" w:sz="6" w:space="0" w:color="CCCCCC"/>
+              <w:right w:val="single" w:sz="6" w:space="0" w:color="CCCCCC"/>
+            </w:tcBorders>
+            <w:shd w:val="clear" w:color="auto" w:fill="34A853"/>
+            <w:tcMar>
+              <w:top w:w="30" w:type="dxa"/>
+              <w:left w:w="45" w:type="dxa"/>
+              <w:bottom w:w="30" w:type="dxa"/>
+              <w:right w:w="45" w:type="dxa"/>
+            </w:tcMar>
+            <w:vAlign w:val="bottom"/>
+            <w:hideMark/>
+          </w:tcPr>
+          <w:p>
+            <w:pPr>
+              <w:spacing w:after="0" w:line="240" w:lineRule="auto"/>
+              <w:rPr>
+                <w:rFonts w:ascii="Times New Roman" w:eastAsia="Times New Roman" w:hAnsi="Times New Roman" w:cs="Times New Roman"/>
+                <w:sz w:val="20"/>
+                <w:szCs w:val="20"/>
+                <w:lang w:eastAsia="en-GB"/>
+              </w:rPr>
+            </w:pPr>
+          </w:p>
+        </w:tc>
+        <w:tc>
+          <w:tcPr>
+            <w:tcW w:w="0" w:type="auto"/>
+            <w:tcBorders>
+              <w:top w:val="single" w:sz="6" w:space="0" w:color="CCCCCC"/>
+              <w:left w:val="single" w:sz="6" w:space="0" w:color="CCCCCC"/>
+              <w:bottom w:val="single" w:sz="6" w:space="0" w:color="CCCCCC"/>
+              <w:right w:val="single" w:sz="6" w:space="0" w:color="CCCCCC"/>
+            </w:tcBorders>
             <w:tcMar>
               <w:top w:w="30" w:type="dxa"/>
               <w:left w:w="45" w:type="dxa"/>
@@ -36544,7 +36555,7 @@
               <w:bottom w:val="single" w:sz="6" w:space="0" w:color="CCCCCC"/>
               <w:right w:val="single" w:sz="6" w:space="0" w:color="CCCCCC"/>
             </w:tcBorders>
-            <w:shd w:val="clear" w:color="auto" w:fill="B6D7A8"/>
+            <w:shd w:val="clear" w:color="auto" w:fill="F9CB9C"/>
             <w:tcMar>
               <w:top w:w="30" w:type="dxa"/>
               <w:left w:w="45" w:type="dxa"/>
@@ -36571,7 +36582,7 @@
                 <w:szCs w:val="18"/>
                 <w:lang w:eastAsia="en-GB"/>
               </w:rPr>
-              <w:t>T6.2.1: Implement security features and protocols - File transfer confirmation</w:t>
+              <w:t>T5.9: Test Event listeners</w:t>
             </w:r>
           </w:p>
         </w:tc>
@@ -36734,7 +36745,6 @@
               <w:bottom w:val="single" w:sz="6" w:space="0" w:color="CCCCCC"/>
               <w:right w:val="single" w:sz="6" w:space="0" w:color="000000"/>
             </w:tcBorders>
-            <w:shd w:val="clear" w:color="auto" w:fill="FFFFFF"/>
             <w:tcMar>
               <w:top w:w="30" w:type="dxa"/>
               <w:left w:w="45" w:type="dxa"/>
@@ -36915,36 +36925,38 @@
               <w:bottom w:val="single" w:sz="6" w:space="0" w:color="CCCCCC"/>
               <w:right w:val="single" w:sz="6" w:space="0" w:color="CCCCCC"/>
             </w:tcBorders>
-            <w:tcMar>
-              <w:top w:w="30" w:type="dxa"/>
-              <w:left w:w="45" w:type="dxa"/>
-              <w:bottom w:w="30" w:type="dxa"/>
-              <w:right w:w="45" w:type="dxa"/>
-            </w:tcMar>
-            <w:vAlign w:val="bottom"/>
-            <w:hideMark/>
-          </w:tcPr>
-          <w:p>
-            <w:pPr>
-              <w:spacing w:after="0" w:line="240" w:lineRule="auto"/>
-              <w:rPr>
-                <w:rFonts w:ascii="Times New Roman" w:eastAsia="Times New Roman" w:hAnsi="Times New Roman" w:cs="Times New Roman"/>
-                <w:sz w:val="20"/>
-                <w:szCs w:val="20"/>
-                <w:lang w:eastAsia="en-GB"/>
-              </w:rPr>
-            </w:pPr>
-          </w:p>
-        </w:tc>
-        <w:tc>
-          <w:tcPr>
-            <w:tcW w:w="0" w:type="auto"/>
-            <w:tcBorders>
-              <w:top w:val="single" w:sz="6" w:space="0" w:color="CCCCCC"/>
-              <w:left w:val="single" w:sz="6" w:space="0" w:color="CCCCCC"/>
-              <w:bottom w:val="single" w:sz="6" w:space="0" w:color="CCCCCC"/>
-              <w:right w:val="single" w:sz="6" w:space="0" w:color="CCCCCC"/>
-            </w:tcBorders>
+            <w:shd w:val="clear" w:color="auto" w:fill="FBBC04"/>
+            <w:tcMar>
+              <w:top w:w="30" w:type="dxa"/>
+              <w:left w:w="45" w:type="dxa"/>
+              <w:bottom w:w="30" w:type="dxa"/>
+              <w:right w:w="45" w:type="dxa"/>
+            </w:tcMar>
+            <w:vAlign w:val="bottom"/>
+            <w:hideMark/>
+          </w:tcPr>
+          <w:p>
+            <w:pPr>
+              <w:spacing w:after="0" w:line="240" w:lineRule="auto"/>
+              <w:rPr>
+                <w:rFonts w:ascii="Times New Roman" w:eastAsia="Times New Roman" w:hAnsi="Times New Roman" w:cs="Times New Roman"/>
+                <w:sz w:val="20"/>
+                <w:szCs w:val="20"/>
+                <w:lang w:eastAsia="en-GB"/>
+              </w:rPr>
+            </w:pPr>
+          </w:p>
+        </w:tc>
+        <w:tc>
+          <w:tcPr>
+            <w:tcW w:w="0" w:type="auto"/>
+            <w:tcBorders>
+              <w:top w:val="single" w:sz="6" w:space="0" w:color="CCCCCC"/>
+              <w:left w:val="single" w:sz="6" w:space="0" w:color="CCCCCC"/>
+              <w:bottom w:val="single" w:sz="6" w:space="0" w:color="CCCCCC"/>
+              <w:right w:val="single" w:sz="6" w:space="0" w:color="CCCCCC"/>
+            </w:tcBorders>
+            <w:shd w:val="clear" w:color="auto" w:fill="FBBC04"/>
             <w:tcMar>
               <w:top w:w="30" w:type="dxa"/>
               <w:left w:w="45" w:type="dxa"/>
@@ -36975,7 +36987,6 @@
               <w:bottom w:val="single" w:sz="6" w:space="0" w:color="CCCCCC"/>
               <w:right w:val="single" w:sz="6" w:space="0" w:color="000000"/>
             </w:tcBorders>
-            <w:shd w:val="clear" w:color="auto" w:fill="4285F4"/>
             <w:tcMar>
               <w:top w:w="30" w:type="dxa"/>
               <w:left w:w="45" w:type="dxa"/>
@@ -37131,7 +37142,7 @@
               <w:bottom w:val="single" w:sz="6" w:space="0" w:color="CCCCCC"/>
               <w:right w:val="single" w:sz="6" w:space="0" w:color="CCCCCC"/>
             </w:tcBorders>
-            <w:shd w:val="clear" w:color="auto" w:fill="F9CB9C"/>
+            <w:shd w:val="clear" w:color="auto" w:fill="B6D7A8"/>
             <w:tcMar>
               <w:top w:w="30" w:type="dxa"/>
               <w:left w:w="45" w:type="dxa"/>
@@ -37158,57 +37169,37 @@
                 <w:szCs w:val="18"/>
                 <w:lang w:eastAsia="en-GB"/>
               </w:rPr>
-              <w:t xml:space="preserve">M6: Test File transfer features and security </w:t>
-            </w:r>
-            <w:proofErr w:type="spellStart"/>
-            <w:r>
+              <w:t>T8.1.1: Implement file transfer feature - Exchange files with contacts</w:t>
+            </w:r>
+          </w:p>
+        </w:tc>
+        <w:tc>
+          <w:tcPr>
+            <w:tcW w:w="0" w:type="auto"/>
+            <w:tcBorders>
+              <w:top w:val="single" w:sz="6" w:space="0" w:color="CCCCCC"/>
+              <w:left w:val="single" w:sz="6" w:space="0" w:color="CCCCCC"/>
+              <w:bottom w:val="single" w:sz="6" w:space="0" w:color="CCCCCC"/>
+              <w:right w:val="single" w:sz="6" w:space="0" w:color="CCCCCC"/>
+            </w:tcBorders>
+            <w:tcMar>
+              <w:top w:w="30" w:type="dxa"/>
+              <w:left w:w="45" w:type="dxa"/>
+              <w:bottom w:w="30" w:type="dxa"/>
+              <w:right w:w="45" w:type="dxa"/>
+            </w:tcMar>
+            <w:vAlign w:val="bottom"/>
+            <w:hideMark/>
+          </w:tcPr>
+          <w:p>
+            <w:pPr>
+              <w:spacing w:after="0" w:line="240" w:lineRule="auto"/>
               <w:rPr>
                 <w:rFonts w:ascii="Verdana" w:eastAsia="Times New Roman" w:hAnsi="Verdana" w:cs="Arial"/>
                 <w:sz w:val="18"/>
                 <w:szCs w:val="18"/>
                 <w:lang w:eastAsia="en-GB"/>
               </w:rPr>
-              <w:t>imlementation</w:t>
-            </w:r>
-            <w:proofErr w:type="spellEnd"/>
-            <w:r>
-              <w:rPr>
-                <w:rFonts w:ascii="Verdana" w:eastAsia="Times New Roman" w:hAnsi="Verdana" w:cs="Arial"/>
-                <w:sz w:val="18"/>
-                <w:szCs w:val="18"/>
-                <w:lang w:eastAsia="en-GB"/>
-              </w:rPr>
-              <w:t xml:space="preserve"> of file transfer</w:t>
-            </w:r>
-          </w:p>
-        </w:tc>
-        <w:tc>
-          <w:tcPr>
-            <w:tcW w:w="0" w:type="auto"/>
-            <w:tcBorders>
-              <w:top w:val="single" w:sz="6" w:space="0" w:color="CCCCCC"/>
-              <w:left w:val="single" w:sz="6" w:space="0" w:color="CCCCCC"/>
-              <w:bottom w:val="single" w:sz="6" w:space="0" w:color="CCCCCC"/>
-              <w:right w:val="single" w:sz="6" w:space="0" w:color="CCCCCC"/>
-            </w:tcBorders>
-            <w:tcMar>
-              <w:top w:w="30" w:type="dxa"/>
-              <w:left w:w="45" w:type="dxa"/>
-              <w:bottom w:w="30" w:type="dxa"/>
-              <w:right w:w="45" w:type="dxa"/>
-            </w:tcMar>
-            <w:vAlign w:val="bottom"/>
-            <w:hideMark/>
-          </w:tcPr>
-          <w:p>
-            <w:pPr>
-              <w:spacing w:after="0" w:line="240" w:lineRule="auto"/>
-              <w:rPr>
-                <w:rFonts w:ascii="Verdana" w:eastAsia="Times New Roman" w:hAnsi="Verdana" w:cs="Arial"/>
-                <w:sz w:val="18"/>
-                <w:szCs w:val="18"/>
-                <w:lang w:eastAsia="en-GB"/>
-              </w:rPr>
             </w:pPr>
           </w:p>
         </w:tc>
@@ -37551,7 +37542,7 @@
               <w:bottom w:val="single" w:sz="6" w:space="0" w:color="CCCCCC"/>
               <w:right w:val="single" w:sz="6" w:space="0" w:color="CCCCCC"/>
             </w:tcBorders>
-            <w:shd w:val="clear" w:color="auto" w:fill="FBBC04"/>
+            <w:shd w:val="clear" w:color="auto" w:fill="34A853"/>
             <w:tcMar>
               <w:top w:w="30" w:type="dxa"/>
               <w:left w:w="45" w:type="dxa"/>
@@ -37582,7 +37573,6 @@
               <w:bottom w:val="single" w:sz="6" w:space="0" w:color="CCCCCC"/>
               <w:right w:val="single" w:sz="6" w:space="0" w:color="000000"/>
             </w:tcBorders>
-            <w:shd w:val="clear" w:color="auto" w:fill="FBBC04"/>
             <w:tcMar>
               <w:top w:w="30" w:type="dxa"/>
               <w:left w:w="45" w:type="dxa"/>
@@ -37765,7 +37755,7 @@
                 <w:szCs w:val="18"/>
                 <w:lang w:eastAsia="en-GB"/>
               </w:rPr>
-              <w:t>T9.1.1: Setup a local database - Locally saved passwords</w:t>
+              <w:t>T6.2.1: Implement security features and protocols - File transfer confirmation</w:t>
             </w:r>
           </w:p>
         </w:tc>
@@ -37928,6 +37918,7 @@
               <w:bottom w:val="single" w:sz="6" w:space="0" w:color="CCCCCC"/>
               <w:right w:val="single" w:sz="6" w:space="0" w:color="000000"/>
             </w:tcBorders>
+            <w:shd w:val="clear" w:color="auto" w:fill="FFFFFF"/>
             <w:tcMar>
               <w:top w:w="30" w:type="dxa"/>
               <w:left w:w="45" w:type="dxa"/>
@@ -38138,7 +38129,6 @@
               <w:bottom w:val="single" w:sz="6" w:space="0" w:color="CCCCCC"/>
               <w:right w:val="single" w:sz="6" w:space="0" w:color="CCCCCC"/>
             </w:tcBorders>
-            <w:shd w:val="clear" w:color="auto" w:fill="4285F4"/>
             <w:tcMar>
               <w:top w:w="30" w:type="dxa"/>
               <w:left w:w="45" w:type="dxa"/>
@@ -38169,7 +38159,7 @@
               <w:bottom w:val="single" w:sz="6" w:space="0" w:color="CCCCCC"/>
               <w:right w:val="single" w:sz="6" w:space="0" w:color="000000"/>
             </w:tcBorders>
-            <w:shd w:val="clear" w:color="auto" w:fill="4285F4"/>
+            <w:shd w:val="clear" w:color="auto" w:fill="34A853"/>
             <w:tcMar>
               <w:top w:w="30" w:type="dxa"/>
               <w:left w:w="45" w:type="dxa"/>
@@ -38325,7 +38315,7 @@
               <w:bottom w:val="single" w:sz="6" w:space="0" w:color="CCCCCC"/>
               <w:right w:val="single" w:sz="6" w:space="0" w:color="CCCCCC"/>
             </w:tcBorders>
-            <w:shd w:val="clear" w:color="auto" w:fill="B6D7A8"/>
+            <w:shd w:val="clear" w:color="auto" w:fill="F9CB9C"/>
             <w:tcMar>
               <w:top w:w="30" w:type="dxa"/>
               <w:left w:w="45" w:type="dxa"/>
@@ -38352,37 +38342,57 @@
                 <w:szCs w:val="18"/>
                 <w:lang w:eastAsia="en-GB"/>
               </w:rPr>
-              <w:t>T9.2.1: Setup a local database - Offline messages stored locally</w:t>
-            </w:r>
-          </w:p>
-        </w:tc>
-        <w:tc>
-          <w:tcPr>
-            <w:tcW w:w="0" w:type="auto"/>
-            <w:tcBorders>
-              <w:top w:val="single" w:sz="6" w:space="0" w:color="CCCCCC"/>
-              <w:left w:val="single" w:sz="6" w:space="0" w:color="CCCCCC"/>
-              <w:bottom w:val="single" w:sz="6" w:space="0" w:color="CCCCCC"/>
-              <w:right w:val="single" w:sz="6" w:space="0" w:color="CCCCCC"/>
-            </w:tcBorders>
-            <w:tcMar>
-              <w:top w:w="30" w:type="dxa"/>
-              <w:left w:w="45" w:type="dxa"/>
-              <w:bottom w:w="30" w:type="dxa"/>
-              <w:right w:w="45" w:type="dxa"/>
-            </w:tcMar>
-            <w:vAlign w:val="bottom"/>
-            <w:hideMark/>
-          </w:tcPr>
-          <w:p>
-            <w:pPr>
-              <w:spacing w:after="0" w:line="240" w:lineRule="auto"/>
+              <w:t xml:space="preserve">T6.9: Test File transfer features and security </w:t>
+            </w:r>
+            <w:proofErr w:type="spellStart"/>
+            <w:r>
               <w:rPr>
                 <w:rFonts w:ascii="Verdana" w:eastAsia="Times New Roman" w:hAnsi="Verdana" w:cs="Arial"/>
                 <w:sz w:val="18"/>
                 <w:szCs w:val="18"/>
                 <w:lang w:eastAsia="en-GB"/>
               </w:rPr>
+              <w:t>imlementation</w:t>
+            </w:r>
+            <w:proofErr w:type="spellEnd"/>
+            <w:r>
+              <w:rPr>
+                <w:rFonts w:ascii="Verdana" w:eastAsia="Times New Roman" w:hAnsi="Verdana" w:cs="Arial"/>
+                <w:sz w:val="18"/>
+                <w:szCs w:val="18"/>
+                <w:lang w:eastAsia="en-GB"/>
+              </w:rPr>
+              <w:t xml:space="preserve"> of file transfer</w:t>
+            </w:r>
+          </w:p>
+        </w:tc>
+        <w:tc>
+          <w:tcPr>
+            <w:tcW w:w="0" w:type="auto"/>
+            <w:tcBorders>
+              <w:top w:val="single" w:sz="6" w:space="0" w:color="CCCCCC"/>
+              <w:left w:val="single" w:sz="6" w:space="0" w:color="CCCCCC"/>
+              <w:bottom w:val="single" w:sz="6" w:space="0" w:color="CCCCCC"/>
+              <w:right w:val="single" w:sz="6" w:space="0" w:color="CCCCCC"/>
+            </w:tcBorders>
+            <w:tcMar>
+              <w:top w:w="30" w:type="dxa"/>
+              <w:left w:w="45" w:type="dxa"/>
+              <w:bottom w:w="30" w:type="dxa"/>
+              <w:right w:w="45" w:type="dxa"/>
+            </w:tcMar>
+            <w:vAlign w:val="bottom"/>
+            <w:hideMark/>
+          </w:tcPr>
+          <w:p>
+            <w:pPr>
+              <w:spacing w:after="0" w:line="240" w:lineRule="auto"/>
+              <w:rPr>
+                <w:rFonts w:ascii="Verdana" w:eastAsia="Times New Roman" w:hAnsi="Verdana" w:cs="Arial"/>
+                <w:sz w:val="18"/>
+                <w:szCs w:val="18"/>
+                <w:lang w:eastAsia="en-GB"/>
+              </w:rPr>
             </w:pPr>
           </w:p>
         </w:tc>
@@ -38725,7 +38735,7 @@
               <w:bottom w:val="single" w:sz="6" w:space="0" w:color="CCCCCC"/>
               <w:right w:val="single" w:sz="6" w:space="0" w:color="CCCCCC"/>
             </w:tcBorders>
-            <w:shd w:val="clear" w:color="auto" w:fill="4285F4"/>
+            <w:shd w:val="clear" w:color="auto" w:fill="FBBC04"/>
             <w:tcMar>
               <w:top w:w="30" w:type="dxa"/>
               <w:left w:w="45" w:type="dxa"/>
@@ -38756,7 +38766,7 @@
               <w:bottom w:val="single" w:sz="6" w:space="0" w:color="CCCCCC"/>
               <w:right w:val="single" w:sz="6" w:space="0" w:color="000000"/>
             </w:tcBorders>
-            <w:shd w:val="clear" w:color="auto" w:fill="4285F4"/>
+            <w:shd w:val="clear" w:color="auto" w:fill="FBBC04"/>
             <w:tcMar>
               <w:top w:w="30" w:type="dxa"/>
               <w:left w:w="45" w:type="dxa"/>
@@ -38912,7 +38922,7 @@
               <w:bottom w:val="single" w:sz="6" w:space="0" w:color="CCCCCC"/>
               <w:right w:val="single" w:sz="6" w:space="0" w:color="CCCCCC"/>
             </w:tcBorders>
-            <w:shd w:val="clear" w:color="auto" w:fill="F9CB9C"/>
+            <w:shd w:val="clear" w:color="auto" w:fill="B6D7A8"/>
             <w:tcMar>
               <w:top w:w="30" w:type="dxa"/>
               <w:left w:w="45" w:type="dxa"/>
@@ -38939,48 +38949,37 @@
                 <w:szCs w:val="18"/>
                 <w:lang w:eastAsia="en-GB"/>
               </w:rPr>
-              <w:t xml:space="preserve">M7: Test implementation of database </w:t>
-            </w:r>
-            <w:proofErr w:type="spellStart"/>
-            <w:r>
+              <w:t>T9.1.1: Setup a local database - Locally saved passwords</w:t>
+            </w:r>
+          </w:p>
+        </w:tc>
+        <w:tc>
+          <w:tcPr>
+            <w:tcW w:w="0" w:type="auto"/>
+            <w:tcBorders>
+              <w:top w:val="single" w:sz="6" w:space="0" w:color="CCCCCC"/>
+              <w:left w:val="single" w:sz="6" w:space="0" w:color="CCCCCC"/>
+              <w:bottom w:val="single" w:sz="6" w:space="0" w:color="CCCCCC"/>
+              <w:right w:val="single" w:sz="6" w:space="0" w:color="CCCCCC"/>
+            </w:tcBorders>
+            <w:tcMar>
+              <w:top w:w="30" w:type="dxa"/>
+              <w:left w:w="45" w:type="dxa"/>
+              <w:bottom w:w="30" w:type="dxa"/>
+              <w:right w:w="45" w:type="dxa"/>
+            </w:tcMar>
+            <w:vAlign w:val="bottom"/>
+            <w:hideMark/>
+          </w:tcPr>
+          <w:p>
+            <w:pPr>
+              <w:spacing w:after="0" w:line="240" w:lineRule="auto"/>
               <w:rPr>
                 <w:rFonts w:ascii="Verdana" w:eastAsia="Times New Roman" w:hAnsi="Verdana" w:cs="Arial"/>
                 <w:sz w:val="18"/>
                 <w:szCs w:val="18"/>
                 <w:lang w:eastAsia="en-GB"/>
               </w:rPr>
-              <w:t>feactures</w:t>
-            </w:r>
-            <w:proofErr w:type="spellEnd"/>
-          </w:p>
-        </w:tc>
-        <w:tc>
-          <w:tcPr>
-            <w:tcW w:w="0" w:type="auto"/>
-            <w:tcBorders>
-              <w:top w:val="single" w:sz="6" w:space="0" w:color="CCCCCC"/>
-              <w:left w:val="single" w:sz="6" w:space="0" w:color="CCCCCC"/>
-              <w:bottom w:val="single" w:sz="6" w:space="0" w:color="CCCCCC"/>
-              <w:right w:val="single" w:sz="6" w:space="0" w:color="CCCCCC"/>
-            </w:tcBorders>
-            <w:tcMar>
-              <w:top w:w="30" w:type="dxa"/>
-              <w:left w:w="45" w:type="dxa"/>
-              <w:bottom w:w="30" w:type="dxa"/>
-              <w:right w:w="45" w:type="dxa"/>
-            </w:tcMar>
-            <w:vAlign w:val="bottom"/>
-            <w:hideMark/>
-          </w:tcPr>
-          <w:p>
-            <w:pPr>
-              <w:spacing w:after="0" w:line="240" w:lineRule="auto"/>
-              <w:rPr>
-                <w:rFonts w:ascii="Verdana" w:eastAsia="Times New Roman" w:hAnsi="Verdana" w:cs="Arial"/>
-                <w:sz w:val="18"/>
-                <w:szCs w:val="18"/>
-                <w:lang w:eastAsia="en-GB"/>
-              </w:rPr>
             </w:pPr>
           </w:p>
         </w:tc>
@@ -39323,6 +39322,7 @@
               <w:bottom w:val="single" w:sz="6" w:space="0" w:color="CCCCCC"/>
               <w:right w:val="single" w:sz="6" w:space="0" w:color="CCCCCC"/>
             </w:tcBorders>
+            <w:shd w:val="clear" w:color="auto" w:fill="34A853"/>
             <w:tcMar>
               <w:top w:w="30" w:type="dxa"/>
               <w:left w:w="45" w:type="dxa"/>
@@ -39353,7 +39353,7 @@
               <w:bottom w:val="single" w:sz="6" w:space="0" w:color="CCCCCC"/>
               <w:right w:val="single" w:sz="6" w:space="0" w:color="000000"/>
             </w:tcBorders>
-            <w:shd w:val="clear" w:color="auto" w:fill="FBBC04"/>
+            <w:shd w:val="clear" w:color="auto" w:fill="34A853"/>
             <w:tcMar>
               <w:top w:w="30" w:type="dxa"/>
               <w:left w:w="45" w:type="dxa"/>
@@ -39506,10 +39506,10 @@
             <w:tcBorders>
               <w:top w:val="single" w:sz="6" w:space="0" w:color="CCCCCC"/>
               <w:left w:val="single" w:sz="6" w:space="0" w:color="CCCCCC"/>
-              <w:bottom w:val="single" w:sz="6" w:space="0" w:color="000000"/>
-              <w:right w:val="single" w:sz="6" w:space="0" w:color="CCCCCC"/>
-            </w:tcBorders>
-            <w:shd w:val="clear" w:color="auto" w:fill="EA9999"/>
+              <w:bottom w:val="single" w:sz="6" w:space="0" w:color="CCCCCC"/>
+              <w:right w:val="single" w:sz="6" w:space="0" w:color="CCCCCC"/>
+            </w:tcBorders>
+            <w:shd w:val="clear" w:color="auto" w:fill="B6D7A8"/>
             <w:tcMar>
               <w:top w:w="30" w:type="dxa"/>
               <w:left w:w="45" w:type="dxa"/>
@@ -39536,7 +39536,7 @@
                 <w:szCs w:val="18"/>
                 <w:lang w:eastAsia="en-GB"/>
               </w:rPr>
-              <w:t>D4: Test Plan</w:t>
+              <w:t>T9.2.1: Setup a local database - Offline messages stored locally</w:t>
             </w:r>
           </w:p>
         </w:tc>
@@ -39909,6 +39909,7 @@
               <w:bottom w:val="single" w:sz="6" w:space="0" w:color="CCCCCC"/>
               <w:right w:val="single" w:sz="6" w:space="0" w:color="CCCCCC"/>
             </w:tcBorders>
+            <w:shd w:val="clear" w:color="auto" w:fill="34A853"/>
             <w:tcMar>
               <w:top w:w="30" w:type="dxa"/>
               <w:left w:w="45" w:type="dxa"/>
@@ -39952,49 +39953,38 @@
           <w:p>
             <w:pPr>
               <w:spacing w:after="0" w:line="240" w:lineRule="auto"/>
-              <w:jc w:val="right"/>
-              <w:rPr>
-                <w:rFonts w:ascii="Arial" w:eastAsia="Times New Roman" w:hAnsi="Arial" w:cs="Arial"/>
-                <w:sz w:val="20"/>
-                <w:szCs w:val="20"/>
-                <w:lang w:eastAsia="en-GB"/>
-              </w:rPr>
-            </w:pPr>
-            <w:r>
-              <w:rPr>
-                <w:rFonts w:ascii="Arial" w:eastAsia="Times New Roman" w:hAnsi="Arial" w:cs="Arial"/>
-                <w:sz w:val="20"/>
-                <w:szCs w:val="20"/>
-                <w:lang w:eastAsia="en-GB"/>
-              </w:rPr>
-              <w:t>28</w:t>
-            </w:r>
-          </w:p>
-        </w:tc>
-        <w:tc>
-          <w:tcPr>
-            <w:tcW w:w="0" w:type="auto"/>
-            <w:tcBorders>
-              <w:top w:val="single" w:sz="6" w:space="0" w:color="CCCCCC"/>
-              <w:left w:val="single" w:sz="6" w:space="0" w:color="CCCCCC"/>
-              <w:bottom w:val="single" w:sz="6" w:space="0" w:color="CCCCCC"/>
-              <w:right w:val="single" w:sz="6" w:space="0" w:color="CCCCCC"/>
-            </w:tcBorders>
-            <w:tcMar>
-              <w:top w:w="30" w:type="dxa"/>
-              <w:left w:w="45" w:type="dxa"/>
-              <w:bottom w:w="30" w:type="dxa"/>
-              <w:right w:w="45" w:type="dxa"/>
-            </w:tcMar>
-            <w:vAlign w:val="bottom"/>
-            <w:hideMark/>
-          </w:tcPr>
-          <w:p>
-            <w:pPr>
-              <w:spacing w:after="0" w:line="240" w:lineRule="auto"/>
-              <w:jc w:val="right"/>
-              <w:rPr>
-                <w:rFonts w:ascii="Arial" w:eastAsia="Times New Roman" w:hAnsi="Arial" w:cs="Arial"/>
+              <w:rPr>
+                <w:rFonts w:ascii="Times New Roman" w:eastAsia="Times New Roman" w:hAnsi="Times New Roman" w:cs="Times New Roman"/>
+                <w:sz w:val="20"/>
+                <w:szCs w:val="20"/>
+                <w:lang w:eastAsia="en-GB"/>
+              </w:rPr>
+            </w:pPr>
+          </w:p>
+        </w:tc>
+        <w:tc>
+          <w:tcPr>
+            <w:tcW w:w="0" w:type="auto"/>
+            <w:tcBorders>
+              <w:top w:val="single" w:sz="6" w:space="0" w:color="CCCCCC"/>
+              <w:left w:val="single" w:sz="6" w:space="0" w:color="CCCCCC"/>
+              <w:bottom w:val="single" w:sz="6" w:space="0" w:color="CCCCCC"/>
+              <w:right w:val="single" w:sz="6" w:space="0" w:color="CCCCCC"/>
+            </w:tcBorders>
+            <w:tcMar>
+              <w:top w:w="30" w:type="dxa"/>
+              <w:left w:w="45" w:type="dxa"/>
+              <w:bottom w:w="30" w:type="dxa"/>
+              <w:right w:w="45" w:type="dxa"/>
+            </w:tcMar>
+            <w:vAlign w:val="bottom"/>
+            <w:hideMark/>
+          </w:tcPr>
+          <w:p>
+            <w:pPr>
+              <w:spacing w:after="0" w:line="240" w:lineRule="auto"/>
+              <w:rPr>
+                <w:rFonts w:ascii="Times New Roman" w:eastAsia="Times New Roman" w:hAnsi="Times New Roman" w:cs="Times New Roman"/>
                 <w:sz w:val="20"/>
                 <w:szCs w:val="20"/>
                 <w:lang w:eastAsia="en-GB"/>
@@ -40102,65 +40092,197 @@
             <w:tcW w:w="0" w:type="auto"/>
             <w:tcBorders>
               <w:top w:val="single" w:sz="6" w:space="0" w:color="CCCCCC"/>
-              <w:left w:val="single" w:sz="6" w:space="0" w:color="000000"/>
-              <w:bottom w:val="single" w:sz="6" w:space="0" w:color="000000"/>
+              <w:left w:val="single" w:sz="6" w:space="0" w:color="CCCCCC"/>
+              <w:bottom w:val="single" w:sz="6" w:space="0" w:color="CCCCCC"/>
+              <w:right w:val="single" w:sz="6" w:space="0" w:color="CCCCCC"/>
+            </w:tcBorders>
+            <w:shd w:val="clear" w:color="auto" w:fill="F9CB9C"/>
+            <w:tcMar>
+              <w:top w:w="30" w:type="dxa"/>
+              <w:left w:w="45" w:type="dxa"/>
+              <w:bottom w:w="30" w:type="dxa"/>
+              <w:right w:w="45" w:type="dxa"/>
+            </w:tcMar>
+            <w:vAlign w:val="bottom"/>
+            <w:hideMark/>
+          </w:tcPr>
+          <w:p>
+            <w:pPr>
+              <w:spacing w:after="0" w:line="240" w:lineRule="auto"/>
+              <w:rPr>
+                <w:rFonts w:ascii="Verdana" w:eastAsia="Times New Roman" w:hAnsi="Verdana" w:cs="Arial"/>
+                <w:sz w:val="18"/>
+                <w:szCs w:val="18"/>
+                <w:lang w:eastAsia="en-GB"/>
+              </w:rPr>
+            </w:pPr>
+            <w:r>
+              <w:rPr>
+                <w:rFonts w:ascii="Verdana" w:eastAsia="Times New Roman" w:hAnsi="Verdana" w:cs="Arial"/>
+                <w:sz w:val="18"/>
+                <w:szCs w:val="18"/>
+                <w:lang w:eastAsia="en-GB"/>
+              </w:rPr>
+              <w:t xml:space="preserve">T7.9: Test implementation of database </w:t>
+            </w:r>
+            <w:proofErr w:type="spellStart"/>
+            <w:r>
+              <w:rPr>
+                <w:rFonts w:ascii="Verdana" w:eastAsia="Times New Roman" w:hAnsi="Verdana" w:cs="Arial"/>
+                <w:sz w:val="18"/>
+                <w:szCs w:val="18"/>
+                <w:lang w:eastAsia="en-GB"/>
+              </w:rPr>
+              <w:t>feactures</w:t>
+            </w:r>
+            <w:proofErr w:type="spellEnd"/>
+          </w:p>
+        </w:tc>
+        <w:tc>
+          <w:tcPr>
+            <w:tcW w:w="0" w:type="auto"/>
+            <w:tcBorders>
+              <w:top w:val="single" w:sz="6" w:space="0" w:color="CCCCCC"/>
+              <w:left w:val="single" w:sz="6" w:space="0" w:color="CCCCCC"/>
+              <w:bottom w:val="single" w:sz="6" w:space="0" w:color="CCCCCC"/>
+              <w:right w:val="single" w:sz="6" w:space="0" w:color="CCCCCC"/>
+            </w:tcBorders>
+            <w:tcMar>
+              <w:top w:w="30" w:type="dxa"/>
+              <w:left w:w="45" w:type="dxa"/>
+              <w:bottom w:w="30" w:type="dxa"/>
+              <w:right w:w="45" w:type="dxa"/>
+            </w:tcMar>
+            <w:vAlign w:val="bottom"/>
+            <w:hideMark/>
+          </w:tcPr>
+          <w:p>
+            <w:pPr>
+              <w:spacing w:after="0" w:line="240" w:lineRule="auto"/>
+              <w:rPr>
+                <w:rFonts w:ascii="Verdana" w:eastAsia="Times New Roman" w:hAnsi="Verdana" w:cs="Arial"/>
+                <w:sz w:val="18"/>
+                <w:szCs w:val="18"/>
+                <w:lang w:eastAsia="en-GB"/>
+              </w:rPr>
+            </w:pPr>
+          </w:p>
+        </w:tc>
+        <w:tc>
+          <w:tcPr>
+            <w:tcW w:w="0" w:type="auto"/>
+            <w:tcBorders>
+              <w:top w:val="single" w:sz="6" w:space="0" w:color="CCCCCC"/>
+              <w:left w:val="single" w:sz="6" w:space="0" w:color="CCCCCC"/>
+              <w:bottom w:val="single" w:sz="6" w:space="0" w:color="CCCCCC"/>
               <w:right w:val="single" w:sz="6" w:space="0" w:color="000000"/>
             </w:tcBorders>
-            <w:shd w:val="clear" w:color="auto" w:fill="B6D7A8"/>
-            <w:tcMar>
-              <w:top w:w="30" w:type="dxa"/>
-              <w:left w:w="45" w:type="dxa"/>
-              <w:bottom w:w="30" w:type="dxa"/>
-              <w:right w:w="45" w:type="dxa"/>
-            </w:tcMar>
-            <w:hideMark/>
-          </w:tcPr>
-          <w:p>
-            <w:pPr>
-              <w:spacing w:after="0" w:line="240" w:lineRule="auto"/>
-              <w:rPr>
-                <w:rFonts w:ascii="Verdana" w:eastAsia="Times New Roman" w:hAnsi="Verdana" w:cs="Arial"/>
-                <w:sz w:val="18"/>
-                <w:szCs w:val="18"/>
-                <w:lang w:eastAsia="en-GB"/>
-              </w:rPr>
-            </w:pPr>
-            <w:r>
-              <w:rPr>
-                <w:rFonts w:ascii="Verdana" w:eastAsia="Times New Roman" w:hAnsi="Verdana" w:cs="Arial"/>
-                <w:sz w:val="18"/>
-                <w:szCs w:val="18"/>
-                <w:lang w:eastAsia="en-GB"/>
-              </w:rPr>
-              <w:t>T10.1.1: Consider the implementation of additional features - Receipts</w:t>
-            </w:r>
-          </w:p>
-        </w:tc>
-        <w:tc>
-          <w:tcPr>
-            <w:tcW w:w="0" w:type="auto"/>
-            <w:tcBorders>
-              <w:top w:val="single" w:sz="6" w:space="0" w:color="CCCCCC"/>
-              <w:left w:val="single" w:sz="6" w:space="0" w:color="CCCCCC"/>
-              <w:bottom w:val="single" w:sz="6" w:space="0" w:color="CCCCCC"/>
-              <w:right w:val="single" w:sz="6" w:space="0" w:color="CCCCCC"/>
-            </w:tcBorders>
-            <w:tcMar>
-              <w:top w:w="30" w:type="dxa"/>
-              <w:left w:w="45" w:type="dxa"/>
-              <w:bottom w:w="30" w:type="dxa"/>
-              <w:right w:w="45" w:type="dxa"/>
-            </w:tcMar>
-            <w:vAlign w:val="bottom"/>
-            <w:hideMark/>
-          </w:tcPr>
-          <w:p>
-            <w:pPr>
-              <w:spacing w:after="0" w:line="240" w:lineRule="auto"/>
-              <w:rPr>
-                <w:rFonts w:ascii="Verdana" w:eastAsia="Times New Roman" w:hAnsi="Verdana" w:cs="Arial"/>
-                <w:sz w:val="18"/>
-                <w:szCs w:val="18"/>
+            <w:tcMar>
+              <w:top w:w="30" w:type="dxa"/>
+              <w:left w:w="45" w:type="dxa"/>
+              <w:bottom w:w="30" w:type="dxa"/>
+              <w:right w:w="45" w:type="dxa"/>
+            </w:tcMar>
+            <w:vAlign w:val="bottom"/>
+            <w:hideMark/>
+          </w:tcPr>
+          <w:p>
+            <w:pPr>
+              <w:spacing w:after="0" w:line="240" w:lineRule="auto"/>
+              <w:rPr>
+                <w:rFonts w:ascii="Times New Roman" w:eastAsia="Times New Roman" w:hAnsi="Times New Roman" w:cs="Times New Roman"/>
+                <w:sz w:val="20"/>
+                <w:szCs w:val="20"/>
+                <w:lang w:eastAsia="en-GB"/>
+              </w:rPr>
+            </w:pPr>
+          </w:p>
+        </w:tc>
+        <w:tc>
+          <w:tcPr>
+            <w:tcW w:w="0" w:type="auto"/>
+            <w:tcBorders>
+              <w:top w:val="single" w:sz="6" w:space="0" w:color="CCCCCC"/>
+              <w:left w:val="single" w:sz="6" w:space="0" w:color="CCCCCC"/>
+              <w:bottom w:val="single" w:sz="6" w:space="0" w:color="CCCCCC"/>
+              <w:right w:val="single" w:sz="6" w:space="0" w:color="CCCCCC"/>
+            </w:tcBorders>
+            <w:tcMar>
+              <w:top w:w="30" w:type="dxa"/>
+              <w:left w:w="45" w:type="dxa"/>
+              <w:bottom w:w="30" w:type="dxa"/>
+              <w:right w:w="45" w:type="dxa"/>
+            </w:tcMar>
+            <w:vAlign w:val="bottom"/>
+            <w:hideMark/>
+          </w:tcPr>
+          <w:p>
+            <w:pPr>
+              <w:spacing w:after="0" w:line="240" w:lineRule="auto"/>
+              <w:rPr>
+                <w:rFonts w:ascii="Times New Roman" w:eastAsia="Times New Roman" w:hAnsi="Times New Roman" w:cs="Times New Roman"/>
+                <w:sz w:val="20"/>
+                <w:szCs w:val="20"/>
+                <w:lang w:eastAsia="en-GB"/>
+              </w:rPr>
+            </w:pPr>
+          </w:p>
+        </w:tc>
+        <w:tc>
+          <w:tcPr>
+            <w:tcW w:w="0" w:type="auto"/>
+            <w:tcBorders>
+              <w:top w:val="single" w:sz="6" w:space="0" w:color="CCCCCC"/>
+              <w:left w:val="single" w:sz="6" w:space="0" w:color="CCCCCC"/>
+              <w:bottom w:val="single" w:sz="6" w:space="0" w:color="CCCCCC"/>
+              <w:right w:val="single" w:sz="6" w:space="0" w:color="CCCCCC"/>
+            </w:tcBorders>
+            <w:tcMar>
+              <w:top w:w="30" w:type="dxa"/>
+              <w:left w:w="45" w:type="dxa"/>
+              <w:bottom w:w="30" w:type="dxa"/>
+              <w:right w:w="45" w:type="dxa"/>
+            </w:tcMar>
+            <w:vAlign w:val="bottom"/>
+            <w:hideMark/>
+          </w:tcPr>
+          <w:p>
+            <w:pPr>
+              <w:spacing w:after="0" w:line="240" w:lineRule="auto"/>
+              <w:rPr>
+                <w:rFonts w:ascii="Times New Roman" w:eastAsia="Times New Roman" w:hAnsi="Times New Roman" w:cs="Times New Roman"/>
+                <w:sz w:val="20"/>
+                <w:szCs w:val="20"/>
+                <w:lang w:eastAsia="en-GB"/>
+              </w:rPr>
+            </w:pPr>
+          </w:p>
+        </w:tc>
+        <w:tc>
+          <w:tcPr>
+            <w:tcW w:w="0" w:type="auto"/>
+            <w:tcBorders>
+              <w:top w:val="single" w:sz="6" w:space="0" w:color="CCCCCC"/>
+              <w:left w:val="single" w:sz="6" w:space="0" w:color="CCCCCC"/>
+              <w:bottom w:val="single" w:sz="6" w:space="0" w:color="CCCCCC"/>
+              <w:right w:val="single" w:sz="6" w:space="0" w:color="CCCCCC"/>
+            </w:tcBorders>
+            <w:tcMar>
+              <w:top w:w="30" w:type="dxa"/>
+              <w:left w:w="45" w:type="dxa"/>
+              <w:bottom w:w="30" w:type="dxa"/>
+              <w:right w:w="45" w:type="dxa"/>
+            </w:tcMar>
+            <w:vAlign w:val="bottom"/>
+            <w:hideMark/>
+          </w:tcPr>
+          <w:p>
+            <w:pPr>
+              <w:spacing w:after="0" w:line="240" w:lineRule="auto"/>
+              <w:rPr>
+                <w:rFonts w:ascii="Times New Roman" w:eastAsia="Times New Roman" w:hAnsi="Times New Roman" w:cs="Times New Roman"/>
+                <w:sz w:val="20"/>
+                <w:szCs w:val="20"/>
                 <w:lang w:eastAsia="en-GB"/>
               </w:rPr>
             </w:pPr>
@@ -40415,158 +40537,37 @@
               <w:bottom w:val="single" w:sz="6" w:space="0" w:color="CCCCCC"/>
               <w:right w:val="single" w:sz="6" w:space="0" w:color="000000"/>
             </w:tcBorders>
-            <w:tcMar>
-              <w:top w:w="30" w:type="dxa"/>
-              <w:left w:w="45" w:type="dxa"/>
-              <w:bottom w:w="30" w:type="dxa"/>
-              <w:right w:w="45" w:type="dxa"/>
-            </w:tcMar>
-            <w:vAlign w:val="bottom"/>
-            <w:hideMark/>
-          </w:tcPr>
-          <w:p>
-            <w:pPr>
-              <w:spacing w:after="0" w:line="240" w:lineRule="auto"/>
-              <w:rPr>
-                <w:rFonts w:ascii="Times New Roman" w:eastAsia="Times New Roman" w:hAnsi="Times New Roman" w:cs="Times New Roman"/>
-                <w:sz w:val="20"/>
-                <w:szCs w:val="20"/>
-                <w:lang w:eastAsia="en-GB"/>
-              </w:rPr>
-            </w:pPr>
-          </w:p>
-        </w:tc>
-        <w:tc>
-          <w:tcPr>
-            <w:tcW w:w="0" w:type="auto"/>
-            <w:tcBorders>
-              <w:top w:val="single" w:sz="6" w:space="0" w:color="CCCCCC"/>
-              <w:left w:val="single" w:sz="6" w:space="0" w:color="CCCCCC"/>
-              <w:bottom w:val="single" w:sz="6" w:space="0" w:color="CCCCCC"/>
-              <w:right w:val="single" w:sz="6" w:space="0" w:color="CCCCCC"/>
-            </w:tcBorders>
-            <w:tcMar>
-              <w:top w:w="30" w:type="dxa"/>
-              <w:left w:w="45" w:type="dxa"/>
-              <w:bottom w:w="30" w:type="dxa"/>
-              <w:right w:w="45" w:type="dxa"/>
-            </w:tcMar>
-            <w:vAlign w:val="bottom"/>
-            <w:hideMark/>
-          </w:tcPr>
-          <w:p>
-            <w:pPr>
-              <w:spacing w:after="0" w:line="240" w:lineRule="auto"/>
-              <w:rPr>
-                <w:rFonts w:ascii="Times New Roman" w:eastAsia="Times New Roman" w:hAnsi="Times New Roman" w:cs="Times New Roman"/>
-                <w:sz w:val="20"/>
-                <w:szCs w:val="20"/>
-                <w:lang w:eastAsia="en-GB"/>
-              </w:rPr>
-            </w:pPr>
-          </w:p>
-        </w:tc>
-        <w:tc>
-          <w:tcPr>
-            <w:tcW w:w="0" w:type="auto"/>
-            <w:tcBorders>
-              <w:top w:val="single" w:sz="6" w:space="0" w:color="CCCCCC"/>
-              <w:left w:val="single" w:sz="6" w:space="0" w:color="CCCCCC"/>
-              <w:bottom w:val="single" w:sz="6" w:space="0" w:color="CCCCCC"/>
-              <w:right w:val="single" w:sz="6" w:space="0" w:color="CCCCCC"/>
-            </w:tcBorders>
-            <w:tcMar>
-              <w:top w:w="30" w:type="dxa"/>
-              <w:left w:w="45" w:type="dxa"/>
-              <w:bottom w:w="30" w:type="dxa"/>
-              <w:right w:w="45" w:type="dxa"/>
-            </w:tcMar>
-            <w:vAlign w:val="bottom"/>
-            <w:hideMark/>
-          </w:tcPr>
-          <w:p>
-            <w:pPr>
-              <w:spacing w:after="0" w:line="240" w:lineRule="auto"/>
-              <w:rPr>
-                <w:rFonts w:ascii="Times New Roman" w:eastAsia="Times New Roman" w:hAnsi="Times New Roman" w:cs="Times New Roman"/>
-                <w:sz w:val="20"/>
-                <w:szCs w:val="20"/>
-                <w:lang w:eastAsia="en-GB"/>
-              </w:rPr>
-            </w:pPr>
-          </w:p>
-        </w:tc>
-        <w:tc>
-          <w:tcPr>
-            <w:tcW w:w="0" w:type="auto"/>
-            <w:tcBorders>
-              <w:top w:val="single" w:sz="6" w:space="0" w:color="CCCCCC"/>
-              <w:left w:val="single" w:sz="6" w:space="0" w:color="CCCCCC"/>
-              <w:bottom w:val="single" w:sz="6" w:space="0" w:color="CCCCCC"/>
-              <w:right w:val="single" w:sz="6" w:space="0" w:color="CCCCCC"/>
-            </w:tcBorders>
-            <w:tcMar>
-              <w:top w:w="30" w:type="dxa"/>
-              <w:left w:w="45" w:type="dxa"/>
-              <w:bottom w:w="30" w:type="dxa"/>
-              <w:right w:w="45" w:type="dxa"/>
-            </w:tcMar>
-            <w:vAlign w:val="bottom"/>
-            <w:hideMark/>
-          </w:tcPr>
-          <w:p>
-            <w:pPr>
-              <w:spacing w:after="0" w:line="240" w:lineRule="auto"/>
-              <w:rPr>
-                <w:rFonts w:ascii="Times New Roman" w:eastAsia="Times New Roman" w:hAnsi="Times New Roman" w:cs="Times New Roman"/>
-                <w:sz w:val="20"/>
-                <w:szCs w:val="20"/>
-                <w:lang w:eastAsia="en-GB"/>
-              </w:rPr>
-            </w:pPr>
-          </w:p>
-        </w:tc>
-        <w:tc>
-          <w:tcPr>
-            <w:tcW w:w="0" w:type="auto"/>
-            <w:tcBorders>
-              <w:top w:val="single" w:sz="6" w:space="0" w:color="CCCCCC"/>
-              <w:left w:val="single" w:sz="6" w:space="0" w:color="CCCCCC"/>
-              <w:bottom w:val="single" w:sz="6" w:space="0" w:color="CCCCCC"/>
-              <w:right w:val="single" w:sz="6" w:space="0" w:color="000000"/>
-            </w:tcBorders>
-            <w:shd w:val="clear" w:color="auto" w:fill="4285F4"/>
-            <w:tcMar>
-              <w:top w:w="30" w:type="dxa"/>
-              <w:left w:w="45" w:type="dxa"/>
-              <w:bottom w:w="30" w:type="dxa"/>
-              <w:right w:w="45" w:type="dxa"/>
-            </w:tcMar>
-            <w:vAlign w:val="bottom"/>
-            <w:hideMark/>
-          </w:tcPr>
-          <w:p>
-            <w:pPr>
-              <w:spacing w:after="0" w:line="240" w:lineRule="auto"/>
-              <w:rPr>
-                <w:rFonts w:ascii="Times New Roman" w:eastAsia="Times New Roman" w:hAnsi="Times New Roman" w:cs="Times New Roman"/>
-                <w:sz w:val="20"/>
-                <w:szCs w:val="20"/>
-                <w:lang w:eastAsia="en-GB"/>
-              </w:rPr>
-            </w:pPr>
-          </w:p>
-        </w:tc>
-        <w:tc>
-          <w:tcPr>
-            <w:tcW w:w="0" w:type="auto"/>
-            <w:tcBorders>
-              <w:top w:val="single" w:sz="6" w:space="0" w:color="CCCCCC"/>
-              <w:left w:val="single" w:sz="6" w:space="0" w:color="CCCCCC"/>
-              <w:bottom w:val="single" w:sz="6" w:space="0" w:color="CCCCCC"/>
-              <w:right w:val="single" w:sz="6" w:space="0" w:color="CCCCCC"/>
-            </w:tcBorders>
-            <w:shd w:val="clear" w:color="auto" w:fill="4285F4"/>
+            <w:shd w:val="clear" w:color="auto" w:fill="FBBC04"/>
+            <w:tcMar>
+              <w:top w:w="30" w:type="dxa"/>
+              <w:left w:w="45" w:type="dxa"/>
+              <w:bottom w:w="30" w:type="dxa"/>
+              <w:right w:w="45" w:type="dxa"/>
+            </w:tcMar>
+            <w:vAlign w:val="bottom"/>
+            <w:hideMark/>
+          </w:tcPr>
+          <w:p>
+            <w:pPr>
+              <w:spacing w:after="0" w:line="240" w:lineRule="auto"/>
+              <w:rPr>
+                <w:rFonts w:ascii="Times New Roman" w:eastAsia="Times New Roman" w:hAnsi="Times New Roman" w:cs="Times New Roman"/>
+                <w:sz w:val="20"/>
+                <w:szCs w:val="20"/>
+                <w:lang w:eastAsia="en-GB"/>
+              </w:rPr>
+            </w:pPr>
+          </w:p>
+        </w:tc>
+        <w:tc>
+          <w:tcPr>
+            <w:tcW w:w="0" w:type="auto"/>
+            <w:tcBorders>
+              <w:top w:val="single" w:sz="6" w:space="0" w:color="CCCCCC"/>
+              <w:left w:val="single" w:sz="6" w:space="0" w:color="CCCCCC"/>
+              <w:bottom w:val="single" w:sz="6" w:space="0" w:color="CCCCCC"/>
+              <w:right w:val="single" w:sz="6" w:space="0" w:color="CCCCCC"/>
+            </w:tcBorders>
             <w:tcMar>
               <w:top w:w="30" w:type="dxa"/>
               <w:left w:w="45" w:type="dxa"/>
@@ -40692,13 +40693,14 @@
               <w:bottom w:val="single" w:sz="6" w:space="0" w:color="CCCCCC"/>
               <w:right w:val="single" w:sz="6" w:space="0" w:color="CCCCCC"/>
             </w:tcBorders>
-            <w:shd w:val="clear" w:color="auto" w:fill="B6D7A8"/>
-            <w:tcMar>
-              <w:top w:w="30" w:type="dxa"/>
-              <w:left w:w="45" w:type="dxa"/>
-              <w:bottom w:w="30" w:type="dxa"/>
-              <w:right w:w="45" w:type="dxa"/>
-            </w:tcMar>
+            <w:shd w:val="clear" w:color="auto" w:fill="EA9999"/>
+            <w:tcMar>
+              <w:top w:w="30" w:type="dxa"/>
+              <w:left w:w="45" w:type="dxa"/>
+              <w:bottom w:w="30" w:type="dxa"/>
+              <w:right w:w="45" w:type="dxa"/>
+            </w:tcMar>
+            <w:vAlign w:val="bottom"/>
             <w:hideMark/>
           </w:tcPr>
           <w:p>
@@ -40718,7 +40720,7 @@
                 <w:szCs w:val="18"/>
                 <w:lang w:eastAsia="en-GB"/>
               </w:rPr>
-              <w:t>T10.2.1: Consider the implementation of additional features - Emojis</w:t>
+              <w:t>D4: Test Plan</w:t>
             </w:r>
           </w:p>
         </w:tc>
@@ -41121,68 +41123,78 @@
               <w:bottom w:val="single" w:sz="6" w:space="0" w:color="CCCCCC"/>
               <w:right w:val="single" w:sz="6" w:space="0" w:color="000000"/>
             </w:tcBorders>
-            <w:tcMar>
-              <w:top w:w="30" w:type="dxa"/>
-              <w:left w:w="45" w:type="dxa"/>
-              <w:bottom w:w="30" w:type="dxa"/>
-              <w:right w:w="45" w:type="dxa"/>
-            </w:tcMar>
-            <w:vAlign w:val="bottom"/>
-            <w:hideMark/>
-          </w:tcPr>
-          <w:p>
-            <w:pPr>
-              <w:spacing w:after="0" w:line="240" w:lineRule="auto"/>
-              <w:rPr>
-                <w:rFonts w:ascii="Times New Roman" w:eastAsia="Times New Roman" w:hAnsi="Times New Roman" w:cs="Times New Roman"/>
-                <w:sz w:val="20"/>
-                <w:szCs w:val="20"/>
-                <w:lang w:eastAsia="en-GB"/>
-              </w:rPr>
-            </w:pPr>
-          </w:p>
-        </w:tc>
-        <w:tc>
-          <w:tcPr>
-            <w:tcW w:w="0" w:type="auto"/>
-            <w:tcBorders>
-              <w:top w:val="single" w:sz="6" w:space="0" w:color="CCCCCC"/>
-              <w:left w:val="single" w:sz="6" w:space="0" w:color="CCCCCC"/>
-              <w:bottom w:val="single" w:sz="6" w:space="0" w:color="CCCCCC"/>
-              <w:right w:val="single" w:sz="6" w:space="0" w:color="CCCCCC"/>
-            </w:tcBorders>
-            <w:shd w:val="clear" w:color="auto" w:fill="4285F4"/>
-            <w:tcMar>
-              <w:top w:w="30" w:type="dxa"/>
-              <w:left w:w="45" w:type="dxa"/>
-              <w:bottom w:w="30" w:type="dxa"/>
-              <w:right w:w="45" w:type="dxa"/>
-            </w:tcMar>
-            <w:vAlign w:val="bottom"/>
-            <w:hideMark/>
-          </w:tcPr>
-          <w:p>
-            <w:pPr>
-              <w:spacing w:after="0" w:line="240" w:lineRule="auto"/>
-              <w:rPr>
-                <w:rFonts w:ascii="Times New Roman" w:eastAsia="Times New Roman" w:hAnsi="Times New Roman" w:cs="Times New Roman"/>
-                <w:sz w:val="20"/>
-                <w:szCs w:val="20"/>
-                <w:lang w:eastAsia="en-GB"/>
-              </w:rPr>
-            </w:pPr>
-          </w:p>
-        </w:tc>
-        <w:tc>
-          <w:tcPr>
-            <w:tcW w:w="0" w:type="auto"/>
-            <w:tcBorders>
-              <w:top w:val="single" w:sz="6" w:space="0" w:color="CCCCCC"/>
-              <w:left w:val="single" w:sz="6" w:space="0" w:color="CCCCCC"/>
-              <w:bottom w:val="single" w:sz="6" w:space="0" w:color="CCCCCC"/>
-              <w:right w:val="single" w:sz="6" w:space="0" w:color="CCCCCC"/>
-            </w:tcBorders>
-            <w:shd w:val="clear" w:color="auto" w:fill="4285F4"/>
+            <w:shd w:val="clear" w:color="auto" w:fill="FF0000"/>
+            <w:tcMar>
+              <w:top w:w="30" w:type="dxa"/>
+              <w:left w:w="45" w:type="dxa"/>
+              <w:bottom w:w="30" w:type="dxa"/>
+              <w:right w:w="45" w:type="dxa"/>
+            </w:tcMar>
+            <w:vAlign w:val="bottom"/>
+            <w:hideMark/>
+          </w:tcPr>
+          <w:p>
+            <w:pPr>
+              <w:spacing w:after="0" w:line="240" w:lineRule="auto"/>
+              <w:jc w:val="right"/>
+              <w:rPr>
+                <w:rFonts w:ascii="Arial" w:eastAsia="Times New Roman" w:hAnsi="Arial" w:cs="Arial"/>
+                <w:sz w:val="20"/>
+                <w:szCs w:val="20"/>
+                <w:lang w:eastAsia="en-GB"/>
+              </w:rPr>
+            </w:pPr>
+            <w:r>
+              <w:rPr>
+                <w:rFonts w:ascii="Arial" w:eastAsia="Times New Roman" w:hAnsi="Arial" w:cs="Arial"/>
+                <w:sz w:val="20"/>
+                <w:szCs w:val="20"/>
+                <w:lang w:eastAsia="en-GB"/>
+              </w:rPr>
+              <w:t>28</w:t>
+            </w:r>
+          </w:p>
+        </w:tc>
+        <w:tc>
+          <w:tcPr>
+            <w:tcW w:w="0" w:type="auto"/>
+            <w:tcBorders>
+              <w:top w:val="single" w:sz="6" w:space="0" w:color="CCCCCC"/>
+              <w:left w:val="single" w:sz="6" w:space="0" w:color="CCCCCC"/>
+              <w:bottom w:val="single" w:sz="6" w:space="0" w:color="CCCCCC"/>
+              <w:right w:val="single" w:sz="6" w:space="0" w:color="CCCCCC"/>
+            </w:tcBorders>
+            <w:tcMar>
+              <w:top w:w="30" w:type="dxa"/>
+              <w:left w:w="45" w:type="dxa"/>
+              <w:bottom w:w="30" w:type="dxa"/>
+              <w:right w:w="45" w:type="dxa"/>
+            </w:tcMar>
+            <w:vAlign w:val="bottom"/>
+            <w:hideMark/>
+          </w:tcPr>
+          <w:p>
+            <w:pPr>
+              <w:spacing w:after="0" w:line="240" w:lineRule="auto"/>
+              <w:jc w:val="right"/>
+              <w:rPr>
+                <w:rFonts w:ascii="Arial" w:eastAsia="Times New Roman" w:hAnsi="Arial" w:cs="Arial"/>
+                <w:sz w:val="20"/>
+                <w:szCs w:val="20"/>
+                <w:lang w:eastAsia="en-GB"/>
+              </w:rPr>
+            </w:pPr>
+          </w:p>
+        </w:tc>
+        <w:tc>
+          <w:tcPr>
+            <w:tcW w:w="0" w:type="auto"/>
+            <w:tcBorders>
+              <w:top w:val="single" w:sz="6" w:space="0" w:color="CCCCCC"/>
+              <w:left w:val="single" w:sz="6" w:space="0" w:color="CCCCCC"/>
+              <w:bottom w:val="single" w:sz="6" w:space="0" w:color="CCCCCC"/>
+              <w:right w:val="single" w:sz="6" w:space="0" w:color="CCCCCC"/>
+            </w:tcBorders>
             <w:tcMar>
               <w:top w:w="30" w:type="dxa"/>
               <w:left w:w="45" w:type="dxa"/>
@@ -41304,7 +41316,7 @@
                 <w:szCs w:val="18"/>
                 <w:lang w:eastAsia="en-GB"/>
               </w:rPr>
-              <w:t>T10.3.1: Consider the implementation of additional features - macOS version</w:t>
+              <w:t>T10.1.1: Consider the implementation of additional features - Receipts</w:t>
             </w:r>
           </w:p>
         </w:tc>
@@ -41707,68 +41719,68 @@
               <w:bottom w:val="single" w:sz="6" w:space="0" w:color="CCCCCC"/>
               <w:right w:val="single" w:sz="6" w:space="0" w:color="000000"/>
             </w:tcBorders>
-            <w:tcMar>
-              <w:top w:w="30" w:type="dxa"/>
-              <w:left w:w="45" w:type="dxa"/>
-              <w:bottom w:w="30" w:type="dxa"/>
-              <w:right w:w="45" w:type="dxa"/>
-            </w:tcMar>
-            <w:vAlign w:val="bottom"/>
-            <w:hideMark/>
-          </w:tcPr>
-          <w:p>
-            <w:pPr>
-              <w:spacing w:after="0" w:line="240" w:lineRule="auto"/>
-              <w:rPr>
-                <w:rFonts w:ascii="Times New Roman" w:eastAsia="Times New Roman" w:hAnsi="Times New Roman" w:cs="Times New Roman"/>
-                <w:sz w:val="20"/>
-                <w:szCs w:val="20"/>
-                <w:lang w:eastAsia="en-GB"/>
-              </w:rPr>
-            </w:pPr>
-          </w:p>
-        </w:tc>
-        <w:tc>
-          <w:tcPr>
-            <w:tcW w:w="0" w:type="auto"/>
-            <w:tcBorders>
-              <w:top w:val="single" w:sz="6" w:space="0" w:color="CCCCCC"/>
-              <w:left w:val="single" w:sz="6" w:space="0" w:color="CCCCCC"/>
-              <w:bottom w:val="single" w:sz="6" w:space="0" w:color="CCCCCC"/>
-              <w:right w:val="single" w:sz="6" w:space="0" w:color="CCCCCC"/>
-            </w:tcBorders>
-            <w:shd w:val="clear" w:color="auto" w:fill="4285F4"/>
-            <w:tcMar>
-              <w:top w:w="30" w:type="dxa"/>
-              <w:left w:w="45" w:type="dxa"/>
-              <w:bottom w:w="30" w:type="dxa"/>
-              <w:right w:w="45" w:type="dxa"/>
-            </w:tcMar>
-            <w:vAlign w:val="bottom"/>
-            <w:hideMark/>
-          </w:tcPr>
-          <w:p>
-            <w:pPr>
-              <w:spacing w:after="0" w:line="240" w:lineRule="auto"/>
-              <w:rPr>
-                <w:rFonts w:ascii="Times New Roman" w:eastAsia="Times New Roman" w:hAnsi="Times New Roman" w:cs="Times New Roman"/>
-                <w:sz w:val="20"/>
-                <w:szCs w:val="20"/>
-                <w:lang w:eastAsia="en-GB"/>
-              </w:rPr>
-            </w:pPr>
-          </w:p>
-        </w:tc>
-        <w:tc>
-          <w:tcPr>
-            <w:tcW w:w="0" w:type="auto"/>
-            <w:tcBorders>
-              <w:top w:val="single" w:sz="6" w:space="0" w:color="CCCCCC"/>
-              <w:left w:val="single" w:sz="6" w:space="0" w:color="CCCCCC"/>
-              <w:bottom w:val="single" w:sz="6" w:space="0" w:color="CCCCCC"/>
-              <w:right w:val="single" w:sz="6" w:space="0" w:color="CCCCCC"/>
-            </w:tcBorders>
-            <w:shd w:val="clear" w:color="auto" w:fill="4285F4"/>
+            <w:shd w:val="clear" w:color="auto" w:fill="34A853"/>
+            <w:tcMar>
+              <w:top w:w="30" w:type="dxa"/>
+              <w:left w:w="45" w:type="dxa"/>
+              <w:bottom w:w="30" w:type="dxa"/>
+              <w:right w:w="45" w:type="dxa"/>
+            </w:tcMar>
+            <w:vAlign w:val="bottom"/>
+            <w:hideMark/>
+          </w:tcPr>
+          <w:p>
+            <w:pPr>
+              <w:spacing w:after="0" w:line="240" w:lineRule="auto"/>
+              <w:rPr>
+                <w:rFonts w:ascii="Times New Roman" w:eastAsia="Times New Roman" w:hAnsi="Times New Roman" w:cs="Times New Roman"/>
+                <w:sz w:val="20"/>
+                <w:szCs w:val="20"/>
+                <w:lang w:eastAsia="en-GB"/>
+              </w:rPr>
+            </w:pPr>
+          </w:p>
+        </w:tc>
+        <w:tc>
+          <w:tcPr>
+            <w:tcW w:w="0" w:type="auto"/>
+            <w:tcBorders>
+              <w:top w:val="single" w:sz="6" w:space="0" w:color="CCCCCC"/>
+              <w:left w:val="single" w:sz="6" w:space="0" w:color="CCCCCC"/>
+              <w:bottom w:val="single" w:sz="6" w:space="0" w:color="CCCCCC"/>
+              <w:right w:val="single" w:sz="6" w:space="0" w:color="CCCCCC"/>
+            </w:tcBorders>
+            <w:shd w:val="clear" w:color="auto" w:fill="34A853"/>
+            <w:tcMar>
+              <w:top w:w="30" w:type="dxa"/>
+              <w:left w:w="45" w:type="dxa"/>
+              <w:bottom w:w="30" w:type="dxa"/>
+              <w:right w:w="45" w:type="dxa"/>
+            </w:tcMar>
+            <w:vAlign w:val="bottom"/>
+            <w:hideMark/>
+          </w:tcPr>
+          <w:p>
+            <w:pPr>
+              <w:spacing w:after="0" w:line="240" w:lineRule="auto"/>
+              <w:rPr>
+                <w:rFonts w:ascii="Times New Roman" w:eastAsia="Times New Roman" w:hAnsi="Times New Roman" w:cs="Times New Roman"/>
+                <w:sz w:val="20"/>
+                <w:szCs w:val="20"/>
+                <w:lang w:eastAsia="en-GB"/>
+              </w:rPr>
+            </w:pPr>
+          </w:p>
+        </w:tc>
+        <w:tc>
+          <w:tcPr>
+            <w:tcW w:w="0" w:type="auto"/>
+            <w:tcBorders>
+              <w:top w:val="single" w:sz="6" w:space="0" w:color="CCCCCC"/>
+              <w:left w:val="single" w:sz="6" w:space="0" w:color="CCCCCC"/>
+              <w:bottom w:val="single" w:sz="6" w:space="0" w:color="CCCCCC"/>
+              <w:right w:val="single" w:sz="6" w:space="0" w:color="CCCCCC"/>
+            </w:tcBorders>
             <w:tcMar>
               <w:top w:w="30" w:type="dxa"/>
               <w:left w:w="45" w:type="dxa"/>
@@ -41864,14 +41876,13 @@
               <w:bottom w:val="single" w:sz="6" w:space="0" w:color="CCCCCC"/>
               <w:right w:val="single" w:sz="6" w:space="0" w:color="CCCCCC"/>
             </w:tcBorders>
-            <w:shd w:val="clear" w:color="auto" w:fill="F9CB9C"/>
-            <w:tcMar>
-              <w:top w:w="30" w:type="dxa"/>
-              <w:left w:w="45" w:type="dxa"/>
-              <w:bottom w:w="30" w:type="dxa"/>
-              <w:right w:w="45" w:type="dxa"/>
-            </w:tcMar>
-            <w:vAlign w:val="bottom"/>
+            <w:shd w:val="clear" w:color="auto" w:fill="B6D7A8"/>
+            <w:tcMar>
+              <w:top w:w="30" w:type="dxa"/>
+              <w:left w:w="45" w:type="dxa"/>
+              <w:bottom w:w="30" w:type="dxa"/>
+              <w:right w:w="45" w:type="dxa"/>
+            </w:tcMar>
             <w:hideMark/>
           </w:tcPr>
           <w:p>
@@ -41891,7 +41902,7 @@
                 <w:szCs w:val="18"/>
                 <w:lang w:eastAsia="en-GB"/>
               </w:rPr>
-              <w:t>M8: Test implementation of additional features</w:t>
+              <w:t>T10.2.1: Consider the implementation of additional features - Emojis</w:t>
             </w:r>
           </w:p>
         </w:tc>
@@ -42324,37 +42335,38 @@
               <w:bottom w:val="single" w:sz="6" w:space="0" w:color="CCCCCC"/>
               <w:right w:val="single" w:sz="6" w:space="0" w:color="CCCCCC"/>
             </w:tcBorders>
-            <w:tcMar>
-              <w:top w:w="30" w:type="dxa"/>
-              <w:left w:w="45" w:type="dxa"/>
-              <w:bottom w:w="30" w:type="dxa"/>
-              <w:right w:w="45" w:type="dxa"/>
-            </w:tcMar>
-            <w:vAlign w:val="bottom"/>
-            <w:hideMark/>
-          </w:tcPr>
-          <w:p>
-            <w:pPr>
-              <w:spacing w:after="0" w:line="240" w:lineRule="auto"/>
-              <w:rPr>
-                <w:rFonts w:ascii="Times New Roman" w:eastAsia="Times New Roman" w:hAnsi="Times New Roman" w:cs="Times New Roman"/>
-                <w:sz w:val="20"/>
-                <w:szCs w:val="20"/>
-                <w:lang w:eastAsia="en-GB"/>
-              </w:rPr>
-            </w:pPr>
-          </w:p>
-        </w:tc>
-        <w:tc>
-          <w:tcPr>
-            <w:tcW w:w="0" w:type="auto"/>
-            <w:tcBorders>
-              <w:top w:val="single" w:sz="6" w:space="0" w:color="CCCCCC"/>
-              <w:left w:val="single" w:sz="6" w:space="0" w:color="CCCCCC"/>
-              <w:bottom w:val="single" w:sz="6" w:space="0" w:color="CCCCCC"/>
-              <w:right w:val="single" w:sz="6" w:space="0" w:color="CCCCCC"/>
-            </w:tcBorders>
-            <w:shd w:val="clear" w:color="auto" w:fill="FBBC04"/>
+            <w:shd w:val="clear" w:color="auto" w:fill="34A853"/>
+            <w:tcMar>
+              <w:top w:w="30" w:type="dxa"/>
+              <w:left w:w="45" w:type="dxa"/>
+              <w:bottom w:w="30" w:type="dxa"/>
+              <w:right w:w="45" w:type="dxa"/>
+            </w:tcMar>
+            <w:vAlign w:val="bottom"/>
+            <w:hideMark/>
+          </w:tcPr>
+          <w:p>
+            <w:pPr>
+              <w:spacing w:after="0" w:line="240" w:lineRule="auto"/>
+              <w:rPr>
+                <w:rFonts w:ascii="Times New Roman" w:eastAsia="Times New Roman" w:hAnsi="Times New Roman" w:cs="Times New Roman"/>
+                <w:sz w:val="20"/>
+                <w:szCs w:val="20"/>
+                <w:lang w:eastAsia="en-GB"/>
+              </w:rPr>
+            </w:pPr>
+          </w:p>
+        </w:tc>
+        <w:tc>
+          <w:tcPr>
+            <w:tcW w:w="0" w:type="auto"/>
+            <w:tcBorders>
+              <w:top w:val="single" w:sz="6" w:space="0" w:color="CCCCCC"/>
+              <w:left w:val="single" w:sz="6" w:space="0" w:color="CCCCCC"/>
+              <w:bottom w:val="single" w:sz="6" w:space="0" w:color="CCCCCC"/>
+              <w:right w:val="single" w:sz="6" w:space="0" w:color="CCCCCC"/>
+            </w:tcBorders>
+            <w:shd w:val="clear" w:color="auto" w:fill="34A853"/>
             <w:tcMar>
               <w:top w:w="30" w:type="dxa"/>
               <w:left w:w="45" w:type="dxa"/>
@@ -42450,14 +42462,13 @@
               <w:bottom w:val="single" w:sz="6" w:space="0" w:color="CCCCCC"/>
               <w:right w:val="single" w:sz="6" w:space="0" w:color="CCCCCC"/>
             </w:tcBorders>
-            <w:shd w:val="clear" w:color="auto" w:fill="D5A6BD"/>
-            <w:tcMar>
-              <w:top w:w="30" w:type="dxa"/>
-              <w:left w:w="45" w:type="dxa"/>
-              <w:bottom w:w="30" w:type="dxa"/>
-              <w:right w:w="45" w:type="dxa"/>
-            </w:tcMar>
-            <w:vAlign w:val="bottom"/>
+            <w:shd w:val="clear" w:color="auto" w:fill="B6D7A8"/>
+            <w:tcMar>
+              <w:top w:w="30" w:type="dxa"/>
+              <w:left w:w="45" w:type="dxa"/>
+              <w:bottom w:w="30" w:type="dxa"/>
+              <w:right w:w="45" w:type="dxa"/>
+            </w:tcMar>
             <w:hideMark/>
           </w:tcPr>
           <w:p>
@@ -42477,6 +42488,1765 @@
                 <w:szCs w:val="18"/>
                 <w:lang w:eastAsia="en-GB"/>
               </w:rPr>
+              <w:t>T10.3.1: Consider the implementation of additional features - macOS version</w:t>
+            </w:r>
+          </w:p>
+        </w:tc>
+        <w:tc>
+          <w:tcPr>
+            <w:tcW w:w="0" w:type="auto"/>
+            <w:tcBorders>
+              <w:top w:val="single" w:sz="6" w:space="0" w:color="CCCCCC"/>
+              <w:left w:val="single" w:sz="6" w:space="0" w:color="CCCCCC"/>
+              <w:bottom w:val="single" w:sz="6" w:space="0" w:color="CCCCCC"/>
+              <w:right w:val="single" w:sz="6" w:space="0" w:color="CCCCCC"/>
+            </w:tcBorders>
+            <w:tcMar>
+              <w:top w:w="30" w:type="dxa"/>
+              <w:left w:w="45" w:type="dxa"/>
+              <w:bottom w:w="30" w:type="dxa"/>
+              <w:right w:w="45" w:type="dxa"/>
+            </w:tcMar>
+            <w:vAlign w:val="bottom"/>
+            <w:hideMark/>
+          </w:tcPr>
+          <w:p>
+            <w:pPr>
+              <w:spacing w:after="0" w:line="240" w:lineRule="auto"/>
+              <w:rPr>
+                <w:rFonts w:ascii="Verdana" w:eastAsia="Times New Roman" w:hAnsi="Verdana" w:cs="Arial"/>
+                <w:sz w:val="18"/>
+                <w:szCs w:val="18"/>
+                <w:lang w:eastAsia="en-GB"/>
+              </w:rPr>
+            </w:pPr>
+          </w:p>
+        </w:tc>
+        <w:tc>
+          <w:tcPr>
+            <w:tcW w:w="0" w:type="auto"/>
+            <w:tcBorders>
+              <w:top w:val="single" w:sz="6" w:space="0" w:color="CCCCCC"/>
+              <w:left w:val="single" w:sz="6" w:space="0" w:color="CCCCCC"/>
+              <w:bottom w:val="single" w:sz="6" w:space="0" w:color="CCCCCC"/>
+              <w:right w:val="single" w:sz="6" w:space="0" w:color="000000"/>
+            </w:tcBorders>
+            <w:tcMar>
+              <w:top w:w="30" w:type="dxa"/>
+              <w:left w:w="45" w:type="dxa"/>
+              <w:bottom w:w="30" w:type="dxa"/>
+              <w:right w:w="45" w:type="dxa"/>
+            </w:tcMar>
+            <w:vAlign w:val="bottom"/>
+            <w:hideMark/>
+          </w:tcPr>
+          <w:p>
+            <w:pPr>
+              <w:spacing w:after="0" w:line="240" w:lineRule="auto"/>
+              <w:rPr>
+                <w:rFonts w:ascii="Times New Roman" w:eastAsia="Times New Roman" w:hAnsi="Times New Roman" w:cs="Times New Roman"/>
+                <w:sz w:val="20"/>
+                <w:szCs w:val="20"/>
+                <w:lang w:eastAsia="en-GB"/>
+              </w:rPr>
+            </w:pPr>
+          </w:p>
+        </w:tc>
+        <w:tc>
+          <w:tcPr>
+            <w:tcW w:w="0" w:type="auto"/>
+            <w:tcBorders>
+              <w:top w:val="single" w:sz="6" w:space="0" w:color="CCCCCC"/>
+              <w:left w:val="single" w:sz="6" w:space="0" w:color="CCCCCC"/>
+              <w:bottom w:val="single" w:sz="6" w:space="0" w:color="CCCCCC"/>
+              <w:right w:val="single" w:sz="6" w:space="0" w:color="CCCCCC"/>
+            </w:tcBorders>
+            <w:tcMar>
+              <w:top w:w="30" w:type="dxa"/>
+              <w:left w:w="45" w:type="dxa"/>
+              <w:bottom w:w="30" w:type="dxa"/>
+              <w:right w:w="45" w:type="dxa"/>
+            </w:tcMar>
+            <w:vAlign w:val="bottom"/>
+            <w:hideMark/>
+          </w:tcPr>
+          <w:p>
+            <w:pPr>
+              <w:spacing w:after="0" w:line="240" w:lineRule="auto"/>
+              <w:rPr>
+                <w:rFonts w:ascii="Times New Roman" w:eastAsia="Times New Roman" w:hAnsi="Times New Roman" w:cs="Times New Roman"/>
+                <w:sz w:val="20"/>
+                <w:szCs w:val="20"/>
+                <w:lang w:eastAsia="en-GB"/>
+              </w:rPr>
+            </w:pPr>
+          </w:p>
+        </w:tc>
+        <w:tc>
+          <w:tcPr>
+            <w:tcW w:w="0" w:type="auto"/>
+            <w:tcBorders>
+              <w:top w:val="single" w:sz="6" w:space="0" w:color="CCCCCC"/>
+              <w:left w:val="single" w:sz="6" w:space="0" w:color="CCCCCC"/>
+              <w:bottom w:val="single" w:sz="6" w:space="0" w:color="CCCCCC"/>
+              <w:right w:val="single" w:sz="6" w:space="0" w:color="CCCCCC"/>
+            </w:tcBorders>
+            <w:tcMar>
+              <w:top w:w="30" w:type="dxa"/>
+              <w:left w:w="45" w:type="dxa"/>
+              <w:bottom w:w="30" w:type="dxa"/>
+              <w:right w:w="45" w:type="dxa"/>
+            </w:tcMar>
+            <w:vAlign w:val="bottom"/>
+            <w:hideMark/>
+          </w:tcPr>
+          <w:p>
+            <w:pPr>
+              <w:spacing w:after="0" w:line="240" w:lineRule="auto"/>
+              <w:rPr>
+                <w:rFonts w:ascii="Times New Roman" w:eastAsia="Times New Roman" w:hAnsi="Times New Roman" w:cs="Times New Roman"/>
+                <w:sz w:val="20"/>
+                <w:szCs w:val="20"/>
+                <w:lang w:eastAsia="en-GB"/>
+              </w:rPr>
+            </w:pPr>
+          </w:p>
+        </w:tc>
+        <w:tc>
+          <w:tcPr>
+            <w:tcW w:w="0" w:type="auto"/>
+            <w:tcBorders>
+              <w:top w:val="single" w:sz="6" w:space="0" w:color="CCCCCC"/>
+              <w:left w:val="single" w:sz="6" w:space="0" w:color="CCCCCC"/>
+              <w:bottom w:val="single" w:sz="6" w:space="0" w:color="CCCCCC"/>
+              <w:right w:val="single" w:sz="6" w:space="0" w:color="CCCCCC"/>
+            </w:tcBorders>
+            <w:tcMar>
+              <w:top w:w="30" w:type="dxa"/>
+              <w:left w:w="45" w:type="dxa"/>
+              <w:bottom w:w="30" w:type="dxa"/>
+              <w:right w:w="45" w:type="dxa"/>
+            </w:tcMar>
+            <w:vAlign w:val="bottom"/>
+            <w:hideMark/>
+          </w:tcPr>
+          <w:p>
+            <w:pPr>
+              <w:spacing w:after="0" w:line="240" w:lineRule="auto"/>
+              <w:rPr>
+                <w:rFonts w:ascii="Times New Roman" w:eastAsia="Times New Roman" w:hAnsi="Times New Roman" w:cs="Times New Roman"/>
+                <w:sz w:val="20"/>
+                <w:szCs w:val="20"/>
+                <w:lang w:eastAsia="en-GB"/>
+              </w:rPr>
+            </w:pPr>
+          </w:p>
+        </w:tc>
+        <w:tc>
+          <w:tcPr>
+            <w:tcW w:w="0" w:type="auto"/>
+            <w:tcBorders>
+              <w:top w:val="single" w:sz="6" w:space="0" w:color="CCCCCC"/>
+              <w:left w:val="single" w:sz="6" w:space="0" w:color="CCCCCC"/>
+              <w:bottom w:val="single" w:sz="6" w:space="0" w:color="CCCCCC"/>
+              <w:right w:val="single" w:sz="6" w:space="0" w:color="000000"/>
+            </w:tcBorders>
+            <w:tcMar>
+              <w:top w:w="30" w:type="dxa"/>
+              <w:left w:w="45" w:type="dxa"/>
+              <w:bottom w:w="30" w:type="dxa"/>
+              <w:right w:w="45" w:type="dxa"/>
+            </w:tcMar>
+            <w:vAlign w:val="bottom"/>
+            <w:hideMark/>
+          </w:tcPr>
+          <w:p>
+            <w:pPr>
+              <w:spacing w:after="0" w:line="240" w:lineRule="auto"/>
+              <w:rPr>
+                <w:rFonts w:ascii="Times New Roman" w:eastAsia="Times New Roman" w:hAnsi="Times New Roman" w:cs="Times New Roman"/>
+                <w:sz w:val="20"/>
+                <w:szCs w:val="20"/>
+                <w:lang w:eastAsia="en-GB"/>
+              </w:rPr>
+            </w:pPr>
+          </w:p>
+        </w:tc>
+        <w:tc>
+          <w:tcPr>
+            <w:tcW w:w="0" w:type="auto"/>
+            <w:tcBorders>
+              <w:top w:val="single" w:sz="6" w:space="0" w:color="CCCCCC"/>
+              <w:left w:val="single" w:sz="6" w:space="0" w:color="CCCCCC"/>
+              <w:bottom w:val="single" w:sz="6" w:space="0" w:color="CCCCCC"/>
+              <w:right w:val="single" w:sz="6" w:space="0" w:color="CCCCCC"/>
+            </w:tcBorders>
+            <w:tcMar>
+              <w:top w:w="30" w:type="dxa"/>
+              <w:left w:w="45" w:type="dxa"/>
+              <w:bottom w:w="30" w:type="dxa"/>
+              <w:right w:w="45" w:type="dxa"/>
+            </w:tcMar>
+            <w:vAlign w:val="bottom"/>
+            <w:hideMark/>
+          </w:tcPr>
+          <w:p>
+            <w:pPr>
+              <w:spacing w:after="0" w:line="240" w:lineRule="auto"/>
+              <w:rPr>
+                <w:rFonts w:ascii="Times New Roman" w:eastAsia="Times New Roman" w:hAnsi="Times New Roman" w:cs="Times New Roman"/>
+                <w:sz w:val="20"/>
+                <w:szCs w:val="20"/>
+                <w:lang w:eastAsia="en-GB"/>
+              </w:rPr>
+            </w:pPr>
+          </w:p>
+        </w:tc>
+        <w:tc>
+          <w:tcPr>
+            <w:tcW w:w="0" w:type="auto"/>
+            <w:tcBorders>
+              <w:top w:val="single" w:sz="6" w:space="0" w:color="CCCCCC"/>
+              <w:left w:val="single" w:sz="6" w:space="0" w:color="CCCCCC"/>
+              <w:bottom w:val="single" w:sz="6" w:space="0" w:color="CCCCCC"/>
+              <w:right w:val="single" w:sz="6" w:space="0" w:color="CCCCCC"/>
+            </w:tcBorders>
+            <w:tcMar>
+              <w:top w:w="30" w:type="dxa"/>
+              <w:left w:w="45" w:type="dxa"/>
+              <w:bottom w:w="30" w:type="dxa"/>
+              <w:right w:w="45" w:type="dxa"/>
+            </w:tcMar>
+            <w:vAlign w:val="bottom"/>
+            <w:hideMark/>
+          </w:tcPr>
+          <w:p>
+            <w:pPr>
+              <w:spacing w:after="0" w:line="240" w:lineRule="auto"/>
+              <w:rPr>
+                <w:rFonts w:ascii="Times New Roman" w:eastAsia="Times New Roman" w:hAnsi="Times New Roman" w:cs="Times New Roman"/>
+                <w:sz w:val="20"/>
+                <w:szCs w:val="20"/>
+                <w:lang w:eastAsia="en-GB"/>
+              </w:rPr>
+            </w:pPr>
+          </w:p>
+        </w:tc>
+        <w:tc>
+          <w:tcPr>
+            <w:tcW w:w="0" w:type="auto"/>
+            <w:tcBorders>
+              <w:top w:val="single" w:sz="6" w:space="0" w:color="CCCCCC"/>
+              <w:left w:val="single" w:sz="6" w:space="0" w:color="CCCCCC"/>
+              <w:bottom w:val="single" w:sz="6" w:space="0" w:color="CCCCCC"/>
+              <w:right w:val="single" w:sz="6" w:space="0" w:color="CCCCCC"/>
+            </w:tcBorders>
+            <w:tcMar>
+              <w:top w:w="30" w:type="dxa"/>
+              <w:left w:w="45" w:type="dxa"/>
+              <w:bottom w:w="30" w:type="dxa"/>
+              <w:right w:w="45" w:type="dxa"/>
+            </w:tcMar>
+            <w:vAlign w:val="bottom"/>
+            <w:hideMark/>
+          </w:tcPr>
+          <w:p>
+            <w:pPr>
+              <w:spacing w:after="0" w:line="240" w:lineRule="auto"/>
+              <w:rPr>
+                <w:rFonts w:ascii="Times New Roman" w:eastAsia="Times New Roman" w:hAnsi="Times New Roman" w:cs="Times New Roman"/>
+                <w:sz w:val="20"/>
+                <w:szCs w:val="20"/>
+                <w:lang w:eastAsia="en-GB"/>
+              </w:rPr>
+            </w:pPr>
+          </w:p>
+        </w:tc>
+        <w:tc>
+          <w:tcPr>
+            <w:tcW w:w="0" w:type="auto"/>
+            <w:tcBorders>
+              <w:top w:val="single" w:sz="6" w:space="0" w:color="CCCCCC"/>
+              <w:left w:val="single" w:sz="6" w:space="0" w:color="CCCCCC"/>
+              <w:bottom w:val="single" w:sz="6" w:space="0" w:color="CCCCCC"/>
+              <w:right w:val="single" w:sz="6" w:space="0" w:color="000000"/>
+            </w:tcBorders>
+            <w:tcMar>
+              <w:top w:w="30" w:type="dxa"/>
+              <w:left w:w="45" w:type="dxa"/>
+              <w:bottom w:w="30" w:type="dxa"/>
+              <w:right w:w="45" w:type="dxa"/>
+            </w:tcMar>
+            <w:vAlign w:val="bottom"/>
+            <w:hideMark/>
+          </w:tcPr>
+          <w:p>
+            <w:pPr>
+              <w:spacing w:after="0" w:line="240" w:lineRule="auto"/>
+              <w:rPr>
+                <w:rFonts w:ascii="Times New Roman" w:eastAsia="Times New Roman" w:hAnsi="Times New Roman" w:cs="Times New Roman"/>
+                <w:sz w:val="20"/>
+                <w:szCs w:val="20"/>
+                <w:lang w:eastAsia="en-GB"/>
+              </w:rPr>
+            </w:pPr>
+          </w:p>
+        </w:tc>
+        <w:tc>
+          <w:tcPr>
+            <w:tcW w:w="0" w:type="auto"/>
+            <w:tcBorders>
+              <w:top w:val="single" w:sz="6" w:space="0" w:color="CCCCCC"/>
+              <w:left w:val="single" w:sz="6" w:space="0" w:color="CCCCCC"/>
+              <w:bottom w:val="single" w:sz="6" w:space="0" w:color="CCCCCC"/>
+              <w:right w:val="single" w:sz="6" w:space="0" w:color="CCCCCC"/>
+            </w:tcBorders>
+            <w:tcMar>
+              <w:top w:w="30" w:type="dxa"/>
+              <w:left w:w="45" w:type="dxa"/>
+              <w:bottom w:w="30" w:type="dxa"/>
+              <w:right w:w="45" w:type="dxa"/>
+            </w:tcMar>
+            <w:vAlign w:val="bottom"/>
+            <w:hideMark/>
+          </w:tcPr>
+          <w:p>
+            <w:pPr>
+              <w:spacing w:after="0" w:line="240" w:lineRule="auto"/>
+              <w:rPr>
+                <w:rFonts w:ascii="Times New Roman" w:eastAsia="Times New Roman" w:hAnsi="Times New Roman" w:cs="Times New Roman"/>
+                <w:sz w:val="20"/>
+                <w:szCs w:val="20"/>
+                <w:lang w:eastAsia="en-GB"/>
+              </w:rPr>
+            </w:pPr>
+          </w:p>
+        </w:tc>
+        <w:tc>
+          <w:tcPr>
+            <w:tcW w:w="0" w:type="auto"/>
+            <w:tcBorders>
+              <w:top w:val="single" w:sz="6" w:space="0" w:color="CCCCCC"/>
+              <w:left w:val="single" w:sz="6" w:space="0" w:color="CCCCCC"/>
+              <w:bottom w:val="single" w:sz="6" w:space="0" w:color="CCCCCC"/>
+              <w:right w:val="single" w:sz="6" w:space="0" w:color="CCCCCC"/>
+            </w:tcBorders>
+            <w:tcMar>
+              <w:top w:w="30" w:type="dxa"/>
+              <w:left w:w="45" w:type="dxa"/>
+              <w:bottom w:w="30" w:type="dxa"/>
+              <w:right w:w="45" w:type="dxa"/>
+            </w:tcMar>
+            <w:vAlign w:val="bottom"/>
+            <w:hideMark/>
+          </w:tcPr>
+          <w:p>
+            <w:pPr>
+              <w:spacing w:after="0" w:line="240" w:lineRule="auto"/>
+              <w:rPr>
+                <w:rFonts w:ascii="Times New Roman" w:eastAsia="Times New Roman" w:hAnsi="Times New Roman" w:cs="Times New Roman"/>
+                <w:sz w:val="20"/>
+                <w:szCs w:val="20"/>
+                <w:lang w:eastAsia="en-GB"/>
+              </w:rPr>
+            </w:pPr>
+          </w:p>
+        </w:tc>
+        <w:tc>
+          <w:tcPr>
+            <w:tcW w:w="0" w:type="auto"/>
+            <w:tcBorders>
+              <w:top w:val="single" w:sz="6" w:space="0" w:color="CCCCCC"/>
+              <w:left w:val="single" w:sz="6" w:space="0" w:color="CCCCCC"/>
+              <w:bottom w:val="single" w:sz="6" w:space="0" w:color="CCCCCC"/>
+              <w:right w:val="single" w:sz="6" w:space="0" w:color="CCCCCC"/>
+            </w:tcBorders>
+            <w:tcMar>
+              <w:top w:w="30" w:type="dxa"/>
+              <w:left w:w="45" w:type="dxa"/>
+              <w:bottom w:w="30" w:type="dxa"/>
+              <w:right w:w="45" w:type="dxa"/>
+            </w:tcMar>
+            <w:vAlign w:val="bottom"/>
+            <w:hideMark/>
+          </w:tcPr>
+          <w:p>
+            <w:pPr>
+              <w:spacing w:after="0" w:line="240" w:lineRule="auto"/>
+              <w:rPr>
+                <w:rFonts w:ascii="Times New Roman" w:eastAsia="Times New Roman" w:hAnsi="Times New Roman" w:cs="Times New Roman"/>
+                <w:sz w:val="20"/>
+                <w:szCs w:val="20"/>
+                <w:lang w:eastAsia="en-GB"/>
+              </w:rPr>
+            </w:pPr>
+          </w:p>
+        </w:tc>
+        <w:tc>
+          <w:tcPr>
+            <w:tcW w:w="0" w:type="auto"/>
+            <w:tcBorders>
+              <w:top w:val="single" w:sz="6" w:space="0" w:color="CCCCCC"/>
+              <w:left w:val="single" w:sz="6" w:space="0" w:color="CCCCCC"/>
+              <w:bottom w:val="single" w:sz="6" w:space="0" w:color="CCCCCC"/>
+              <w:right w:val="single" w:sz="6" w:space="0" w:color="000000"/>
+            </w:tcBorders>
+            <w:tcMar>
+              <w:top w:w="30" w:type="dxa"/>
+              <w:left w:w="45" w:type="dxa"/>
+              <w:bottom w:w="30" w:type="dxa"/>
+              <w:right w:w="45" w:type="dxa"/>
+            </w:tcMar>
+            <w:vAlign w:val="bottom"/>
+            <w:hideMark/>
+          </w:tcPr>
+          <w:p>
+            <w:pPr>
+              <w:spacing w:after="0" w:line="240" w:lineRule="auto"/>
+              <w:rPr>
+                <w:rFonts w:ascii="Times New Roman" w:eastAsia="Times New Roman" w:hAnsi="Times New Roman" w:cs="Times New Roman"/>
+                <w:sz w:val="20"/>
+                <w:szCs w:val="20"/>
+                <w:lang w:eastAsia="en-GB"/>
+              </w:rPr>
+            </w:pPr>
+          </w:p>
+        </w:tc>
+        <w:tc>
+          <w:tcPr>
+            <w:tcW w:w="0" w:type="auto"/>
+            <w:tcBorders>
+              <w:top w:val="single" w:sz="6" w:space="0" w:color="CCCCCC"/>
+              <w:left w:val="single" w:sz="6" w:space="0" w:color="CCCCCC"/>
+              <w:bottom w:val="single" w:sz="6" w:space="0" w:color="CCCCCC"/>
+              <w:right w:val="single" w:sz="6" w:space="0" w:color="CCCCCC"/>
+            </w:tcBorders>
+            <w:shd w:val="clear" w:color="auto" w:fill="34A853"/>
+            <w:tcMar>
+              <w:top w:w="30" w:type="dxa"/>
+              <w:left w:w="45" w:type="dxa"/>
+              <w:bottom w:w="30" w:type="dxa"/>
+              <w:right w:w="45" w:type="dxa"/>
+            </w:tcMar>
+            <w:vAlign w:val="bottom"/>
+            <w:hideMark/>
+          </w:tcPr>
+          <w:p>
+            <w:pPr>
+              <w:spacing w:after="0" w:line="240" w:lineRule="auto"/>
+              <w:rPr>
+                <w:rFonts w:ascii="Times New Roman" w:eastAsia="Times New Roman" w:hAnsi="Times New Roman" w:cs="Times New Roman"/>
+                <w:sz w:val="20"/>
+                <w:szCs w:val="20"/>
+                <w:lang w:eastAsia="en-GB"/>
+              </w:rPr>
+            </w:pPr>
+          </w:p>
+        </w:tc>
+        <w:tc>
+          <w:tcPr>
+            <w:tcW w:w="0" w:type="auto"/>
+            <w:tcBorders>
+              <w:top w:val="single" w:sz="6" w:space="0" w:color="CCCCCC"/>
+              <w:left w:val="single" w:sz="6" w:space="0" w:color="CCCCCC"/>
+              <w:bottom w:val="single" w:sz="6" w:space="0" w:color="CCCCCC"/>
+              <w:right w:val="single" w:sz="6" w:space="0" w:color="CCCCCC"/>
+            </w:tcBorders>
+            <w:shd w:val="clear" w:color="auto" w:fill="34A853"/>
+            <w:tcMar>
+              <w:top w:w="30" w:type="dxa"/>
+              <w:left w:w="45" w:type="dxa"/>
+              <w:bottom w:w="30" w:type="dxa"/>
+              <w:right w:w="45" w:type="dxa"/>
+            </w:tcMar>
+            <w:vAlign w:val="bottom"/>
+            <w:hideMark/>
+          </w:tcPr>
+          <w:p>
+            <w:pPr>
+              <w:spacing w:after="0" w:line="240" w:lineRule="auto"/>
+              <w:rPr>
+                <w:rFonts w:ascii="Times New Roman" w:eastAsia="Times New Roman" w:hAnsi="Times New Roman" w:cs="Times New Roman"/>
+                <w:sz w:val="20"/>
+                <w:szCs w:val="20"/>
+                <w:lang w:eastAsia="en-GB"/>
+              </w:rPr>
+            </w:pPr>
+          </w:p>
+        </w:tc>
+        <w:tc>
+          <w:tcPr>
+            <w:tcW w:w="0" w:type="auto"/>
+            <w:tcBorders>
+              <w:top w:val="single" w:sz="6" w:space="0" w:color="CCCCCC"/>
+              <w:left w:val="single" w:sz="6" w:space="0" w:color="CCCCCC"/>
+              <w:bottom w:val="single" w:sz="6" w:space="0" w:color="CCCCCC"/>
+              <w:right w:val="single" w:sz="6" w:space="0" w:color="CCCCCC"/>
+            </w:tcBorders>
+            <w:tcMar>
+              <w:top w:w="30" w:type="dxa"/>
+              <w:left w:w="45" w:type="dxa"/>
+              <w:bottom w:w="30" w:type="dxa"/>
+              <w:right w:w="45" w:type="dxa"/>
+            </w:tcMar>
+            <w:vAlign w:val="bottom"/>
+            <w:hideMark/>
+          </w:tcPr>
+          <w:p>
+            <w:pPr>
+              <w:spacing w:after="0" w:line="240" w:lineRule="auto"/>
+              <w:rPr>
+                <w:rFonts w:ascii="Times New Roman" w:eastAsia="Times New Roman" w:hAnsi="Times New Roman" w:cs="Times New Roman"/>
+                <w:sz w:val="20"/>
+                <w:szCs w:val="20"/>
+                <w:lang w:eastAsia="en-GB"/>
+              </w:rPr>
+            </w:pPr>
+          </w:p>
+        </w:tc>
+        <w:tc>
+          <w:tcPr>
+            <w:tcW w:w="0" w:type="auto"/>
+            <w:tcBorders>
+              <w:top w:val="single" w:sz="6" w:space="0" w:color="CCCCCC"/>
+              <w:left w:val="single" w:sz="6" w:space="0" w:color="CCCCCC"/>
+              <w:bottom w:val="single" w:sz="6" w:space="0" w:color="CCCCCC"/>
+              <w:right w:val="single" w:sz="6" w:space="0" w:color="000000"/>
+            </w:tcBorders>
+            <w:tcMar>
+              <w:top w:w="30" w:type="dxa"/>
+              <w:left w:w="45" w:type="dxa"/>
+              <w:bottom w:w="30" w:type="dxa"/>
+              <w:right w:w="45" w:type="dxa"/>
+            </w:tcMar>
+            <w:vAlign w:val="bottom"/>
+            <w:hideMark/>
+          </w:tcPr>
+          <w:p>
+            <w:pPr>
+              <w:spacing w:after="0" w:line="240" w:lineRule="auto"/>
+              <w:rPr>
+                <w:rFonts w:ascii="Times New Roman" w:eastAsia="Times New Roman" w:hAnsi="Times New Roman" w:cs="Times New Roman"/>
+                <w:sz w:val="20"/>
+                <w:szCs w:val="20"/>
+                <w:lang w:eastAsia="en-GB"/>
+              </w:rPr>
+            </w:pPr>
+          </w:p>
+        </w:tc>
+      </w:tr>
+      <w:tr>
+        <w:trPr>
+          <w:trHeight w:val="315"/>
+        </w:trPr>
+        <w:tc>
+          <w:tcPr>
+            <w:tcW w:w="0" w:type="auto"/>
+            <w:tcBorders>
+              <w:top w:val="single" w:sz="6" w:space="0" w:color="CCCCCC"/>
+              <w:left w:val="single" w:sz="6" w:space="0" w:color="CCCCCC"/>
+              <w:bottom w:val="single" w:sz="6" w:space="0" w:color="CCCCCC"/>
+              <w:right w:val="single" w:sz="6" w:space="0" w:color="CCCCCC"/>
+            </w:tcBorders>
+            <w:shd w:val="clear" w:color="auto" w:fill="9FC5E8"/>
+            <w:tcMar>
+              <w:top w:w="30" w:type="dxa"/>
+              <w:left w:w="45" w:type="dxa"/>
+              <w:bottom w:w="30" w:type="dxa"/>
+              <w:right w:w="45" w:type="dxa"/>
+            </w:tcMar>
+            <w:vAlign w:val="bottom"/>
+            <w:hideMark/>
+          </w:tcPr>
+          <w:p>
+            <w:pPr>
+              <w:spacing w:after="0" w:line="240" w:lineRule="auto"/>
+              <w:rPr>
+                <w:rFonts w:ascii="Verdana" w:eastAsia="Times New Roman" w:hAnsi="Verdana" w:cs="Arial"/>
+                <w:sz w:val="18"/>
+                <w:szCs w:val="18"/>
+                <w:lang w:eastAsia="en-GB"/>
+              </w:rPr>
+            </w:pPr>
+            <w:r>
+              <w:rPr>
+                <w:rFonts w:ascii="Verdana" w:eastAsia="Times New Roman" w:hAnsi="Verdana" w:cs="Arial"/>
+                <w:sz w:val="18"/>
+                <w:szCs w:val="18"/>
+                <w:lang w:eastAsia="en-GB"/>
+              </w:rPr>
+              <w:t>M3: Development completion</w:t>
+            </w:r>
+          </w:p>
+        </w:tc>
+        <w:tc>
+          <w:tcPr>
+            <w:tcW w:w="0" w:type="auto"/>
+            <w:tcBorders>
+              <w:top w:val="single" w:sz="6" w:space="0" w:color="CCCCCC"/>
+              <w:left w:val="single" w:sz="6" w:space="0" w:color="CCCCCC"/>
+              <w:bottom w:val="single" w:sz="6" w:space="0" w:color="CCCCCC"/>
+              <w:right w:val="single" w:sz="6" w:space="0" w:color="CCCCCC"/>
+            </w:tcBorders>
+            <w:tcMar>
+              <w:top w:w="30" w:type="dxa"/>
+              <w:left w:w="45" w:type="dxa"/>
+              <w:bottom w:w="30" w:type="dxa"/>
+              <w:right w:w="45" w:type="dxa"/>
+            </w:tcMar>
+            <w:vAlign w:val="bottom"/>
+            <w:hideMark/>
+          </w:tcPr>
+          <w:p>
+            <w:pPr>
+              <w:spacing w:after="0" w:line="240" w:lineRule="auto"/>
+              <w:rPr>
+                <w:rFonts w:ascii="Verdana" w:eastAsia="Times New Roman" w:hAnsi="Verdana" w:cs="Arial"/>
+                <w:sz w:val="18"/>
+                <w:szCs w:val="18"/>
+                <w:lang w:eastAsia="en-GB"/>
+              </w:rPr>
+            </w:pPr>
+          </w:p>
+        </w:tc>
+        <w:tc>
+          <w:tcPr>
+            <w:tcW w:w="0" w:type="auto"/>
+            <w:tcBorders>
+              <w:top w:val="single" w:sz="6" w:space="0" w:color="CCCCCC"/>
+              <w:left w:val="single" w:sz="6" w:space="0" w:color="CCCCCC"/>
+              <w:bottom w:val="single" w:sz="6" w:space="0" w:color="CCCCCC"/>
+              <w:right w:val="single" w:sz="6" w:space="0" w:color="000000"/>
+            </w:tcBorders>
+            <w:tcMar>
+              <w:top w:w="30" w:type="dxa"/>
+              <w:left w:w="45" w:type="dxa"/>
+              <w:bottom w:w="30" w:type="dxa"/>
+              <w:right w:w="45" w:type="dxa"/>
+            </w:tcMar>
+            <w:vAlign w:val="bottom"/>
+            <w:hideMark/>
+          </w:tcPr>
+          <w:p>
+            <w:pPr>
+              <w:spacing w:after="0" w:line="240" w:lineRule="auto"/>
+              <w:rPr>
+                <w:rFonts w:ascii="Times New Roman" w:eastAsia="Times New Roman" w:hAnsi="Times New Roman" w:cs="Times New Roman"/>
+                <w:sz w:val="20"/>
+                <w:szCs w:val="20"/>
+                <w:lang w:eastAsia="en-GB"/>
+              </w:rPr>
+            </w:pPr>
+          </w:p>
+        </w:tc>
+        <w:tc>
+          <w:tcPr>
+            <w:tcW w:w="0" w:type="auto"/>
+            <w:tcBorders>
+              <w:top w:val="single" w:sz="6" w:space="0" w:color="CCCCCC"/>
+              <w:left w:val="single" w:sz="6" w:space="0" w:color="CCCCCC"/>
+              <w:bottom w:val="single" w:sz="6" w:space="0" w:color="CCCCCC"/>
+              <w:right w:val="single" w:sz="6" w:space="0" w:color="CCCCCC"/>
+            </w:tcBorders>
+            <w:tcMar>
+              <w:top w:w="30" w:type="dxa"/>
+              <w:left w:w="45" w:type="dxa"/>
+              <w:bottom w:w="30" w:type="dxa"/>
+              <w:right w:w="45" w:type="dxa"/>
+            </w:tcMar>
+            <w:vAlign w:val="bottom"/>
+            <w:hideMark/>
+          </w:tcPr>
+          <w:p>
+            <w:pPr>
+              <w:spacing w:after="0" w:line="240" w:lineRule="auto"/>
+              <w:rPr>
+                <w:rFonts w:ascii="Times New Roman" w:eastAsia="Times New Roman" w:hAnsi="Times New Roman" w:cs="Times New Roman"/>
+                <w:sz w:val="20"/>
+                <w:szCs w:val="20"/>
+                <w:lang w:eastAsia="en-GB"/>
+              </w:rPr>
+            </w:pPr>
+          </w:p>
+        </w:tc>
+        <w:tc>
+          <w:tcPr>
+            <w:tcW w:w="0" w:type="auto"/>
+            <w:tcBorders>
+              <w:top w:val="single" w:sz="6" w:space="0" w:color="CCCCCC"/>
+              <w:left w:val="single" w:sz="6" w:space="0" w:color="CCCCCC"/>
+              <w:bottom w:val="single" w:sz="6" w:space="0" w:color="CCCCCC"/>
+              <w:right w:val="single" w:sz="6" w:space="0" w:color="CCCCCC"/>
+            </w:tcBorders>
+            <w:tcMar>
+              <w:top w:w="30" w:type="dxa"/>
+              <w:left w:w="45" w:type="dxa"/>
+              <w:bottom w:w="30" w:type="dxa"/>
+              <w:right w:w="45" w:type="dxa"/>
+            </w:tcMar>
+            <w:vAlign w:val="bottom"/>
+            <w:hideMark/>
+          </w:tcPr>
+          <w:p>
+            <w:pPr>
+              <w:spacing w:after="0" w:line="240" w:lineRule="auto"/>
+              <w:rPr>
+                <w:rFonts w:ascii="Times New Roman" w:eastAsia="Times New Roman" w:hAnsi="Times New Roman" w:cs="Times New Roman"/>
+                <w:sz w:val="20"/>
+                <w:szCs w:val="20"/>
+                <w:lang w:eastAsia="en-GB"/>
+              </w:rPr>
+            </w:pPr>
+          </w:p>
+        </w:tc>
+        <w:tc>
+          <w:tcPr>
+            <w:tcW w:w="0" w:type="auto"/>
+            <w:tcBorders>
+              <w:top w:val="single" w:sz="6" w:space="0" w:color="CCCCCC"/>
+              <w:left w:val="single" w:sz="6" w:space="0" w:color="CCCCCC"/>
+              <w:bottom w:val="single" w:sz="6" w:space="0" w:color="CCCCCC"/>
+              <w:right w:val="single" w:sz="6" w:space="0" w:color="CCCCCC"/>
+            </w:tcBorders>
+            <w:tcMar>
+              <w:top w:w="30" w:type="dxa"/>
+              <w:left w:w="45" w:type="dxa"/>
+              <w:bottom w:w="30" w:type="dxa"/>
+              <w:right w:w="45" w:type="dxa"/>
+            </w:tcMar>
+            <w:vAlign w:val="bottom"/>
+            <w:hideMark/>
+          </w:tcPr>
+          <w:p>
+            <w:pPr>
+              <w:spacing w:after="0" w:line="240" w:lineRule="auto"/>
+              <w:rPr>
+                <w:rFonts w:ascii="Times New Roman" w:eastAsia="Times New Roman" w:hAnsi="Times New Roman" w:cs="Times New Roman"/>
+                <w:sz w:val="20"/>
+                <w:szCs w:val="20"/>
+                <w:lang w:eastAsia="en-GB"/>
+              </w:rPr>
+            </w:pPr>
+          </w:p>
+        </w:tc>
+        <w:tc>
+          <w:tcPr>
+            <w:tcW w:w="0" w:type="auto"/>
+            <w:tcBorders>
+              <w:top w:val="single" w:sz="6" w:space="0" w:color="CCCCCC"/>
+              <w:left w:val="single" w:sz="6" w:space="0" w:color="CCCCCC"/>
+              <w:bottom w:val="single" w:sz="6" w:space="0" w:color="CCCCCC"/>
+              <w:right w:val="single" w:sz="6" w:space="0" w:color="000000"/>
+            </w:tcBorders>
+            <w:tcMar>
+              <w:top w:w="30" w:type="dxa"/>
+              <w:left w:w="45" w:type="dxa"/>
+              <w:bottom w:w="30" w:type="dxa"/>
+              <w:right w:w="45" w:type="dxa"/>
+            </w:tcMar>
+            <w:vAlign w:val="bottom"/>
+            <w:hideMark/>
+          </w:tcPr>
+          <w:p>
+            <w:pPr>
+              <w:spacing w:after="0" w:line="240" w:lineRule="auto"/>
+              <w:rPr>
+                <w:rFonts w:ascii="Times New Roman" w:eastAsia="Times New Roman" w:hAnsi="Times New Roman" w:cs="Times New Roman"/>
+                <w:sz w:val="20"/>
+                <w:szCs w:val="20"/>
+                <w:lang w:eastAsia="en-GB"/>
+              </w:rPr>
+            </w:pPr>
+          </w:p>
+        </w:tc>
+        <w:tc>
+          <w:tcPr>
+            <w:tcW w:w="0" w:type="auto"/>
+            <w:tcBorders>
+              <w:top w:val="single" w:sz="6" w:space="0" w:color="CCCCCC"/>
+              <w:left w:val="single" w:sz="6" w:space="0" w:color="CCCCCC"/>
+              <w:bottom w:val="single" w:sz="6" w:space="0" w:color="CCCCCC"/>
+              <w:right w:val="single" w:sz="6" w:space="0" w:color="CCCCCC"/>
+            </w:tcBorders>
+            <w:tcMar>
+              <w:top w:w="30" w:type="dxa"/>
+              <w:left w:w="45" w:type="dxa"/>
+              <w:bottom w:w="30" w:type="dxa"/>
+              <w:right w:w="45" w:type="dxa"/>
+            </w:tcMar>
+            <w:vAlign w:val="bottom"/>
+            <w:hideMark/>
+          </w:tcPr>
+          <w:p>
+            <w:pPr>
+              <w:spacing w:after="0" w:line="240" w:lineRule="auto"/>
+              <w:rPr>
+                <w:rFonts w:ascii="Times New Roman" w:eastAsia="Times New Roman" w:hAnsi="Times New Roman" w:cs="Times New Roman"/>
+                <w:sz w:val="20"/>
+                <w:szCs w:val="20"/>
+                <w:lang w:eastAsia="en-GB"/>
+              </w:rPr>
+            </w:pPr>
+          </w:p>
+        </w:tc>
+        <w:tc>
+          <w:tcPr>
+            <w:tcW w:w="0" w:type="auto"/>
+            <w:tcBorders>
+              <w:top w:val="single" w:sz="6" w:space="0" w:color="CCCCCC"/>
+              <w:left w:val="single" w:sz="6" w:space="0" w:color="CCCCCC"/>
+              <w:bottom w:val="single" w:sz="6" w:space="0" w:color="CCCCCC"/>
+              <w:right w:val="single" w:sz="6" w:space="0" w:color="CCCCCC"/>
+            </w:tcBorders>
+            <w:tcMar>
+              <w:top w:w="30" w:type="dxa"/>
+              <w:left w:w="45" w:type="dxa"/>
+              <w:bottom w:w="30" w:type="dxa"/>
+              <w:right w:w="45" w:type="dxa"/>
+            </w:tcMar>
+            <w:vAlign w:val="bottom"/>
+            <w:hideMark/>
+          </w:tcPr>
+          <w:p>
+            <w:pPr>
+              <w:spacing w:after="0" w:line="240" w:lineRule="auto"/>
+              <w:rPr>
+                <w:rFonts w:ascii="Times New Roman" w:eastAsia="Times New Roman" w:hAnsi="Times New Roman" w:cs="Times New Roman"/>
+                <w:sz w:val="20"/>
+                <w:szCs w:val="20"/>
+                <w:lang w:eastAsia="en-GB"/>
+              </w:rPr>
+            </w:pPr>
+          </w:p>
+        </w:tc>
+        <w:tc>
+          <w:tcPr>
+            <w:tcW w:w="0" w:type="auto"/>
+            <w:tcBorders>
+              <w:top w:val="single" w:sz="6" w:space="0" w:color="CCCCCC"/>
+              <w:left w:val="single" w:sz="6" w:space="0" w:color="CCCCCC"/>
+              <w:bottom w:val="single" w:sz="6" w:space="0" w:color="CCCCCC"/>
+              <w:right w:val="single" w:sz="6" w:space="0" w:color="CCCCCC"/>
+            </w:tcBorders>
+            <w:tcMar>
+              <w:top w:w="30" w:type="dxa"/>
+              <w:left w:w="45" w:type="dxa"/>
+              <w:bottom w:w="30" w:type="dxa"/>
+              <w:right w:w="45" w:type="dxa"/>
+            </w:tcMar>
+            <w:vAlign w:val="bottom"/>
+            <w:hideMark/>
+          </w:tcPr>
+          <w:p>
+            <w:pPr>
+              <w:spacing w:after="0" w:line="240" w:lineRule="auto"/>
+              <w:rPr>
+                <w:rFonts w:ascii="Times New Roman" w:eastAsia="Times New Roman" w:hAnsi="Times New Roman" w:cs="Times New Roman"/>
+                <w:sz w:val="20"/>
+                <w:szCs w:val="20"/>
+                <w:lang w:eastAsia="en-GB"/>
+              </w:rPr>
+            </w:pPr>
+          </w:p>
+        </w:tc>
+        <w:tc>
+          <w:tcPr>
+            <w:tcW w:w="0" w:type="auto"/>
+            <w:tcBorders>
+              <w:top w:val="single" w:sz="6" w:space="0" w:color="CCCCCC"/>
+              <w:left w:val="single" w:sz="6" w:space="0" w:color="CCCCCC"/>
+              <w:bottom w:val="single" w:sz="6" w:space="0" w:color="CCCCCC"/>
+              <w:right w:val="single" w:sz="6" w:space="0" w:color="000000"/>
+            </w:tcBorders>
+            <w:tcMar>
+              <w:top w:w="30" w:type="dxa"/>
+              <w:left w:w="45" w:type="dxa"/>
+              <w:bottom w:w="30" w:type="dxa"/>
+              <w:right w:w="45" w:type="dxa"/>
+            </w:tcMar>
+            <w:vAlign w:val="bottom"/>
+            <w:hideMark/>
+          </w:tcPr>
+          <w:p>
+            <w:pPr>
+              <w:spacing w:after="0" w:line="240" w:lineRule="auto"/>
+              <w:rPr>
+                <w:rFonts w:ascii="Times New Roman" w:eastAsia="Times New Roman" w:hAnsi="Times New Roman" w:cs="Times New Roman"/>
+                <w:sz w:val="20"/>
+                <w:szCs w:val="20"/>
+                <w:lang w:eastAsia="en-GB"/>
+              </w:rPr>
+            </w:pPr>
+          </w:p>
+        </w:tc>
+        <w:tc>
+          <w:tcPr>
+            <w:tcW w:w="0" w:type="auto"/>
+            <w:tcBorders>
+              <w:top w:val="single" w:sz="6" w:space="0" w:color="CCCCCC"/>
+              <w:left w:val="single" w:sz="6" w:space="0" w:color="CCCCCC"/>
+              <w:bottom w:val="single" w:sz="6" w:space="0" w:color="CCCCCC"/>
+              <w:right w:val="single" w:sz="6" w:space="0" w:color="CCCCCC"/>
+            </w:tcBorders>
+            <w:tcMar>
+              <w:top w:w="30" w:type="dxa"/>
+              <w:left w:w="45" w:type="dxa"/>
+              <w:bottom w:w="30" w:type="dxa"/>
+              <w:right w:w="45" w:type="dxa"/>
+            </w:tcMar>
+            <w:vAlign w:val="bottom"/>
+            <w:hideMark/>
+          </w:tcPr>
+          <w:p>
+            <w:pPr>
+              <w:spacing w:after="0" w:line="240" w:lineRule="auto"/>
+              <w:rPr>
+                <w:rFonts w:ascii="Times New Roman" w:eastAsia="Times New Roman" w:hAnsi="Times New Roman" w:cs="Times New Roman"/>
+                <w:sz w:val="20"/>
+                <w:szCs w:val="20"/>
+                <w:lang w:eastAsia="en-GB"/>
+              </w:rPr>
+            </w:pPr>
+          </w:p>
+        </w:tc>
+        <w:tc>
+          <w:tcPr>
+            <w:tcW w:w="0" w:type="auto"/>
+            <w:tcBorders>
+              <w:top w:val="single" w:sz="6" w:space="0" w:color="CCCCCC"/>
+              <w:left w:val="single" w:sz="6" w:space="0" w:color="CCCCCC"/>
+              <w:bottom w:val="single" w:sz="6" w:space="0" w:color="CCCCCC"/>
+              <w:right w:val="single" w:sz="6" w:space="0" w:color="CCCCCC"/>
+            </w:tcBorders>
+            <w:tcMar>
+              <w:top w:w="30" w:type="dxa"/>
+              <w:left w:w="45" w:type="dxa"/>
+              <w:bottom w:w="30" w:type="dxa"/>
+              <w:right w:w="45" w:type="dxa"/>
+            </w:tcMar>
+            <w:vAlign w:val="bottom"/>
+            <w:hideMark/>
+          </w:tcPr>
+          <w:p>
+            <w:pPr>
+              <w:spacing w:after="0" w:line="240" w:lineRule="auto"/>
+              <w:rPr>
+                <w:rFonts w:ascii="Times New Roman" w:eastAsia="Times New Roman" w:hAnsi="Times New Roman" w:cs="Times New Roman"/>
+                <w:sz w:val="20"/>
+                <w:szCs w:val="20"/>
+                <w:lang w:eastAsia="en-GB"/>
+              </w:rPr>
+            </w:pPr>
+          </w:p>
+        </w:tc>
+        <w:tc>
+          <w:tcPr>
+            <w:tcW w:w="0" w:type="auto"/>
+            <w:tcBorders>
+              <w:top w:val="single" w:sz="6" w:space="0" w:color="CCCCCC"/>
+              <w:left w:val="single" w:sz="6" w:space="0" w:color="CCCCCC"/>
+              <w:bottom w:val="single" w:sz="6" w:space="0" w:color="CCCCCC"/>
+              <w:right w:val="single" w:sz="6" w:space="0" w:color="CCCCCC"/>
+            </w:tcBorders>
+            <w:tcMar>
+              <w:top w:w="30" w:type="dxa"/>
+              <w:left w:w="45" w:type="dxa"/>
+              <w:bottom w:w="30" w:type="dxa"/>
+              <w:right w:w="45" w:type="dxa"/>
+            </w:tcMar>
+            <w:vAlign w:val="bottom"/>
+            <w:hideMark/>
+          </w:tcPr>
+          <w:p>
+            <w:pPr>
+              <w:spacing w:after="0" w:line="240" w:lineRule="auto"/>
+              <w:rPr>
+                <w:rFonts w:ascii="Times New Roman" w:eastAsia="Times New Roman" w:hAnsi="Times New Roman" w:cs="Times New Roman"/>
+                <w:sz w:val="20"/>
+                <w:szCs w:val="20"/>
+                <w:lang w:eastAsia="en-GB"/>
+              </w:rPr>
+            </w:pPr>
+          </w:p>
+        </w:tc>
+        <w:tc>
+          <w:tcPr>
+            <w:tcW w:w="0" w:type="auto"/>
+            <w:tcBorders>
+              <w:top w:val="single" w:sz="6" w:space="0" w:color="CCCCCC"/>
+              <w:left w:val="single" w:sz="6" w:space="0" w:color="CCCCCC"/>
+              <w:bottom w:val="single" w:sz="6" w:space="0" w:color="CCCCCC"/>
+              <w:right w:val="single" w:sz="6" w:space="0" w:color="000000"/>
+            </w:tcBorders>
+            <w:tcMar>
+              <w:top w:w="30" w:type="dxa"/>
+              <w:left w:w="45" w:type="dxa"/>
+              <w:bottom w:w="30" w:type="dxa"/>
+              <w:right w:w="45" w:type="dxa"/>
+            </w:tcMar>
+            <w:vAlign w:val="bottom"/>
+            <w:hideMark/>
+          </w:tcPr>
+          <w:p>
+            <w:pPr>
+              <w:spacing w:after="0" w:line="240" w:lineRule="auto"/>
+              <w:rPr>
+                <w:rFonts w:ascii="Times New Roman" w:eastAsia="Times New Roman" w:hAnsi="Times New Roman" w:cs="Times New Roman"/>
+                <w:sz w:val="20"/>
+                <w:szCs w:val="20"/>
+                <w:lang w:eastAsia="en-GB"/>
+              </w:rPr>
+            </w:pPr>
+          </w:p>
+        </w:tc>
+        <w:tc>
+          <w:tcPr>
+            <w:tcW w:w="0" w:type="auto"/>
+            <w:tcBorders>
+              <w:top w:val="single" w:sz="6" w:space="0" w:color="CCCCCC"/>
+              <w:left w:val="single" w:sz="6" w:space="0" w:color="CCCCCC"/>
+              <w:bottom w:val="single" w:sz="6" w:space="0" w:color="CCCCCC"/>
+              <w:right w:val="single" w:sz="6" w:space="0" w:color="CCCCCC"/>
+            </w:tcBorders>
+            <w:tcMar>
+              <w:top w:w="30" w:type="dxa"/>
+              <w:left w:w="45" w:type="dxa"/>
+              <w:bottom w:w="30" w:type="dxa"/>
+              <w:right w:w="45" w:type="dxa"/>
+            </w:tcMar>
+            <w:vAlign w:val="bottom"/>
+            <w:hideMark/>
+          </w:tcPr>
+          <w:p>
+            <w:pPr>
+              <w:spacing w:after="0" w:line="240" w:lineRule="auto"/>
+              <w:rPr>
+                <w:rFonts w:ascii="Times New Roman" w:eastAsia="Times New Roman" w:hAnsi="Times New Roman" w:cs="Times New Roman"/>
+                <w:sz w:val="20"/>
+                <w:szCs w:val="20"/>
+                <w:lang w:eastAsia="en-GB"/>
+              </w:rPr>
+            </w:pPr>
+          </w:p>
+        </w:tc>
+        <w:tc>
+          <w:tcPr>
+            <w:tcW w:w="0" w:type="auto"/>
+            <w:tcBorders>
+              <w:top w:val="single" w:sz="6" w:space="0" w:color="CCCCCC"/>
+              <w:left w:val="single" w:sz="6" w:space="0" w:color="CCCCCC"/>
+              <w:bottom w:val="single" w:sz="6" w:space="0" w:color="CCCCCC"/>
+              <w:right w:val="single" w:sz="6" w:space="0" w:color="CCCCCC"/>
+            </w:tcBorders>
+            <w:shd w:val="clear" w:color="auto" w:fill="4285F4"/>
+            <w:tcMar>
+              <w:top w:w="30" w:type="dxa"/>
+              <w:left w:w="45" w:type="dxa"/>
+              <w:bottom w:w="30" w:type="dxa"/>
+              <w:right w:w="45" w:type="dxa"/>
+            </w:tcMar>
+            <w:vAlign w:val="bottom"/>
+            <w:hideMark/>
+          </w:tcPr>
+          <w:p>
+            <w:pPr>
+              <w:spacing w:after="0" w:line="240" w:lineRule="auto"/>
+              <w:rPr>
+                <w:rFonts w:ascii="Times New Roman" w:eastAsia="Times New Roman" w:hAnsi="Times New Roman" w:cs="Times New Roman"/>
+                <w:sz w:val="20"/>
+                <w:szCs w:val="20"/>
+                <w:lang w:eastAsia="en-GB"/>
+              </w:rPr>
+            </w:pPr>
+          </w:p>
+        </w:tc>
+        <w:tc>
+          <w:tcPr>
+            <w:tcW w:w="0" w:type="auto"/>
+            <w:tcBorders>
+              <w:top w:val="single" w:sz="6" w:space="0" w:color="CCCCCC"/>
+              <w:left w:val="single" w:sz="6" w:space="0" w:color="CCCCCC"/>
+              <w:bottom w:val="single" w:sz="6" w:space="0" w:color="CCCCCC"/>
+              <w:right w:val="single" w:sz="6" w:space="0" w:color="CCCCCC"/>
+            </w:tcBorders>
+            <w:tcMar>
+              <w:top w:w="30" w:type="dxa"/>
+              <w:left w:w="45" w:type="dxa"/>
+              <w:bottom w:w="30" w:type="dxa"/>
+              <w:right w:w="45" w:type="dxa"/>
+            </w:tcMar>
+            <w:vAlign w:val="bottom"/>
+            <w:hideMark/>
+          </w:tcPr>
+          <w:p>
+            <w:pPr>
+              <w:spacing w:after="0" w:line="240" w:lineRule="auto"/>
+              <w:rPr>
+                <w:rFonts w:ascii="Times New Roman" w:eastAsia="Times New Roman" w:hAnsi="Times New Roman" w:cs="Times New Roman"/>
+                <w:sz w:val="20"/>
+                <w:szCs w:val="20"/>
+                <w:lang w:eastAsia="en-GB"/>
+              </w:rPr>
+            </w:pPr>
+          </w:p>
+        </w:tc>
+        <w:tc>
+          <w:tcPr>
+            <w:tcW w:w="0" w:type="auto"/>
+            <w:tcBorders>
+              <w:top w:val="single" w:sz="6" w:space="0" w:color="CCCCCC"/>
+              <w:left w:val="single" w:sz="6" w:space="0" w:color="CCCCCC"/>
+              <w:bottom w:val="single" w:sz="6" w:space="0" w:color="CCCCCC"/>
+              <w:right w:val="single" w:sz="6" w:space="0" w:color="000000"/>
+            </w:tcBorders>
+            <w:tcMar>
+              <w:top w:w="30" w:type="dxa"/>
+              <w:left w:w="45" w:type="dxa"/>
+              <w:bottom w:w="30" w:type="dxa"/>
+              <w:right w:w="45" w:type="dxa"/>
+            </w:tcMar>
+            <w:vAlign w:val="bottom"/>
+            <w:hideMark/>
+          </w:tcPr>
+          <w:p>
+            <w:pPr>
+              <w:spacing w:after="0" w:line="240" w:lineRule="auto"/>
+              <w:rPr>
+                <w:rFonts w:ascii="Times New Roman" w:eastAsia="Times New Roman" w:hAnsi="Times New Roman" w:cs="Times New Roman"/>
+                <w:sz w:val="20"/>
+                <w:szCs w:val="20"/>
+                <w:lang w:eastAsia="en-GB"/>
+              </w:rPr>
+            </w:pPr>
+          </w:p>
+        </w:tc>
+      </w:tr>
+      <w:tr>
+        <w:trPr>
+          <w:trHeight w:val="315"/>
+        </w:trPr>
+        <w:tc>
+          <w:tcPr>
+            <w:tcW w:w="0" w:type="auto"/>
+            <w:tcBorders>
+              <w:top w:val="single" w:sz="6" w:space="0" w:color="CCCCCC"/>
+              <w:left w:val="single" w:sz="6" w:space="0" w:color="CCCCCC"/>
+              <w:bottom w:val="single" w:sz="6" w:space="0" w:color="CCCCCC"/>
+              <w:right w:val="single" w:sz="6" w:space="0" w:color="CCCCCC"/>
+            </w:tcBorders>
+            <w:shd w:val="clear" w:color="auto" w:fill="F9CB9C"/>
+            <w:tcMar>
+              <w:top w:w="30" w:type="dxa"/>
+              <w:left w:w="45" w:type="dxa"/>
+              <w:bottom w:w="30" w:type="dxa"/>
+              <w:right w:w="45" w:type="dxa"/>
+            </w:tcMar>
+            <w:vAlign w:val="bottom"/>
+            <w:hideMark/>
+          </w:tcPr>
+          <w:p>
+            <w:pPr>
+              <w:spacing w:after="0" w:line="240" w:lineRule="auto"/>
+              <w:rPr>
+                <w:rFonts w:ascii="Verdana" w:eastAsia="Times New Roman" w:hAnsi="Verdana" w:cs="Arial"/>
+                <w:sz w:val="18"/>
+                <w:szCs w:val="18"/>
+                <w:lang w:eastAsia="en-GB"/>
+              </w:rPr>
+            </w:pPr>
+            <w:r>
+              <w:rPr>
+                <w:rFonts w:ascii="Verdana" w:eastAsia="Times New Roman" w:hAnsi="Verdana" w:cs="Arial"/>
+                <w:sz w:val="18"/>
+                <w:szCs w:val="18"/>
+                <w:lang w:eastAsia="en-GB"/>
+              </w:rPr>
+              <w:t>T8.9: Test implementation of additional features</w:t>
+            </w:r>
+          </w:p>
+        </w:tc>
+        <w:tc>
+          <w:tcPr>
+            <w:tcW w:w="0" w:type="auto"/>
+            <w:tcBorders>
+              <w:top w:val="single" w:sz="6" w:space="0" w:color="CCCCCC"/>
+              <w:left w:val="single" w:sz="6" w:space="0" w:color="CCCCCC"/>
+              <w:bottom w:val="single" w:sz="6" w:space="0" w:color="CCCCCC"/>
+              <w:right w:val="single" w:sz="6" w:space="0" w:color="CCCCCC"/>
+            </w:tcBorders>
+            <w:tcMar>
+              <w:top w:w="30" w:type="dxa"/>
+              <w:left w:w="45" w:type="dxa"/>
+              <w:bottom w:w="30" w:type="dxa"/>
+              <w:right w:w="45" w:type="dxa"/>
+            </w:tcMar>
+            <w:vAlign w:val="bottom"/>
+            <w:hideMark/>
+          </w:tcPr>
+          <w:p>
+            <w:pPr>
+              <w:spacing w:after="0" w:line="240" w:lineRule="auto"/>
+              <w:rPr>
+                <w:rFonts w:ascii="Verdana" w:eastAsia="Times New Roman" w:hAnsi="Verdana" w:cs="Arial"/>
+                <w:sz w:val="18"/>
+                <w:szCs w:val="18"/>
+                <w:lang w:eastAsia="en-GB"/>
+              </w:rPr>
+            </w:pPr>
+          </w:p>
+        </w:tc>
+        <w:tc>
+          <w:tcPr>
+            <w:tcW w:w="0" w:type="auto"/>
+            <w:tcBorders>
+              <w:top w:val="single" w:sz="6" w:space="0" w:color="CCCCCC"/>
+              <w:left w:val="single" w:sz="6" w:space="0" w:color="CCCCCC"/>
+              <w:bottom w:val="single" w:sz="6" w:space="0" w:color="CCCCCC"/>
+              <w:right w:val="single" w:sz="6" w:space="0" w:color="000000"/>
+            </w:tcBorders>
+            <w:tcMar>
+              <w:top w:w="30" w:type="dxa"/>
+              <w:left w:w="45" w:type="dxa"/>
+              <w:bottom w:w="30" w:type="dxa"/>
+              <w:right w:w="45" w:type="dxa"/>
+            </w:tcMar>
+            <w:vAlign w:val="bottom"/>
+            <w:hideMark/>
+          </w:tcPr>
+          <w:p>
+            <w:pPr>
+              <w:spacing w:after="0" w:line="240" w:lineRule="auto"/>
+              <w:rPr>
+                <w:rFonts w:ascii="Times New Roman" w:eastAsia="Times New Roman" w:hAnsi="Times New Roman" w:cs="Times New Roman"/>
+                <w:sz w:val="20"/>
+                <w:szCs w:val="20"/>
+                <w:lang w:eastAsia="en-GB"/>
+              </w:rPr>
+            </w:pPr>
+          </w:p>
+        </w:tc>
+        <w:tc>
+          <w:tcPr>
+            <w:tcW w:w="0" w:type="auto"/>
+            <w:tcBorders>
+              <w:top w:val="single" w:sz="6" w:space="0" w:color="CCCCCC"/>
+              <w:left w:val="single" w:sz="6" w:space="0" w:color="CCCCCC"/>
+              <w:bottom w:val="single" w:sz="6" w:space="0" w:color="CCCCCC"/>
+              <w:right w:val="single" w:sz="6" w:space="0" w:color="CCCCCC"/>
+            </w:tcBorders>
+            <w:tcMar>
+              <w:top w:w="30" w:type="dxa"/>
+              <w:left w:w="45" w:type="dxa"/>
+              <w:bottom w:w="30" w:type="dxa"/>
+              <w:right w:w="45" w:type="dxa"/>
+            </w:tcMar>
+            <w:vAlign w:val="bottom"/>
+            <w:hideMark/>
+          </w:tcPr>
+          <w:p>
+            <w:pPr>
+              <w:spacing w:after="0" w:line="240" w:lineRule="auto"/>
+              <w:rPr>
+                <w:rFonts w:ascii="Times New Roman" w:eastAsia="Times New Roman" w:hAnsi="Times New Roman" w:cs="Times New Roman"/>
+                <w:sz w:val="20"/>
+                <w:szCs w:val="20"/>
+                <w:lang w:eastAsia="en-GB"/>
+              </w:rPr>
+            </w:pPr>
+          </w:p>
+        </w:tc>
+        <w:tc>
+          <w:tcPr>
+            <w:tcW w:w="0" w:type="auto"/>
+            <w:tcBorders>
+              <w:top w:val="single" w:sz="6" w:space="0" w:color="CCCCCC"/>
+              <w:left w:val="single" w:sz="6" w:space="0" w:color="CCCCCC"/>
+              <w:bottom w:val="single" w:sz="6" w:space="0" w:color="CCCCCC"/>
+              <w:right w:val="single" w:sz="6" w:space="0" w:color="CCCCCC"/>
+            </w:tcBorders>
+            <w:tcMar>
+              <w:top w:w="30" w:type="dxa"/>
+              <w:left w:w="45" w:type="dxa"/>
+              <w:bottom w:w="30" w:type="dxa"/>
+              <w:right w:w="45" w:type="dxa"/>
+            </w:tcMar>
+            <w:vAlign w:val="bottom"/>
+            <w:hideMark/>
+          </w:tcPr>
+          <w:p>
+            <w:pPr>
+              <w:spacing w:after="0" w:line="240" w:lineRule="auto"/>
+              <w:rPr>
+                <w:rFonts w:ascii="Times New Roman" w:eastAsia="Times New Roman" w:hAnsi="Times New Roman" w:cs="Times New Roman"/>
+                <w:sz w:val="20"/>
+                <w:szCs w:val="20"/>
+                <w:lang w:eastAsia="en-GB"/>
+              </w:rPr>
+            </w:pPr>
+          </w:p>
+        </w:tc>
+        <w:tc>
+          <w:tcPr>
+            <w:tcW w:w="0" w:type="auto"/>
+            <w:tcBorders>
+              <w:top w:val="single" w:sz="6" w:space="0" w:color="CCCCCC"/>
+              <w:left w:val="single" w:sz="6" w:space="0" w:color="CCCCCC"/>
+              <w:bottom w:val="single" w:sz="6" w:space="0" w:color="CCCCCC"/>
+              <w:right w:val="single" w:sz="6" w:space="0" w:color="CCCCCC"/>
+            </w:tcBorders>
+            <w:tcMar>
+              <w:top w:w="30" w:type="dxa"/>
+              <w:left w:w="45" w:type="dxa"/>
+              <w:bottom w:w="30" w:type="dxa"/>
+              <w:right w:w="45" w:type="dxa"/>
+            </w:tcMar>
+            <w:vAlign w:val="bottom"/>
+            <w:hideMark/>
+          </w:tcPr>
+          <w:p>
+            <w:pPr>
+              <w:spacing w:after="0" w:line="240" w:lineRule="auto"/>
+              <w:rPr>
+                <w:rFonts w:ascii="Times New Roman" w:eastAsia="Times New Roman" w:hAnsi="Times New Roman" w:cs="Times New Roman"/>
+                <w:sz w:val="20"/>
+                <w:szCs w:val="20"/>
+                <w:lang w:eastAsia="en-GB"/>
+              </w:rPr>
+            </w:pPr>
+          </w:p>
+        </w:tc>
+        <w:tc>
+          <w:tcPr>
+            <w:tcW w:w="0" w:type="auto"/>
+            <w:tcBorders>
+              <w:top w:val="single" w:sz="6" w:space="0" w:color="CCCCCC"/>
+              <w:left w:val="single" w:sz="6" w:space="0" w:color="CCCCCC"/>
+              <w:bottom w:val="single" w:sz="6" w:space="0" w:color="CCCCCC"/>
+              <w:right w:val="single" w:sz="6" w:space="0" w:color="000000"/>
+            </w:tcBorders>
+            <w:tcMar>
+              <w:top w:w="30" w:type="dxa"/>
+              <w:left w:w="45" w:type="dxa"/>
+              <w:bottom w:w="30" w:type="dxa"/>
+              <w:right w:w="45" w:type="dxa"/>
+            </w:tcMar>
+            <w:vAlign w:val="bottom"/>
+            <w:hideMark/>
+          </w:tcPr>
+          <w:p>
+            <w:pPr>
+              <w:spacing w:after="0" w:line="240" w:lineRule="auto"/>
+              <w:rPr>
+                <w:rFonts w:ascii="Times New Roman" w:eastAsia="Times New Roman" w:hAnsi="Times New Roman" w:cs="Times New Roman"/>
+                <w:sz w:val="20"/>
+                <w:szCs w:val="20"/>
+                <w:lang w:eastAsia="en-GB"/>
+              </w:rPr>
+            </w:pPr>
+          </w:p>
+        </w:tc>
+        <w:tc>
+          <w:tcPr>
+            <w:tcW w:w="0" w:type="auto"/>
+            <w:tcBorders>
+              <w:top w:val="single" w:sz="6" w:space="0" w:color="CCCCCC"/>
+              <w:left w:val="single" w:sz="6" w:space="0" w:color="CCCCCC"/>
+              <w:bottom w:val="single" w:sz="6" w:space="0" w:color="CCCCCC"/>
+              <w:right w:val="single" w:sz="6" w:space="0" w:color="CCCCCC"/>
+            </w:tcBorders>
+            <w:tcMar>
+              <w:top w:w="30" w:type="dxa"/>
+              <w:left w:w="45" w:type="dxa"/>
+              <w:bottom w:w="30" w:type="dxa"/>
+              <w:right w:w="45" w:type="dxa"/>
+            </w:tcMar>
+            <w:vAlign w:val="bottom"/>
+            <w:hideMark/>
+          </w:tcPr>
+          <w:p>
+            <w:pPr>
+              <w:spacing w:after="0" w:line="240" w:lineRule="auto"/>
+              <w:rPr>
+                <w:rFonts w:ascii="Times New Roman" w:eastAsia="Times New Roman" w:hAnsi="Times New Roman" w:cs="Times New Roman"/>
+                <w:sz w:val="20"/>
+                <w:szCs w:val="20"/>
+                <w:lang w:eastAsia="en-GB"/>
+              </w:rPr>
+            </w:pPr>
+          </w:p>
+        </w:tc>
+        <w:tc>
+          <w:tcPr>
+            <w:tcW w:w="0" w:type="auto"/>
+            <w:tcBorders>
+              <w:top w:val="single" w:sz="6" w:space="0" w:color="CCCCCC"/>
+              <w:left w:val="single" w:sz="6" w:space="0" w:color="CCCCCC"/>
+              <w:bottom w:val="single" w:sz="6" w:space="0" w:color="CCCCCC"/>
+              <w:right w:val="single" w:sz="6" w:space="0" w:color="CCCCCC"/>
+            </w:tcBorders>
+            <w:tcMar>
+              <w:top w:w="30" w:type="dxa"/>
+              <w:left w:w="45" w:type="dxa"/>
+              <w:bottom w:w="30" w:type="dxa"/>
+              <w:right w:w="45" w:type="dxa"/>
+            </w:tcMar>
+            <w:vAlign w:val="bottom"/>
+            <w:hideMark/>
+          </w:tcPr>
+          <w:p>
+            <w:pPr>
+              <w:spacing w:after="0" w:line="240" w:lineRule="auto"/>
+              <w:rPr>
+                <w:rFonts w:ascii="Times New Roman" w:eastAsia="Times New Roman" w:hAnsi="Times New Roman" w:cs="Times New Roman"/>
+                <w:sz w:val="20"/>
+                <w:szCs w:val="20"/>
+                <w:lang w:eastAsia="en-GB"/>
+              </w:rPr>
+            </w:pPr>
+          </w:p>
+        </w:tc>
+        <w:tc>
+          <w:tcPr>
+            <w:tcW w:w="0" w:type="auto"/>
+            <w:tcBorders>
+              <w:top w:val="single" w:sz="6" w:space="0" w:color="CCCCCC"/>
+              <w:left w:val="single" w:sz="6" w:space="0" w:color="CCCCCC"/>
+              <w:bottom w:val="single" w:sz="6" w:space="0" w:color="CCCCCC"/>
+              <w:right w:val="single" w:sz="6" w:space="0" w:color="CCCCCC"/>
+            </w:tcBorders>
+            <w:tcMar>
+              <w:top w:w="30" w:type="dxa"/>
+              <w:left w:w="45" w:type="dxa"/>
+              <w:bottom w:w="30" w:type="dxa"/>
+              <w:right w:w="45" w:type="dxa"/>
+            </w:tcMar>
+            <w:vAlign w:val="bottom"/>
+            <w:hideMark/>
+          </w:tcPr>
+          <w:p>
+            <w:pPr>
+              <w:spacing w:after="0" w:line="240" w:lineRule="auto"/>
+              <w:rPr>
+                <w:rFonts w:ascii="Times New Roman" w:eastAsia="Times New Roman" w:hAnsi="Times New Roman" w:cs="Times New Roman"/>
+                <w:sz w:val="20"/>
+                <w:szCs w:val="20"/>
+                <w:lang w:eastAsia="en-GB"/>
+              </w:rPr>
+            </w:pPr>
+          </w:p>
+        </w:tc>
+        <w:tc>
+          <w:tcPr>
+            <w:tcW w:w="0" w:type="auto"/>
+            <w:tcBorders>
+              <w:top w:val="single" w:sz="6" w:space="0" w:color="CCCCCC"/>
+              <w:left w:val="single" w:sz="6" w:space="0" w:color="CCCCCC"/>
+              <w:bottom w:val="single" w:sz="6" w:space="0" w:color="CCCCCC"/>
+              <w:right w:val="single" w:sz="6" w:space="0" w:color="000000"/>
+            </w:tcBorders>
+            <w:tcMar>
+              <w:top w:w="30" w:type="dxa"/>
+              <w:left w:w="45" w:type="dxa"/>
+              <w:bottom w:w="30" w:type="dxa"/>
+              <w:right w:w="45" w:type="dxa"/>
+            </w:tcMar>
+            <w:vAlign w:val="bottom"/>
+            <w:hideMark/>
+          </w:tcPr>
+          <w:p>
+            <w:pPr>
+              <w:spacing w:after="0" w:line="240" w:lineRule="auto"/>
+              <w:rPr>
+                <w:rFonts w:ascii="Times New Roman" w:eastAsia="Times New Roman" w:hAnsi="Times New Roman" w:cs="Times New Roman"/>
+                <w:sz w:val="20"/>
+                <w:szCs w:val="20"/>
+                <w:lang w:eastAsia="en-GB"/>
+              </w:rPr>
+            </w:pPr>
+          </w:p>
+        </w:tc>
+        <w:tc>
+          <w:tcPr>
+            <w:tcW w:w="0" w:type="auto"/>
+            <w:tcBorders>
+              <w:top w:val="single" w:sz="6" w:space="0" w:color="CCCCCC"/>
+              <w:left w:val="single" w:sz="6" w:space="0" w:color="CCCCCC"/>
+              <w:bottom w:val="single" w:sz="6" w:space="0" w:color="CCCCCC"/>
+              <w:right w:val="single" w:sz="6" w:space="0" w:color="CCCCCC"/>
+            </w:tcBorders>
+            <w:tcMar>
+              <w:top w:w="30" w:type="dxa"/>
+              <w:left w:w="45" w:type="dxa"/>
+              <w:bottom w:w="30" w:type="dxa"/>
+              <w:right w:w="45" w:type="dxa"/>
+            </w:tcMar>
+            <w:vAlign w:val="bottom"/>
+            <w:hideMark/>
+          </w:tcPr>
+          <w:p>
+            <w:pPr>
+              <w:spacing w:after="0" w:line="240" w:lineRule="auto"/>
+              <w:rPr>
+                <w:rFonts w:ascii="Times New Roman" w:eastAsia="Times New Roman" w:hAnsi="Times New Roman" w:cs="Times New Roman"/>
+                <w:sz w:val="20"/>
+                <w:szCs w:val="20"/>
+                <w:lang w:eastAsia="en-GB"/>
+              </w:rPr>
+            </w:pPr>
+          </w:p>
+        </w:tc>
+        <w:tc>
+          <w:tcPr>
+            <w:tcW w:w="0" w:type="auto"/>
+            <w:tcBorders>
+              <w:top w:val="single" w:sz="6" w:space="0" w:color="CCCCCC"/>
+              <w:left w:val="single" w:sz="6" w:space="0" w:color="CCCCCC"/>
+              <w:bottom w:val="single" w:sz="6" w:space="0" w:color="CCCCCC"/>
+              <w:right w:val="single" w:sz="6" w:space="0" w:color="CCCCCC"/>
+            </w:tcBorders>
+            <w:tcMar>
+              <w:top w:w="30" w:type="dxa"/>
+              <w:left w:w="45" w:type="dxa"/>
+              <w:bottom w:w="30" w:type="dxa"/>
+              <w:right w:w="45" w:type="dxa"/>
+            </w:tcMar>
+            <w:vAlign w:val="bottom"/>
+            <w:hideMark/>
+          </w:tcPr>
+          <w:p>
+            <w:pPr>
+              <w:spacing w:after="0" w:line="240" w:lineRule="auto"/>
+              <w:rPr>
+                <w:rFonts w:ascii="Times New Roman" w:eastAsia="Times New Roman" w:hAnsi="Times New Roman" w:cs="Times New Roman"/>
+                <w:sz w:val="20"/>
+                <w:szCs w:val="20"/>
+                <w:lang w:eastAsia="en-GB"/>
+              </w:rPr>
+            </w:pPr>
+          </w:p>
+        </w:tc>
+        <w:tc>
+          <w:tcPr>
+            <w:tcW w:w="0" w:type="auto"/>
+            <w:tcBorders>
+              <w:top w:val="single" w:sz="6" w:space="0" w:color="CCCCCC"/>
+              <w:left w:val="single" w:sz="6" w:space="0" w:color="CCCCCC"/>
+              <w:bottom w:val="single" w:sz="6" w:space="0" w:color="CCCCCC"/>
+              <w:right w:val="single" w:sz="6" w:space="0" w:color="CCCCCC"/>
+            </w:tcBorders>
+            <w:tcMar>
+              <w:top w:w="30" w:type="dxa"/>
+              <w:left w:w="45" w:type="dxa"/>
+              <w:bottom w:w="30" w:type="dxa"/>
+              <w:right w:w="45" w:type="dxa"/>
+            </w:tcMar>
+            <w:vAlign w:val="bottom"/>
+            <w:hideMark/>
+          </w:tcPr>
+          <w:p>
+            <w:pPr>
+              <w:spacing w:after="0" w:line="240" w:lineRule="auto"/>
+              <w:rPr>
+                <w:rFonts w:ascii="Times New Roman" w:eastAsia="Times New Roman" w:hAnsi="Times New Roman" w:cs="Times New Roman"/>
+                <w:sz w:val="20"/>
+                <w:szCs w:val="20"/>
+                <w:lang w:eastAsia="en-GB"/>
+              </w:rPr>
+            </w:pPr>
+          </w:p>
+        </w:tc>
+        <w:tc>
+          <w:tcPr>
+            <w:tcW w:w="0" w:type="auto"/>
+            <w:tcBorders>
+              <w:top w:val="single" w:sz="6" w:space="0" w:color="CCCCCC"/>
+              <w:left w:val="single" w:sz="6" w:space="0" w:color="CCCCCC"/>
+              <w:bottom w:val="single" w:sz="6" w:space="0" w:color="CCCCCC"/>
+              <w:right w:val="single" w:sz="6" w:space="0" w:color="000000"/>
+            </w:tcBorders>
+            <w:tcMar>
+              <w:top w:w="30" w:type="dxa"/>
+              <w:left w:w="45" w:type="dxa"/>
+              <w:bottom w:w="30" w:type="dxa"/>
+              <w:right w:w="45" w:type="dxa"/>
+            </w:tcMar>
+            <w:vAlign w:val="bottom"/>
+            <w:hideMark/>
+          </w:tcPr>
+          <w:p>
+            <w:pPr>
+              <w:spacing w:after="0" w:line="240" w:lineRule="auto"/>
+              <w:rPr>
+                <w:rFonts w:ascii="Times New Roman" w:eastAsia="Times New Roman" w:hAnsi="Times New Roman" w:cs="Times New Roman"/>
+                <w:sz w:val="20"/>
+                <w:szCs w:val="20"/>
+                <w:lang w:eastAsia="en-GB"/>
+              </w:rPr>
+            </w:pPr>
+          </w:p>
+        </w:tc>
+        <w:tc>
+          <w:tcPr>
+            <w:tcW w:w="0" w:type="auto"/>
+            <w:tcBorders>
+              <w:top w:val="single" w:sz="6" w:space="0" w:color="CCCCCC"/>
+              <w:left w:val="single" w:sz="6" w:space="0" w:color="CCCCCC"/>
+              <w:bottom w:val="single" w:sz="6" w:space="0" w:color="CCCCCC"/>
+              <w:right w:val="single" w:sz="6" w:space="0" w:color="CCCCCC"/>
+            </w:tcBorders>
+            <w:tcMar>
+              <w:top w:w="30" w:type="dxa"/>
+              <w:left w:w="45" w:type="dxa"/>
+              <w:bottom w:w="30" w:type="dxa"/>
+              <w:right w:w="45" w:type="dxa"/>
+            </w:tcMar>
+            <w:vAlign w:val="bottom"/>
+            <w:hideMark/>
+          </w:tcPr>
+          <w:p>
+            <w:pPr>
+              <w:spacing w:after="0" w:line="240" w:lineRule="auto"/>
+              <w:rPr>
+                <w:rFonts w:ascii="Times New Roman" w:eastAsia="Times New Roman" w:hAnsi="Times New Roman" w:cs="Times New Roman"/>
+                <w:sz w:val="20"/>
+                <w:szCs w:val="20"/>
+                <w:lang w:eastAsia="en-GB"/>
+              </w:rPr>
+            </w:pPr>
+          </w:p>
+        </w:tc>
+        <w:tc>
+          <w:tcPr>
+            <w:tcW w:w="0" w:type="auto"/>
+            <w:tcBorders>
+              <w:top w:val="single" w:sz="6" w:space="0" w:color="CCCCCC"/>
+              <w:left w:val="single" w:sz="6" w:space="0" w:color="CCCCCC"/>
+              <w:bottom w:val="single" w:sz="6" w:space="0" w:color="CCCCCC"/>
+              <w:right w:val="single" w:sz="6" w:space="0" w:color="CCCCCC"/>
+            </w:tcBorders>
+            <w:shd w:val="clear" w:color="auto" w:fill="FBBC04"/>
+            <w:tcMar>
+              <w:top w:w="30" w:type="dxa"/>
+              <w:left w:w="45" w:type="dxa"/>
+              <w:bottom w:w="30" w:type="dxa"/>
+              <w:right w:w="45" w:type="dxa"/>
+            </w:tcMar>
+            <w:vAlign w:val="bottom"/>
+            <w:hideMark/>
+          </w:tcPr>
+          <w:p>
+            <w:pPr>
+              <w:spacing w:after="0" w:line="240" w:lineRule="auto"/>
+              <w:rPr>
+                <w:rFonts w:ascii="Times New Roman" w:eastAsia="Times New Roman" w:hAnsi="Times New Roman" w:cs="Times New Roman"/>
+                <w:sz w:val="20"/>
+                <w:szCs w:val="20"/>
+                <w:lang w:eastAsia="en-GB"/>
+              </w:rPr>
+            </w:pPr>
+          </w:p>
+        </w:tc>
+        <w:tc>
+          <w:tcPr>
+            <w:tcW w:w="0" w:type="auto"/>
+            <w:tcBorders>
+              <w:top w:val="single" w:sz="6" w:space="0" w:color="CCCCCC"/>
+              <w:left w:val="single" w:sz="6" w:space="0" w:color="CCCCCC"/>
+              <w:bottom w:val="single" w:sz="6" w:space="0" w:color="CCCCCC"/>
+              <w:right w:val="single" w:sz="6" w:space="0" w:color="CCCCCC"/>
+            </w:tcBorders>
+            <w:tcMar>
+              <w:top w:w="30" w:type="dxa"/>
+              <w:left w:w="45" w:type="dxa"/>
+              <w:bottom w:w="30" w:type="dxa"/>
+              <w:right w:w="45" w:type="dxa"/>
+            </w:tcMar>
+            <w:vAlign w:val="bottom"/>
+            <w:hideMark/>
+          </w:tcPr>
+          <w:p>
+            <w:pPr>
+              <w:spacing w:after="0" w:line="240" w:lineRule="auto"/>
+              <w:rPr>
+                <w:rFonts w:ascii="Times New Roman" w:eastAsia="Times New Roman" w:hAnsi="Times New Roman" w:cs="Times New Roman"/>
+                <w:sz w:val="20"/>
+                <w:szCs w:val="20"/>
+                <w:lang w:eastAsia="en-GB"/>
+              </w:rPr>
+            </w:pPr>
+          </w:p>
+        </w:tc>
+        <w:tc>
+          <w:tcPr>
+            <w:tcW w:w="0" w:type="auto"/>
+            <w:tcBorders>
+              <w:top w:val="single" w:sz="6" w:space="0" w:color="CCCCCC"/>
+              <w:left w:val="single" w:sz="6" w:space="0" w:color="CCCCCC"/>
+              <w:bottom w:val="single" w:sz="6" w:space="0" w:color="CCCCCC"/>
+              <w:right w:val="single" w:sz="6" w:space="0" w:color="000000"/>
+            </w:tcBorders>
+            <w:tcMar>
+              <w:top w:w="30" w:type="dxa"/>
+              <w:left w:w="45" w:type="dxa"/>
+              <w:bottom w:w="30" w:type="dxa"/>
+              <w:right w:w="45" w:type="dxa"/>
+            </w:tcMar>
+            <w:vAlign w:val="bottom"/>
+            <w:hideMark/>
+          </w:tcPr>
+          <w:p>
+            <w:pPr>
+              <w:spacing w:after="0" w:line="240" w:lineRule="auto"/>
+              <w:rPr>
+                <w:rFonts w:ascii="Times New Roman" w:eastAsia="Times New Roman" w:hAnsi="Times New Roman" w:cs="Times New Roman"/>
+                <w:sz w:val="20"/>
+                <w:szCs w:val="20"/>
+                <w:lang w:eastAsia="en-GB"/>
+              </w:rPr>
+            </w:pPr>
+          </w:p>
+        </w:tc>
+      </w:tr>
+      <w:tr>
+        <w:trPr>
+          <w:trHeight w:val="315"/>
+        </w:trPr>
+        <w:tc>
+          <w:tcPr>
+            <w:tcW w:w="0" w:type="auto"/>
+            <w:tcBorders>
+              <w:top w:val="single" w:sz="6" w:space="0" w:color="CCCCCC"/>
+              <w:left w:val="single" w:sz="6" w:space="0" w:color="CCCCCC"/>
+              <w:bottom w:val="single" w:sz="6" w:space="0" w:color="CCCCCC"/>
+              <w:right w:val="single" w:sz="6" w:space="0" w:color="CCCCCC"/>
+            </w:tcBorders>
+            <w:shd w:val="clear" w:color="auto" w:fill="EA9999"/>
+            <w:tcMar>
+              <w:top w:w="30" w:type="dxa"/>
+              <w:left w:w="45" w:type="dxa"/>
+              <w:bottom w:w="30" w:type="dxa"/>
+              <w:right w:w="45" w:type="dxa"/>
+            </w:tcMar>
+            <w:vAlign w:val="bottom"/>
+            <w:hideMark/>
+          </w:tcPr>
+          <w:p>
+            <w:pPr>
+              <w:spacing w:after="0" w:line="240" w:lineRule="auto"/>
+              <w:rPr>
+                <w:rFonts w:ascii="Verdana" w:eastAsia="Times New Roman" w:hAnsi="Verdana" w:cs="Arial"/>
+                <w:sz w:val="18"/>
+                <w:szCs w:val="18"/>
+                <w:lang w:eastAsia="en-GB"/>
+              </w:rPr>
+            </w:pPr>
+            <w:r>
+              <w:rPr>
+                <w:rFonts w:ascii="Verdana" w:eastAsia="Times New Roman" w:hAnsi="Verdana" w:cs="Arial"/>
+                <w:sz w:val="18"/>
+                <w:szCs w:val="18"/>
+                <w:lang w:eastAsia="en-GB"/>
+              </w:rPr>
               <w:t>D5: Final Report</w:t>
             </w:r>
           </w:p>
@@ -42970,7 +44740,7 @@
               <w:bottom w:val="single" w:sz="6" w:space="0" w:color="CCCCCC"/>
               <w:right w:val="single" w:sz="6" w:space="0" w:color="CCCCCC"/>
             </w:tcBorders>
-            <w:shd w:val="clear" w:color="auto" w:fill="34A853"/>
+            <w:shd w:val="clear" w:color="auto" w:fill="FF0000"/>
             <w:tcMar>
               <w:top w:w="30" w:type="dxa"/>
               <w:left w:w="45" w:type="dxa"/>
@@ -43026,6 +44796,592 @@
               <w:jc w:val="right"/>
               <w:rPr>
                 <w:rFonts w:ascii="Arial" w:eastAsia="Times New Roman" w:hAnsi="Arial" w:cs="Arial"/>
+                <w:sz w:val="20"/>
+                <w:szCs w:val="20"/>
+                <w:lang w:eastAsia="en-GB"/>
+              </w:rPr>
+            </w:pPr>
+          </w:p>
+        </w:tc>
+      </w:tr>
+      <w:tr>
+        <w:trPr>
+          <w:trHeight w:val="315"/>
+        </w:trPr>
+        <w:tc>
+          <w:tcPr>
+            <w:tcW w:w="0" w:type="auto"/>
+            <w:tcBorders>
+              <w:top w:val="single" w:sz="6" w:space="0" w:color="CCCCCC"/>
+              <w:left w:val="single" w:sz="6" w:space="0" w:color="CCCCCC"/>
+              <w:bottom w:val="single" w:sz="6" w:space="0" w:color="CCCCCC"/>
+              <w:right w:val="single" w:sz="6" w:space="0" w:color="CCCCCC"/>
+            </w:tcBorders>
+            <w:shd w:val="clear" w:color="auto" w:fill="9FC5E8"/>
+            <w:tcMar>
+              <w:top w:w="30" w:type="dxa"/>
+              <w:left w:w="45" w:type="dxa"/>
+              <w:bottom w:w="30" w:type="dxa"/>
+              <w:right w:w="45" w:type="dxa"/>
+            </w:tcMar>
+            <w:vAlign w:val="bottom"/>
+            <w:hideMark/>
+          </w:tcPr>
+          <w:p>
+            <w:pPr>
+              <w:spacing w:after="0" w:line="240" w:lineRule="auto"/>
+              <w:rPr>
+                <w:rFonts w:ascii="Arial" w:eastAsia="Times New Roman" w:hAnsi="Arial" w:cs="Arial"/>
+                <w:sz w:val="20"/>
+                <w:szCs w:val="20"/>
+                <w:lang w:eastAsia="en-GB"/>
+              </w:rPr>
+            </w:pPr>
+            <w:r>
+              <w:rPr>
+                <w:rFonts w:ascii="Arial" w:eastAsia="Times New Roman" w:hAnsi="Arial" w:cs="Arial"/>
+                <w:sz w:val="20"/>
+                <w:szCs w:val="20"/>
+                <w:lang w:eastAsia="en-GB"/>
+              </w:rPr>
+              <w:t>M4: Project completion</w:t>
+            </w:r>
+          </w:p>
+        </w:tc>
+        <w:tc>
+          <w:tcPr>
+            <w:tcW w:w="0" w:type="auto"/>
+            <w:tcBorders>
+              <w:top w:val="single" w:sz="6" w:space="0" w:color="CCCCCC"/>
+              <w:left w:val="single" w:sz="6" w:space="0" w:color="CCCCCC"/>
+              <w:bottom w:val="single" w:sz="6" w:space="0" w:color="CCCCCC"/>
+              <w:right w:val="single" w:sz="6" w:space="0" w:color="CCCCCC"/>
+            </w:tcBorders>
+            <w:tcMar>
+              <w:top w:w="30" w:type="dxa"/>
+              <w:left w:w="45" w:type="dxa"/>
+              <w:bottom w:w="30" w:type="dxa"/>
+              <w:right w:w="45" w:type="dxa"/>
+            </w:tcMar>
+            <w:vAlign w:val="bottom"/>
+            <w:hideMark/>
+          </w:tcPr>
+          <w:p>
+            <w:pPr>
+              <w:spacing w:after="0" w:line="240" w:lineRule="auto"/>
+              <w:rPr>
+                <w:rFonts w:ascii="Arial" w:eastAsia="Times New Roman" w:hAnsi="Arial" w:cs="Arial"/>
+                <w:sz w:val="20"/>
+                <w:szCs w:val="20"/>
+                <w:lang w:eastAsia="en-GB"/>
+              </w:rPr>
+            </w:pPr>
+          </w:p>
+        </w:tc>
+        <w:tc>
+          <w:tcPr>
+            <w:tcW w:w="0" w:type="auto"/>
+            <w:tcBorders>
+              <w:top w:val="single" w:sz="6" w:space="0" w:color="CCCCCC"/>
+              <w:left w:val="single" w:sz="6" w:space="0" w:color="CCCCCC"/>
+              <w:bottom w:val="single" w:sz="6" w:space="0" w:color="CCCCCC"/>
+              <w:right w:val="single" w:sz="6" w:space="0" w:color="000000"/>
+            </w:tcBorders>
+            <w:tcMar>
+              <w:top w:w="30" w:type="dxa"/>
+              <w:left w:w="45" w:type="dxa"/>
+              <w:bottom w:w="30" w:type="dxa"/>
+              <w:right w:w="45" w:type="dxa"/>
+            </w:tcMar>
+            <w:vAlign w:val="bottom"/>
+            <w:hideMark/>
+          </w:tcPr>
+          <w:p>
+            <w:pPr>
+              <w:spacing w:after="0" w:line="240" w:lineRule="auto"/>
+              <w:rPr>
+                <w:rFonts w:ascii="Times New Roman" w:eastAsia="Times New Roman" w:hAnsi="Times New Roman" w:cs="Times New Roman"/>
+                <w:sz w:val="20"/>
+                <w:szCs w:val="20"/>
+                <w:lang w:eastAsia="en-GB"/>
+              </w:rPr>
+            </w:pPr>
+          </w:p>
+        </w:tc>
+        <w:tc>
+          <w:tcPr>
+            <w:tcW w:w="0" w:type="auto"/>
+            <w:tcBorders>
+              <w:top w:val="single" w:sz="6" w:space="0" w:color="CCCCCC"/>
+              <w:left w:val="single" w:sz="6" w:space="0" w:color="CCCCCC"/>
+              <w:bottom w:val="single" w:sz="6" w:space="0" w:color="CCCCCC"/>
+              <w:right w:val="single" w:sz="6" w:space="0" w:color="CCCCCC"/>
+            </w:tcBorders>
+            <w:tcMar>
+              <w:top w:w="30" w:type="dxa"/>
+              <w:left w:w="45" w:type="dxa"/>
+              <w:bottom w:w="30" w:type="dxa"/>
+              <w:right w:w="45" w:type="dxa"/>
+            </w:tcMar>
+            <w:vAlign w:val="bottom"/>
+            <w:hideMark/>
+          </w:tcPr>
+          <w:p>
+            <w:pPr>
+              <w:spacing w:after="0" w:line="240" w:lineRule="auto"/>
+              <w:rPr>
+                <w:rFonts w:ascii="Times New Roman" w:eastAsia="Times New Roman" w:hAnsi="Times New Roman" w:cs="Times New Roman"/>
+                <w:sz w:val="20"/>
+                <w:szCs w:val="20"/>
+                <w:lang w:eastAsia="en-GB"/>
+              </w:rPr>
+            </w:pPr>
+          </w:p>
+        </w:tc>
+        <w:tc>
+          <w:tcPr>
+            <w:tcW w:w="0" w:type="auto"/>
+            <w:tcBorders>
+              <w:top w:val="single" w:sz="6" w:space="0" w:color="CCCCCC"/>
+              <w:left w:val="single" w:sz="6" w:space="0" w:color="CCCCCC"/>
+              <w:bottom w:val="single" w:sz="6" w:space="0" w:color="CCCCCC"/>
+              <w:right w:val="single" w:sz="6" w:space="0" w:color="CCCCCC"/>
+            </w:tcBorders>
+            <w:tcMar>
+              <w:top w:w="30" w:type="dxa"/>
+              <w:left w:w="45" w:type="dxa"/>
+              <w:bottom w:w="30" w:type="dxa"/>
+              <w:right w:w="45" w:type="dxa"/>
+            </w:tcMar>
+            <w:vAlign w:val="bottom"/>
+            <w:hideMark/>
+          </w:tcPr>
+          <w:p>
+            <w:pPr>
+              <w:spacing w:after="0" w:line="240" w:lineRule="auto"/>
+              <w:rPr>
+                <w:rFonts w:ascii="Times New Roman" w:eastAsia="Times New Roman" w:hAnsi="Times New Roman" w:cs="Times New Roman"/>
+                <w:sz w:val="20"/>
+                <w:szCs w:val="20"/>
+                <w:lang w:eastAsia="en-GB"/>
+              </w:rPr>
+            </w:pPr>
+          </w:p>
+        </w:tc>
+        <w:tc>
+          <w:tcPr>
+            <w:tcW w:w="0" w:type="auto"/>
+            <w:tcBorders>
+              <w:top w:val="single" w:sz="6" w:space="0" w:color="CCCCCC"/>
+              <w:left w:val="single" w:sz="6" w:space="0" w:color="CCCCCC"/>
+              <w:bottom w:val="single" w:sz="6" w:space="0" w:color="CCCCCC"/>
+              <w:right w:val="single" w:sz="6" w:space="0" w:color="CCCCCC"/>
+            </w:tcBorders>
+            <w:tcMar>
+              <w:top w:w="30" w:type="dxa"/>
+              <w:left w:w="45" w:type="dxa"/>
+              <w:bottom w:w="30" w:type="dxa"/>
+              <w:right w:w="45" w:type="dxa"/>
+            </w:tcMar>
+            <w:vAlign w:val="bottom"/>
+            <w:hideMark/>
+          </w:tcPr>
+          <w:p>
+            <w:pPr>
+              <w:spacing w:after="0" w:line="240" w:lineRule="auto"/>
+              <w:rPr>
+                <w:rFonts w:ascii="Times New Roman" w:eastAsia="Times New Roman" w:hAnsi="Times New Roman" w:cs="Times New Roman"/>
+                <w:sz w:val="20"/>
+                <w:szCs w:val="20"/>
+                <w:lang w:eastAsia="en-GB"/>
+              </w:rPr>
+            </w:pPr>
+          </w:p>
+        </w:tc>
+        <w:tc>
+          <w:tcPr>
+            <w:tcW w:w="0" w:type="auto"/>
+            <w:tcBorders>
+              <w:top w:val="single" w:sz="6" w:space="0" w:color="CCCCCC"/>
+              <w:left w:val="single" w:sz="6" w:space="0" w:color="CCCCCC"/>
+              <w:bottom w:val="single" w:sz="6" w:space="0" w:color="CCCCCC"/>
+              <w:right w:val="single" w:sz="6" w:space="0" w:color="000000"/>
+            </w:tcBorders>
+            <w:tcMar>
+              <w:top w:w="30" w:type="dxa"/>
+              <w:left w:w="45" w:type="dxa"/>
+              <w:bottom w:w="30" w:type="dxa"/>
+              <w:right w:w="45" w:type="dxa"/>
+            </w:tcMar>
+            <w:vAlign w:val="bottom"/>
+            <w:hideMark/>
+          </w:tcPr>
+          <w:p>
+            <w:pPr>
+              <w:spacing w:after="0" w:line="240" w:lineRule="auto"/>
+              <w:rPr>
+                <w:rFonts w:ascii="Times New Roman" w:eastAsia="Times New Roman" w:hAnsi="Times New Roman" w:cs="Times New Roman"/>
+                <w:sz w:val="20"/>
+                <w:szCs w:val="20"/>
+                <w:lang w:eastAsia="en-GB"/>
+              </w:rPr>
+            </w:pPr>
+          </w:p>
+        </w:tc>
+        <w:tc>
+          <w:tcPr>
+            <w:tcW w:w="0" w:type="auto"/>
+            <w:tcBorders>
+              <w:top w:val="single" w:sz="6" w:space="0" w:color="CCCCCC"/>
+              <w:left w:val="single" w:sz="6" w:space="0" w:color="CCCCCC"/>
+              <w:bottom w:val="single" w:sz="6" w:space="0" w:color="CCCCCC"/>
+              <w:right w:val="single" w:sz="6" w:space="0" w:color="CCCCCC"/>
+            </w:tcBorders>
+            <w:tcMar>
+              <w:top w:w="30" w:type="dxa"/>
+              <w:left w:w="45" w:type="dxa"/>
+              <w:bottom w:w="30" w:type="dxa"/>
+              <w:right w:w="45" w:type="dxa"/>
+            </w:tcMar>
+            <w:vAlign w:val="bottom"/>
+            <w:hideMark/>
+          </w:tcPr>
+          <w:p>
+            <w:pPr>
+              <w:spacing w:after="0" w:line="240" w:lineRule="auto"/>
+              <w:rPr>
+                <w:rFonts w:ascii="Times New Roman" w:eastAsia="Times New Roman" w:hAnsi="Times New Roman" w:cs="Times New Roman"/>
+                <w:sz w:val="20"/>
+                <w:szCs w:val="20"/>
+                <w:lang w:eastAsia="en-GB"/>
+              </w:rPr>
+            </w:pPr>
+          </w:p>
+        </w:tc>
+        <w:tc>
+          <w:tcPr>
+            <w:tcW w:w="0" w:type="auto"/>
+            <w:tcBorders>
+              <w:top w:val="single" w:sz="6" w:space="0" w:color="CCCCCC"/>
+              <w:left w:val="single" w:sz="6" w:space="0" w:color="CCCCCC"/>
+              <w:bottom w:val="single" w:sz="6" w:space="0" w:color="CCCCCC"/>
+              <w:right w:val="single" w:sz="6" w:space="0" w:color="CCCCCC"/>
+            </w:tcBorders>
+            <w:tcMar>
+              <w:top w:w="30" w:type="dxa"/>
+              <w:left w:w="45" w:type="dxa"/>
+              <w:bottom w:w="30" w:type="dxa"/>
+              <w:right w:w="45" w:type="dxa"/>
+            </w:tcMar>
+            <w:vAlign w:val="bottom"/>
+            <w:hideMark/>
+          </w:tcPr>
+          <w:p>
+            <w:pPr>
+              <w:spacing w:after="0" w:line="240" w:lineRule="auto"/>
+              <w:rPr>
+                <w:rFonts w:ascii="Times New Roman" w:eastAsia="Times New Roman" w:hAnsi="Times New Roman" w:cs="Times New Roman"/>
+                <w:sz w:val="20"/>
+                <w:szCs w:val="20"/>
+                <w:lang w:eastAsia="en-GB"/>
+              </w:rPr>
+            </w:pPr>
+          </w:p>
+        </w:tc>
+        <w:tc>
+          <w:tcPr>
+            <w:tcW w:w="0" w:type="auto"/>
+            <w:tcBorders>
+              <w:top w:val="single" w:sz="6" w:space="0" w:color="CCCCCC"/>
+              <w:left w:val="single" w:sz="6" w:space="0" w:color="CCCCCC"/>
+              <w:bottom w:val="single" w:sz="6" w:space="0" w:color="CCCCCC"/>
+              <w:right w:val="single" w:sz="6" w:space="0" w:color="CCCCCC"/>
+            </w:tcBorders>
+            <w:tcMar>
+              <w:top w:w="30" w:type="dxa"/>
+              <w:left w:w="45" w:type="dxa"/>
+              <w:bottom w:w="30" w:type="dxa"/>
+              <w:right w:w="45" w:type="dxa"/>
+            </w:tcMar>
+            <w:vAlign w:val="bottom"/>
+            <w:hideMark/>
+          </w:tcPr>
+          <w:p>
+            <w:pPr>
+              <w:spacing w:after="0" w:line="240" w:lineRule="auto"/>
+              <w:rPr>
+                <w:rFonts w:ascii="Times New Roman" w:eastAsia="Times New Roman" w:hAnsi="Times New Roman" w:cs="Times New Roman"/>
+                <w:sz w:val="20"/>
+                <w:szCs w:val="20"/>
+                <w:lang w:eastAsia="en-GB"/>
+              </w:rPr>
+            </w:pPr>
+          </w:p>
+        </w:tc>
+        <w:tc>
+          <w:tcPr>
+            <w:tcW w:w="0" w:type="auto"/>
+            <w:tcBorders>
+              <w:top w:val="single" w:sz="6" w:space="0" w:color="CCCCCC"/>
+              <w:left w:val="single" w:sz="6" w:space="0" w:color="CCCCCC"/>
+              <w:bottom w:val="single" w:sz="6" w:space="0" w:color="CCCCCC"/>
+              <w:right w:val="single" w:sz="6" w:space="0" w:color="000000"/>
+            </w:tcBorders>
+            <w:tcMar>
+              <w:top w:w="30" w:type="dxa"/>
+              <w:left w:w="45" w:type="dxa"/>
+              <w:bottom w:w="30" w:type="dxa"/>
+              <w:right w:w="45" w:type="dxa"/>
+            </w:tcMar>
+            <w:vAlign w:val="bottom"/>
+            <w:hideMark/>
+          </w:tcPr>
+          <w:p>
+            <w:pPr>
+              <w:spacing w:after="0" w:line="240" w:lineRule="auto"/>
+              <w:rPr>
+                <w:rFonts w:ascii="Times New Roman" w:eastAsia="Times New Roman" w:hAnsi="Times New Roman" w:cs="Times New Roman"/>
+                <w:sz w:val="20"/>
+                <w:szCs w:val="20"/>
+                <w:lang w:eastAsia="en-GB"/>
+              </w:rPr>
+            </w:pPr>
+          </w:p>
+        </w:tc>
+        <w:tc>
+          <w:tcPr>
+            <w:tcW w:w="0" w:type="auto"/>
+            <w:tcBorders>
+              <w:top w:val="single" w:sz="6" w:space="0" w:color="CCCCCC"/>
+              <w:left w:val="single" w:sz="6" w:space="0" w:color="CCCCCC"/>
+              <w:bottom w:val="single" w:sz="6" w:space="0" w:color="CCCCCC"/>
+              <w:right w:val="single" w:sz="6" w:space="0" w:color="CCCCCC"/>
+            </w:tcBorders>
+            <w:tcMar>
+              <w:top w:w="30" w:type="dxa"/>
+              <w:left w:w="45" w:type="dxa"/>
+              <w:bottom w:w="30" w:type="dxa"/>
+              <w:right w:w="45" w:type="dxa"/>
+            </w:tcMar>
+            <w:vAlign w:val="bottom"/>
+            <w:hideMark/>
+          </w:tcPr>
+          <w:p>
+            <w:pPr>
+              <w:spacing w:after="0" w:line="240" w:lineRule="auto"/>
+              <w:rPr>
+                <w:rFonts w:ascii="Times New Roman" w:eastAsia="Times New Roman" w:hAnsi="Times New Roman" w:cs="Times New Roman"/>
+                <w:sz w:val="20"/>
+                <w:szCs w:val="20"/>
+                <w:lang w:eastAsia="en-GB"/>
+              </w:rPr>
+            </w:pPr>
+          </w:p>
+        </w:tc>
+        <w:tc>
+          <w:tcPr>
+            <w:tcW w:w="0" w:type="auto"/>
+            <w:tcBorders>
+              <w:top w:val="single" w:sz="6" w:space="0" w:color="CCCCCC"/>
+              <w:left w:val="single" w:sz="6" w:space="0" w:color="CCCCCC"/>
+              <w:bottom w:val="single" w:sz="6" w:space="0" w:color="CCCCCC"/>
+              <w:right w:val="single" w:sz="6" w:space="0" w:color="CCCCCC"/>
+            </w:tcBorders>
+            <w:tcMar>
+              <w:top w:w="30" w:type="dxa"/>
+              <w:left w:w="45" w:type="dxa"/>
+              <w:bottom w:w="30" w:type="dxa"/>
+              <w:right w:w="45" w:type="dxa"/>
+            </w:tcMar>
+            <w:vAlign w:val="bottom"/>
+            <w:hideMark/>
+          </w:tcPr>
+          <w:p>
+            <w:pPr>
+              <w:spacing w:after="0" w:line="240" w:lineRule="auto"/>
+              <w:rPr>
+                <w:rFonts w:ascii="Times New Roman" w:eastAsia="Times New Roman" w:hAnsi="Times New Roman" w:cs="Times New Roman"/>
+                <w:sz w:val="20"/>
+                <w:szCs w:val="20"/>
+                <w:lang w:eastAsia="en-GB"/>
+              </w:rPr>
+            </w:pPr>
+          </w:p>
+        </w:tc>
+        <w:tc>
+          <w:tcPr>
+            <w:tcW w:w="0" w:type="auto"/>
+            <w:tcBorders>
+              <w:top w:val="single" w:sz="6" w:space="0" w:color="CCCCCC"/>
+              <w:left w:val="single" w:sz="6" w:space="0" w:color="CCCCCC"/>
+              <w:bottom w:val="single" w:sz="6" w:space="0" w:color="CCCCCC"/>
+              <w:right w:val="single" w:sz="6" w:space="0" w:color="CCCCCC"/>
+            </w:tcBorders>
+            <w:tcMar>
+              <w:top w:w="30" w:type="dxa"/>
+              <w:left w:w="45" w:type="dxa"/>
+              <w:bottom w:w="30" w:type="dxa"/>
+              <w:right w:w="45" w:type="dxa"/>
+            </w:tcMar>
+            <w:vAlign w:val="bottom"/>
+            <w:hideMark/>
+          </w:tcPr>
+          <w:p>
+            <w:pPr>
+              <w:spacing w:after="0" w:line="240" w:lineRule="auto"/>
+              <w:rPr>
+                <w:rFonts w:ascii="Times New Roman" w:eastAsia="Times New Roman" w:hAnsi="Times New Roman" w:cs="Times New Roman"/>
+                <w:sz w:val="20"/>
+                <w:szCs w:val="20"/>
+                <w:lang w:eastAsia="en-GB"/>
+              </w:rPr>
+            </w:pPr>
+          </w:p>
+        </w:tc>
+        <w:tc>
+          <w:tcPr>
+            <w:tcW w:w="0" w:type="auto"/>
+            <w:tcBorders>
+              <w:top w:val="single" w:sz="6" w:space="0" w:color="CCCCCC"/>
+              <w:left w:val="single" w:sz="6" w:space="0" w:color="CCCCCC"/>
+              <w:bottom w:val="single" w:sz="6" w:space="0" w:color="CCCCCC"/>
+              <w:right w:val="single" w:sz="6" w:space="0" w:color="000000"/>
+            </w:tcBorders>
+            <w:tcMar>
+              <w:top w:w="30" w:type="dxa"/>
+              <w:left w:w="45" w:type="dxa"/>
+              <w:bottom w:w="30" w:type="dxa"/>
+              <w:right w:w="45" w:type="dxa"/>
+            </w:tcMar>
+            <w:vAlign w:val="bottom"/>
+            <w:hideMark/>
+          </w:tcPr>
+          <w:p>
+            <w:pPr>
+              <w:spacing w:after="0" w:line="240" w:lineRule="auto"/>
+              <w:rPr>
+                <w:rFonts w:ascii="Times New Roman" w:eastAsia="Times New Roman" w:hAnsi="Times New Roman" w:cs="Times New Roman"/>
+                <w:sz w:val="20"/>
+                <w:szCs w:val="20"/>
+                <w:lang w:eastAsia="en-GB"/>
+              </w:rPr>
+            </w:pPr>
+          </w:p>
+        </w:tc>
+        <w:tc>
+          <w:tcPr>
+            <w:tcW w:w="0" w:type="auto"/>
+            <w:tcBorders>
+              <w:top w:val="single" w:sz="6" w:space="0" w:color="CCCCCC"/>
+              <w:left w:val="single" w:sz="6" w:space="0" w:color="CCCCCC"/>
+              <w:bottom w:val="single" w:sz="6" w:space="0" w:color="CCCCCC"/>
+              <w:right w:val="single" w:sz="6" w:space="0" w:color="CCCCCC"/>
+            </w:tcBorders>
+            <w:tcMar>
+              <w:top w:w="30" w:type="dxa"/>
+              <w:left w:w="45" w:type="dxa"/>
+              <w:bottom w:w="30" w:type="dxa"/>
+              <w:right w:w="45" w:type="dxa"/>
+            </w:tcMar>
+            <w:vAlign w:val="bottom"/>
+            <w:hideMark/>
+          </w:tcPr>
+          <w:p>
+            <w:pPr>
+              <w:spacing w:after="0" w:line="240" w:lineRule="auto"/>
+              <w:rPr>
+                <w:rFonts w:ascii="Times New Roman" w:eastAsia="Times New Roman" w:hAnsi="Times New Roman" w:cs="Times New Roman"/>
+                <w:sz w:val="20"/>
+                <w:szCs w:val="20"/>
+                <w:lang w:eastAsia="en-GB"/>
+              </w:rPr>
+            </w:pPr>
+          </w:p>
+        </w:tc>
+        <w:tc>
+          <w:tcPr>
+            <w:tcW w:w="0" w:type="auto"/>
+            <w:tcBorders>
+              <w:top w:val="single" w:sz="6" w:space="0" w:color="CCCCCC"/>
+              <w:left w:val="single" w:sz="6" w:space="0" w:color="CCCCCC"/>
+              <w:bottom w:val="single" w:sz="6" w:space="0" w:color="CCCCCC"/>
+              <w:right w:val="single" w:sz="6" w:space="0" w:color="CCCCCC"/>
+            </w:tcBorders>
+            <w:tcMar>
+              <w:top w:w="30" w:type="dxa"/>
+              <w:left w:w="45" w:type="dxa"/>
+              <w:bottom w:w="30" w:type="dxa"/>
+              <w:right w:w="45" w:type="dxa"/>
+            </w:tcMar>
+            <w:vAlign w:val="bottom"/>
+            <w:hideMark/>
+          </w:tcPr>
+          <w:p>
+            <w:pPr>
+              <w:spacing w:after="0" w:line="240" w:lineRule="auto"/>
+              <w:rPr>
+                <w:rFonts w:ascii="Times New Roman" w:eastAsia="Times New Roman" w:hAnsi="Times New Roman" w:cs="Times New Roman"/>
+                <w:sz w:val="20"/>
+                <w:szCs w:val="20"/>
+                <w:lang w:eastAsia="en-GB"/>
+              </w:rPr>
+            </w:pPr>
+          </w:p>
+        </w:tc>
+        <w:tc>
+          <w:tcPr>
+            <w:tcW w:w="0" w:type="auto"/>
+            <w:tcBorders>
+              <w:top w:val="single" w:sz="6" w:space="0" w:color="CCCCCC"/>
+              <w:left w:val="single" w:sz="6" w:space="0" w:color="CCCCCC"/>
+              <w:bottom w:val="single" w:sz="6" w:space="0" w:color="CCCCCC"/>
+              <w:right w:val="single" w:sz="6" w:space="0" w:color="CCCCCC"/>
+            </w:tcBorders>
+            <w:shd w:val="clear" w:color="auto" w:fill="4285F4"/>
+            <w:tcMar>
+              <w:top w:w="30" w:type="dxa"/>
+              <w:left w:w="45" w:type="dxa"/>
+              <w:bottom w:w="30" w:type="dxa"/>
+              <w:right w:w="45" w:type="dxa"/>
+            </w:tcMar>
+            <w:vAlign w:val="bottom"/>
+            <w:hideMark/>
+          </w:tcPr>
+          <w:p>
+            <w:pPr>
+              <w:spacing w:after="0" w:line="240" w:lineRule="auto"/>
+              <w:rPr>
+                <w:rFonts w:ascii="Times New Roman" w:eastAsia="Times New Roman" w:hAnsi="Times New Roman" w:cs="Times New Roman"/>
+                <w:sz w:val="20"/>
+                <w:szCs w:val="20"/>
+                <w:lang w:eastAsia="en-GB"/>
+              </w:rPr>
+            </w:pPr>
+          </w:p>
+        </w:tc>
+        <w:tc>
+          <w:tcPr>
+            <w:tcW w:w="0" w:type="auto"/>
+            <w:tcBorders>
+              <w:top w:val="single" w:sz="6" w:space="0" w:color="CCCCCC"/>
+              <w:left w:val="single" w:sz="6" w:space="0" w:color="CCCCCC"/>
+              <w:bottom w:val="single" w:sz="6" w:space="0" w:color="CCCCCC"/>
+              <w:right w:val="single" w:sz="6" w:space="0" w:color="000000"/>
+            </w:tcBorders>
+            <w:tcMar>
+              <w:top w:w="30" w:type="dxa"/>
+              <w:left w:w="45" w:type="dxa"/>
+              <w:bottom w:w="30" w:type="dxa"/>
+              <w:right w:w="45" w:type="dxa"/>
+            </w:tcMar>
+            <w:vAlign w:val="bottom"/>
+            <w:hideMark/>
+          </w:tcPr>
+          <w:p>
+            <w:pPr>
+              <w:spacing w:after="0" w:line="240" w:lineRule="auto"/>
+              <w:rPr>
+                <w:rFonts w:ascii="Times New Roman" w:eastAsia="Times New Roman" w:hAnsi="Times New Roman" w:cs="Times New Roman"/>
                 <w:sz w:val="20"/>
                 <w:szCs w:val="20"/>
                 <w:lang w:eastAsia="en-GB"/>
@@ -43824,6 +46180,7 @@
   <w:style w:type="character" w:default="1" w:styleId="DefaultParagraphFont">
     <w:name w:val="Default Paragraph Font"/>
     <w:uiPriority w:val="1"/>
+    <w:semiHidden/>
     <w:unhideWhenUsed/>
   </w:style>
   <w:style w:type="table" w:default="1" w:styleId="TableNormal">
